--- a/产品手册/CS400/CS400源表_SCPI编程手册 v1.3.1.docx
+++ b/产品手册/CS400/CS400源表_SCPI编程手册 v1.3.1.docx
@@ -1,6 +1,6 @@
 
 <file path=word/document.xml><?xml version="1.0" encoding="utf-8"?>
-<w:document xmlns:wpc="http://schemas.microsoft.com/office/word/2010/wordprocessingCanvas" xmlns:mc="http://schemas.openxmlformats.org/markup-compatibility/2006" xmlns:o="urn:schemas-microsoft-com:office:office" xmlns:r="http://schemas.openxmlformats.org/officeDocument/2006/relationships" xmlns:m="http://schemas.openxmlformats.org/officeDocument/2006/math" xmlns:v="urn:schemas-microsoft-com:vml" xmlns:wp14="http://schemas.microsoft.com/office/word/2010/wordprocessingDrawing" xmlns:wp="http://schemas.openxmlformats.org/drawingml/2006/wordprocessingDrawing" xmlns:w10="urn:schemas-microsoft-com:office:word" xmlns:w="http://schemas.openxmlformats.org/wordprocessingml/2006/main" xmlns:w14="http://schemas.microsoft.com/office/word/2010/wordml" xmlns:w15="http://schemas.microsoft.com/office/word/2012/wordml" xmlns:wpg="http://schemas.microsoft.com/office/word/2010/wordprocessingGroup" xmlns:wpi="http://schemas.microsoft.com/office/word/2010/wordprocessingInk" xmlns:wne="http://schemas.microsoft.com/office/word/2006/wordml" xmlns:wps="http://schemas.microsoft.com/office/word/2010/wordprocessingShape" mc:Ignorable="w14 w15 wp14">
+<w:document xmlns:wpc="http://schemas.microsoft.com/office/word/2010/wordprocessingCanvas" xmlns:cx="http://schemas.microsoft.com/office/drawing/2014/chartex" xmlns:cx1="http://schemas.microsoft.com/office/drawing/2015/9/8/chartex" xmlns:cx2="http://schemas.microsoft.com/office/drawing/2015/10/21/chartex" xmlns:cx3="http://schemas.microsoft.com/office/drawing/2016/5/9/chartex" xmlns:cx4="http://schemas.microsoft.com/office/drawing/2016/5/10/chartex" xmlns:cx5="http://schemas.microsoft.com/office/drawing/2016/5/11/chartex" xmlns:cx6="http://schemas.microsoft.com/office/drawing/2016/5/12/chartex" xmlns:cx7="http://schemas.microsoft.com/office/drawing/2016/5/13/chartex" xmlns:cx8="http://schemas.microsoft.com/office/drawing/2016/5/14/chartex" xmlns:mc="http://schemas.openxmlformats.org/markup-compatibility/2006" xmlns:aink="http://schemas.microsoft.com/office/drawing/2016/ink" xmlns:am3d="http://schemas.microsoft.com/office/drawing/2017/model3d" xmlns:o="urn:schemas-microsoft-com:office:office" xmlns:r="http://schemas.openxmlformats.org/officeDocument/2006/relationships" xmlns:m="http://schemas.openxmlformats.org/officeDocument/2006/math" xmlns:v="urn:schemas-microsoft-com:vml" xmlns:wp14="http://schemas.microsoft.com/office/word/2010/wordprocessingDrawing" xmlns:wp="http://schemas.openxmlformats.org/drawingml/2006/wordprocessingDrawing" xmlns:w10="urn:schemas-microsoft-com:office:word" xmlns:w="http://schemas.openxmlformats.org/wordprocessingml/2006/main" xmlns:w14="http://schemas.microsoft.com/office/word/2010/wordml" xmlns:w15="http://schemas.microsoft.com/office/word/2012/wordml" xmlns:w16cex="http://schemas.microsoft.com/office/word/2018/wordml/cex" xmlns:w16cid="http://schemas.microsoft.com/office/word/2016/wordml/cid" xmlns:w16="http://schemas.microsoft.com/office/word/2018/wordml" xmlns:w16se="http://schemas.microsoft.com/office/word/2015/wordml/symex" xmlns:wpg="http://schemas.microsoft.com/office/word/2010/wordprocessingGroup" xmlns:wpi="http://schemas.microsoft.com/office/word/2010/wordprocessingInk" xmlns:wne="http://schemas.microsoft.com/office/word/2006/wordml" xmlns:wps="http://schemas.microsoft.com/office/word/2010/wordprocessingShape" mc:Ignorable="w14 w15 w16se w16cid w16 w16cex wp14">
   <w:body>
     <w:p>
       <w:pPr>
@@ -1725,7 +1725,7 @@
               <w:spacing w:line="360" w:lineRule="auto"/>
               <w:jc w:val="center"/>
               <w:rPr>
-                <w:rFonts w:ascii="宋体" w:hAnsi="宋体" w:cs="宋体" w:hint="eastAsia"/>
+                <w:rFonts w:ascii="宋体" w:hAnsi="宋体" w:cs="宋体"/>
                 <w:bCs/>
                 <w:szCs w:val="21"/>
               </w:rPr>
@@ -1757,7 +1757,7 @@
               <w:spacing w:line="360" w:lineRule="auto"/>
               <w:jc w:val="center"/>
               <w:rPr>
-                <w:rFonts w:ascii="宋体" w:hAnsi="宋体" w:cs="宋体" w:hint="eastAsia"/>
+                <w:rFonts w:ascii="宋体" w:hAnsi="宋体" w:cs="宋体"/>
                 <w:bCs/>
                 <w:szCs w:val="21"/>
               </w:rPr>
@@ -1789,7 +1789,7 @@
               <w:spacing w:line="360" w:lineRule="auto"/>
               <w:jc w:val="center"/>
               <w:rPr>
-                <w:rFonts w:ascii="宋体" w:hAnsi="宋体" w:cs="宋体" w:hint="eastAsia"/>
+                <w:rFonts w:ascii="宋体" w:hAnsi="宋体" w:cs="宋体"/>
                 <w:bCs/>
                 <w:szCs w:val="21"/>
               </w:rPr>
@@ -1837,7 +1837,7 @@
               <w:spacing w:line="360" w:lineRule="auto"/>
               <w:jc w:val="center"/>
               <w:rPr>
-                <w:rFonts w:ascii="宋体" w:hAnsi="宋体" w:cs="宋体" w:hint="eastAsia"/>
+                <w:rFonts w:ascii="宋体" w:hAnsi="宋体" w:cs="宋体"/>
                 <w:bCs/>
                 <w:szCs w:val="21"/>
               </w:rPr>
@@ -2125,11 +2125,9 @@
       </w:r>
       <w:bookmarkStart w:id="0" w:name="OLE_LINK1"/>
     </w:p>
-    <w:bookmarkStart w:id="1" w:name="_GoBack"/>
-    <w:bookmarkEnd w:id="1"/>
-    <w:p>
-      <w:pPr>
-        <w:pStyle w:val="10"/>
+    <w:p>
+      <w:pPr>
+        <w:pStyle w:val="TOC1"/>
         <w:tabs>
           <w:tab w:val="right" w:leader="dot" w:pos="8296"/>
         </w:tabs>
@@ -2151,7 +2149,7 @@
       <w:hyperlink w:anchor="_Toc94086688" w:history="1">
         <w:r>
           <w:rPr>
-            <w:rStyle w:val="a9"/>
+            <w:rStyle w:val="ae"/>
             <w:rFonts w:ascii="宋体" w:hAnsi="宋体" w:cs="宋体"/>
             <w:noProof/>
           </w:rPr>
@@ -2159,7 +2157,7 @@
         </w:r>
         <w:r>
           <w:rPr>
-            <w:rStyle w:val="a9"/>
+            <w:rStyle w:val="ae"/>
             <w:rFonts w:hint="eastAsia"/>
             <w:noProof/>
           </w:rPr>
@@ -2167,7 +2165,7 @@
         </w:r>
         <w:r>
           <w:rPr>
-            <w:rStyle w:val="a9"/>
+            <w:rStyle w:val="ae"/>
             <w:rFonts w:hint="eastAsia"/>
             <w:noProof/>
           </w:rPr>
@@ -2218,7 +2216,7 @@
     </w:p>
     <w:p>
       <w:pPr>
-        <w:pStyle w:val="20"/>
+        <w:pStyle w:val="TOC2"/>
         <w:tabs>
           <w:tab w:val="right" w:leader="dot" w:pos="8296"/>
         </w:tabs>
@@ -2231,7 +2229,7 @@
       <w:hyperlink w:anchor="_Toc94086689" w:history="1">
         <w:r>
           <w:rPr>
-            <w:rStyle w:val="a9"/>
+            <w:rStyle w:val="ae"/>
             <w:rFonts w:ascii="宋体" w:hAnsi="宋体" w:cs="宋体"/>
             <w:noProof/>
           </w:rPr>
@@ -2239,7 +2237,7 @@
         </w:r>
         <w:r>
           <w:rPr>
-            <w:rStyle w:val="a9"/>
+            <w:rStyle w:val="ae"/>
             <w:rFonts w:hint="eastAsia"/>
             <w:noProof/>
           </w:rPr>
@@ -2247,7 +2245,7 @@
         </w:r>
         <w:r>
           <w:rPr>
-            <w:rStyle w:val="a9"/>
+            <w:rStyle w:val="ae"/>
             <w:rFonts w:hint="eastAsia"/>
             <w:noProof/>
           </w:rPr>
@@ -2298,7 +2296,7 @@
     </w:p>
     <w:p>
       <w:pPr>
-        <w:pStyle w:val="10"/>
+        <w:pStyle w:val="TOC1"/>
         <w:tabs>
           <w:tab w:val="right" w:leader="dot" w:pos="8296"/>
         </w:tabs>
@@ -2311,7 +2309,7 @@
       <w:hyperlink w:anchor="_Toc94086690" w:history="1">
         <w:r>
           <w:rPr>
-            <w:rStyle w:val="a9"/>
+            <w:rStyle w:val="ae"/>
             <w:rFonts w:ascii="宋体" w:hAnsi="宋体" w:cs="宋体"/>
             <w:noProof/>
           </w:rPr>
@@ -2319,14 +2317,14 @@
         </w:r>
         <w:r>
           <w:rPr>
-            <w:rStyle w:val="a9"/>
+            <w:rStyle w:val="ae"/>
             <w:noProof/>
           </w:rPr>
           <w:t xml:space="preserve"> SCPI</w:t>
         </w:r>
         <w:r>
           <w:rPr>
-            <w:rStyle w:val="a9"/>
+            <w:rStyle w:val="ae"/>
             <w:rFonts w:hint="eastAsia"/>
             <w:noProof/>
           </w:rPr>
@@ -2377,7 +2375,7 @@
     </w:p>
     <w:p>
       <w:pPr>
-        <w:pStyle w:val="20"/>
+        <w:pStyle w:val="TOC2"/>
         <w:tabs>
           <w:tab w:val="right" w:leader="dot" w:pos="8296"/>
         </w:tabs>
@@ -2390,7 +2388,7 @@
       <w:hyperlink w:anchor="_Toc94086691" w:history="1">
         <w:r>
           <w:rPr>
-            <w:rStyle w:val="a9"/>
+            <w:rStyle w:val="ae"/>
             <w:rFonts w:ascii="宋体" w:hAnsi="宋体" w:cs="宋体"/>
             <w:noProof/>
           </w:rPr>
@@ -2398,7 +2396,7 @@
         </w:r>
         <w:r>
           <w:rPr>
-            <w:rStyle w:val="a9"/>
+            <w:rStyle w:val="ae"/>
             <w:rFonts w:hint="eastAsia"/>
             <w:noProof/>
           </w:rPr>
@@ -2406,7 +2404,7 @@
         </w:r>
         <w:r>
           <w:rPr>
-            <w:rStyle w:val="a9"/>
+            <w:rStyle w:val="ae"/>
             <w:rFonts w:hint="eastAsia"/>
             <w:noProof/>
           </w:rPr>
@@ -2457,7 +2455,7 @@
     </w:p>
     <w:p>
       <w:pPr>
-        <w:pStyle w:val="20"/>
+        <w:pStyle w:val="TOC2"/>
         <w:tabs>
           <w:tab w:val="right" w:leader="dot" w:pos="8296"/>
         </w:tabs>
@@ -2470,7 +2468,7 @@
       <w:hyperlink w:anchor="_Toc94086692" w:history="1">
         <w:r>
           <w:rPr>
-            <w:rStyle w:val="a9"/>
+            <w:rStyle w:val="ae"/>
             <w:rFonts w:ascii="宋体" w:hAnsi="宋体" w:cs="宋体"/>
             <w:noProof/>
           </w:rPr>
@@ -2478,7 +2476,7 @@
         </w:r>
         <w:r>
           <w:rPr>
-            <w:rStyle w:val="a9"/>
+            <w:rStyle w:val="ae"/>
             <w:rFonts w:ascii="宋体" w:hAnsi="宋体" w:cs="宋体" w:hint="eastAsia"/>
             <w:noProof/>
           </w:rPr>
@@ -2529,7 +2527,7 @@
     </w:p>
     <w:p>
       <w:pPr>
-        <w:pStyle w:val="20"/>
+        <w:pStyle w:val="TOC2"/>
         <w:tabs>
           <w:tab w:val="right" w:leader="dot" w:pos="8296"/>
         </w:tabs>
@@ -2542,7 +2540,7 @@
       <w:hyperlink w:anchor="_Toc94086693" w:history="1">
         <w:r>
           <w:rPr>
-            <w:rStyle w:val="a9"/>
+            <w:rStyle w:val="ae"/>
             <w:rFonts w:ascii="宋体" w:hAnsi="宋体" w:cs="宋体"/>
             <w:noProof/>
           </w:rPr>
@@ -2550,7 +2548,7 @@
         </w:r>
         <w:r>
           <w:rPr>
-            <w:rStyle w:val="a9"/>
+            <w:rStyle w:val="ae"/>
             <w:rFonts w:ascii="宋体" w:hAnsi="宋体" w:cs="宋体" w:hint="eastAsia"/>
             <w:noProof/>
           </w:rPr>
@@ -2601,7 +2599,7 @@
     </w:p>
     <w:p>
       <w:pPr>
-        <w:pStyle w:val="20"/>
+        <w:pStyle w:val="TOC2"/>
         <w:tabs>
           <w:tab w:val="right" w:leader="dot" w:pos="8296"/>
         </w:tabs>
@@ -2614,7 +2612,7 @@
       <w:hyperlink w:anchor="_Toc94086694" w:history="1">
         <w:r>
           <w:rPr>
-            <w:rStyle w:val="a9"/>
+            <w:rStyle w:val="ae"/>
             <w:rFonts w:ascii="宋体" w:hAnsi="宋体" w:cs="宋体"/>
             <w:noProof/>
           </w:rPr>
@@ -2622,7 +2620,7 @@
         </w:r>
         <w:r>
           <w:rPr>
-            <w:rStyle w:val="a9"/>
+            <w:rStyle w:val="ae"/>
             <w:rFonts w:ascii="宋体" w:hAnsi="宋体" w:cs="宋体" w:hint="eastAsia"/>
             <w:noProof/>
           </w:rPr>
@@ -2673,7 +2671,7 @@
     </w:p>
     <w:p>
       <w:pPr>
-        <w:pStyle w:val="20"/>
+        <w:pStyle w:val="TOC2"/>
         <w:tabs>
           <w:tab w:val="right" w:leader="dot" w:pos="8296"/>
         </w:tabs>
@@ -2686,7 +2684,7 @@
       <w:hyperlink w:anchor="_Toc94086695" w:history="1">
         <w:r>
           <w:rPr>
-            <w:rStyle w:val="a9"/>
+            <w:rStyle w:val="ae"/>
             <w:rFonts w:ascii="宋体" w:hAnsi="宋体" w:cs="宋体"/>
             <w:noProof/>
           </w:rPr>
@@ -2694,7 +2692,7 @@
         </w:r>
         <w:r>
           <w:rPr>
-            <w:rStyle w:val="a9"/>
+            <w:rStyle w:val="ae"/>
             <w:rFonts w:ascii="宋体" w:hAnsi="宋体" w:cs="宋体" w:hint="eastAsia"/>
             <w:noProof/>
           </w:rPr>
@@ -2745,7 +2743,7 @@
     </w:p>
     <w:p>
       <w:pPr>
-        <w:pStyle w:val="20"/>
+        <w:pStyle w:val="TOC2"/>
         <w:tabs>
           <w:tab w:val="right" w:leader="dot" w:pos="8296"/>
         </w:tabs>
@@ -2758,7 +2756,7 @@
       <w:hyperlink w:anchor="_Toc94086696" w:history="1">
         <w:r>
           <w:rPr>
-            <w:rStyle w:val="a9"/>
+            <w:rStyle w:val="ae"/>
             <w:rFonts w:ascii="宋体" w:hAnsi="宋体" w:cs="宋体"/>
             <w:noProof/>
           </w:rPr>
@@ -2766,7 +2764,7 @@
         </w:r>
         <w:r>
           <w:rPr>
-            <w:rStyle w:val="a9"/>
+            <w:rStyle w:val="ae"/>
             <w:rFonts w:ascii="宋体" w:hAnsi="宋体" w:cs="宋体" w:hint="eastAsia"/>
             <w:noProof/>
           </w:rPr>
@@ -2817,7 +2815,7 @@
     </w:p>
     <w:p>
       <w:pPr>
-        <w:pStyle w:val="20"/>
+        <w:pStyle w:val="TOC2"/>
         <w:tabs>
           <w:tab w:val="right" w:leader="dot" w:pos="8296"/>
         </w:tabs>
@@ -2830,7 +2828,7 @@
       <w:hyperlink w:anchor="_Toc94086697" w:history="1">
         <w:r>
           <w:rPr>
-            <w:rStyle w:val="a9"/>
+            <w:rStyle w:val="ae"/>
             <w:rFonts w:ascii="宋体" w:hAnsi="宋体" w:cs="宋体"/>
             <w:noProof/>
           </w:rPr>
@@ -2838,7 +2836,7 @@
         </w:r>
         <w:r>
           <w:rPr>
-            <w:rStyle w:val="a9"/>
+            <w:rStyle w:val="ae"/>
             <w:rFonts w:ascii="宋体" w:hAnsi="宋体" w:cs="宋体" w:hint="eastAsia"/>
             <w:noProof/>
           </w:rPr>
@@ -2889,7 +2887,7 @@
     </w:p>
     <w:p>
       <w:pPr>
-        <w:pStyle w:val="20"/>
+        <w:pStyle w:val="TOC2"/>
         <w:tabs>
           <w:tab w:val="right" w:leader="dot" w:pos="8296"/>
         </w:tabs>
@@ -2902,7 +2900,7 @@
       <w:hyperlink w:anchor="_Toc94086698" w:history="1">
         <w:r>
           <w:rPr>
-            <w:rStyle w:val="a9"/>
+            <w:rStyle w:val="ae"/>
             <w:rFonts w:ascii="宋体" w:hAnsi="宋体" w:cs="宋体"/>
             <w:noProof/>
           </w:rPr>
@@ -2910,7 +2908,7 @@
         </w:r>
         <w:r>
           <w:rPr>
-            <w:rStyle w:val="a9"/>
+            <w:rStyle w:val="ae"/>
             <w:rFonts w:ascii="宋体" w:hAnsi="宋体" w:cs="宋体" w:hint="eastAsia"/>
             <w:noProof/>
           </w:rPr>
@@ -2961,7 +2959,7 @@
     </w:p>
     <w:p>
       <w:pPr>
-        <w:pStyle w:val="10"/>
+        <w:pStyle w:val="TOC1"/>
         <w:tabs>
           <w:tab w:val="right" w:leader="dot" w:pos="8296"/>
         </w:tabs>
@@ -2974,7 +2972,7 @@
       <w:hyperlink w:anchor="_Toc94086699" w:history="1">
         <w:r>
           <w:rPr>
-            <w:rStyle w:val="a9"/>
+            <w:rStyle w:val="ae"/>
             <w:rFonts w:hint="eastAsia"/>
             <w:b/>
             <w:bCs/>
@@ -3055,16 +3053,16 @@
           <w:rFonts w:hint="default"/>
         </w:rPr>
       </w:pPr>
-      <w:bookmarkStart w:id="2" w:name="_Toc13974"/>
-      <w:bookmarkStart w:id="3" w:name="_Toc4696930"/>
-      <w:bookmarkStart w:id="4" w:name="_Toc94086688"/>
+      <w:bookmarkStart w:id="1" w:name="_Toc13974"/>
+      <w:bookmarkStart w:id="2" w:name="_Toc4696930"/>
+      <w:bookmarkStart w:id="3" w:name="_Toc94086688"/>
       <w:r>
         <w:lastRenderedPageBreak/>
         <w:t>需求背景</w:t>
       </w:r>
+      <w:bookmarkEnd w:id="1"/>
       <w:bookmarkEnd w:id="2"/>
       <w:bookmarkEnd w:id="3"/>
-      <w:bookmarkEnd w:id="4"/>
     </w:p>
     <w:p>
       <w:pPr>
@@ -3093,13 +3091,13 @@
           <w:rFonts w:hint="default"/>
         </w:rPr>
       </w:pPr>
-      <w:bookmarkStart w:id="5" w:name="_Toc11015"/>
-      <w:bookmarkStart w:id="6" w:name="_Toc94086689"/>
+      <w:bookmarkStart w:id="4" w:name="_Toc11015"/>
+      <w:bookmarkStart w:id="5" w:name="_Toc94086689"/>
       <w:r>
         <w:t>源表接口图</w:t>
       </w:r>
+      <w:bookmarkEnd w:id="4"/>
       <w:bookmarkEnd w:id="5"/>
-      <w:bookmarkEnd w:id="6"/>
     </w:p>
     <w:p>
       <w:pPr>
@@ -3130,7 +3128,7 @@
           <w:rFonts w:ascii="宋体" w:hAnsi="宋体" w:cs="宋体"/>
           <w:sz w:val="24"/>
         </w:rPr>
-        <w:object w:dxaOrig="3043" w:dyaOrig="2542">
+        <w:object w:dxaOrig="3043" w:dyaOrig="2542" w14:anchorId="52B46DE1">
           <v:shapetype id="_x0000_t75" coordsize="21600,21600" o:spt="75" o:preferrelative="t" path="m@4@5l@4@11@9@11@9@5xe" filled="f" stroked="f">
             <v:stroke joinstyle="miter"/>
             <v:formulas>
@@ -3150,10 +3148,10 @@
             <v:path o:extrusionok="f" gradientshapeok="t" o:connecttype="rect"/>
             <o:lock v:ext="edit" aspectratio="t"/>
           </v:shapetype>
-          <v:shape id="_x0000_i1025" type="#_x0000_t75" style="width:152.05pt;height:126.8pt" o:ole="">
+          <v:shape id="_x0000_i1025" type="#_x0000_t75" style="width:151.8pt;height:126.95pt" o:ole="">
             <v:imagedata r:id="rId11" o:title=""/>
           </v:shape>
-          <o:OLEObject Type="Embed" ProgID="Visio.Drawing.11" ShapeID="_x0000_i1025" DrawAspect="Content" ObjectID="_1704699437" r:id="rId12"/>
+          <o:OLEObject Type="Embed" ProgID="Visio.Drawing.11" ShapeID="_x0000_i1025" DrawAspect="Content" ObjectID="_1720454331" r:id="rId12"/>
         </w:object>
       </w:r>
     </w:p>
@@ -3385,8 +3383,8 @@
           <w:rFonts w:hint="default"/>
         </w:rPr>
       </w:pPr>
-      <w:bookmarkStart w:id="7" w:name="_Toc14120"/>
-      <w:bookmarkStart w:id="8" w:name="_Toc94086690"/>
+      <w:bookmarkStart w:id="6" w:name="_Toc14120"/>
+      <w:bookmarkStart w:id="7" w:name="_Toc94086690"/>
       <w:bookmarkEnd w:id="0"/>
       <w:r>
         <w:lastRenderedPageBreak/>
@@ -3395,426 +3393,426 @@
       <w:r>
         <w:t>帧格式</w:t>
       </w:r>
+      <w:bookmarkEnd w:id="6"/>
       <w:bookmarkEnd w:id="7"/>
+    </w:p>
+    <w:p>
+      <w:pPr>
+        <w:ind w:firstLineChars="200" w:firstLine="480"/>
+        <w:rPr>
+          <w:rFonts w:ascii="宋体" w:hAnsi="宋体" w:cs="宋体"/>
+          <w:sz w:val="24"/>
+        </w:rPr>
+      </w:pPr>
+      <w:r>
+        <w:rPr>
+          <w:rFonts w:ascii="宋体" w:hAnsi="宋体" w:cs="宋体" w:hint="eastAsia"/>
+          <w:sz w:val="24"/>
+        </w:rPr>
+        <w:t>CS400源表采用SCPI兼容格式， &lt;space&gt;表示空格，%</w:t>
+      </w:r>
+      <w:r>
+        <w:rPr>
+          <w:rFonts w:ascii="宋体" w:hAnsi="宋体" w:cs="宋体"/>
+          <w:sz w:val="24"/>
+        </w:rPr>
+        <w:t>1,%2</w:t>
+      </w:r>
+      <w:r>
+        <w:rPr>
+          <w:rFonts w:ascii="宋体" w:hAnsi="宋体" w:cs="宋体" w:hint="eastAsia"/>
+          <w:sz w:val="24"/>
+        </w:rPr>
+        <w:t>分别表示第几个参数，所有SCPI指令必须以</w:t>
+      </w:r>
+      <w:proofErr w:type="gramStart"/>
+      <w:r>
+        <w:rPr>
+          <w:rFonts w:ascii="宋体" w:hAnsi="宋体" w:cs="宋体"/>
+          <w:sz w:val="24"/>
+        </w:rPr>
+        <w:t>”</w:t>
+      </w:r>
+      <w:proofErr w:type="gramEnd"/>
+      <w:r>
+        <w:rPr>
+          <w:rFonts w:ascii="宋体" w:hAnsi="宋体" w:cs="宋体" w:hint="eastAsia"/>
+          <w:sz w:val="24"/>
+        </w:rPr>
+        <w:t>\n</w:t>
+      </w:r>
+      <w:proofErr w:type="gramStart"/>
+      <w:r>
+        <w:rPr>
+          <w:rFonts w:ascii="宋体" w:hAnsi="宋体" w:cs="宋体"/>
+          <w:sz w:val="24"/>
+        </w:rPr>
+        <w:t>”</w:t>
+      </w:r>
+      <w:proofErr w:type="gramEnd"/>
+      <w:r>
+        <w:rPr>
+          <w:rFonts w:ascii="宋体" w:hAnsi="宋体" w:cs="宋体" w:hint="eastAsia"/>
+          <w:sz w:val="24"/>
+        </w:rPr>
+        <w:t>结尾，[]表示参数，其中用户输入指令不用输入</w:t>
+      </w:r>
+      <w:proofErr w:type="gramStart"/>
+      <w:r>
+        <w:rPr>
+          <w:rFonts w:ascii="宋体" w:hAnsi="宋体" w:cs="宋体"/>
+          <w:sz w:val="24"/>
+        </w:rPr>
+        <w:t>”</w:t>
+      </w:r>
+      <w:proofErr w:type="gramEnd"/>
+      <w:r>
+        <w:rPr>
+          <w:rFonts w:ascii="宋体" w:hAnsi="宋体" w:cs="宋体" w:hint="eastAsia"/>
+          <w:sz w:val="24"/>
+        </w:rPr>
+        <w:t>[]</w:t>
+      </w:r>
+      <w:proofErr w:type="gramStart"/>
+      <w:r>
+        <w:rPr>
+          <w:rFonts w:ascii="宋体" w:hAnsi="宋体" w:cs="宋体"/>
+          <w:sz w:val="24"/>
+        </w:rPr>
+        <w:t>”</w:t>
+      </w:r>
+      <w:proofErr w:type="gramEnd"/>
+      <w:r>
+        <w:rPr>
+          <w:rFonts w:ascii="宋体" w:hAnsi="宋体" w:cs="宋体" w:hint="eastAsia"/>
+          <w:sz w:val="24"/>
+        </w:rPr>
+        <w:t>符号。</w:t>
+      </w:r>
+    </w:p>
+    <w:p>
+      <w:pPr>
+        <w:rPr>
+          <w:rFonts w:ascii="宋体" w:hAnsi="宋体" w:cs="宋体"/>
+          <w:sz w:val="24"/>
+        </w:rPr>
+      </w:pPr>
+    </w:p>
+    <w:p>
+      <w:pPr>
+        <w:ind w:firstLineChars="200" w:firstLine="480"/>
+        <w:rPr>
+          <w:rFonts w:ascii="宋体" w:hAnsi="宋体" w:cs="宋体"/>
+          <w:sz w:val="24"/>
+        </w:rPr>
+      </w:pPr>
+      <w:r>
+        <w:rPr>
+          <w:rFonts w:ascii="宋体" w:hAnsi="宋体" w:cs="宋体" w:hint="eastAsia"/>
+          <w:sz w:val="24"/>
+        </w:rPr>
+        <w:t>备注：本文档中关于子卡的定义</w:t>
+      </w:r>
+      <w:proofErr w:type="gramStart"/>
+      <w:r>
+        <w:rPr>
+          <w:rFonts w:ascii="宋体" w:hAnsi="宋体" w:cs="宋体" w:hint="eastAsia"/>
+          <w:sz w:val="24"/>
+        </w:rPr>
+        <w:t>是指插卡式</w:t>
+      </w:r>
+      <w:proofErr w:type="gramEnd"/>
+      <w:r>
+        <w:rPr>
+          <w:rFonts w:ascii="宋体" w:hAnsi="宋体" w:cs="宋体" w:hint="eastAsia"/>
+          <w:sz w:val="24"/>
+        </w:rPr>
+        <w:t>设备中每个插槽对应的卡，对于</w:t>
+      </w:r>
+      <w:proofErr w:type="gramStart"/>
+      <w:r>
+        <w:rPr>
+          <w:rFonts w:ascii="宋体" w:hAnsi="宋体" w:cs="宋体" w:hint="eastAsia"/>
+          <w:sz w:val="24"/>
+        </w:rPr>
+        <w:t>通道号组的</w:t>
+      </w:r>
+      <w:proofErr w:type="gramEnd"/>
+      <w:r>
+        <w:rPr>
+          <w:rFonts w:ascii="宋体" w:hAnsi="宋体" w:cs="宋体" w:hint="eastAsia"/>
+          <w:sz w:val="24"/>
+        </w:rPr>
+        <w:t>定义为每个插槽对应的卡内部的通道号。CS400为4通道子卡，对CS400子卡进行操作前，应该设置子卡通道号组，</w:t>
+      </w:r>
+      <w:r>
+        <w:rPr>
+          <w:rFonts w:ascii="宋体" w:hAnsi="宋体" w:cs="宋体" w:hint="eastAsia"/>
+          <w:sz w:val="24"/>
+        </w:rPr>
+        <w:t>若从未设置过通道号组，则设备默认选中所有通道运行设备，</w:t>
+      </w:r>
+      <w:proofErr w:type="gramStart"/>
+      <w:r>
+        <w:rPr>
+          <w:rFonts w:ascii="宋体" w:hAnsi="宋体" w:cs="宋体" w:hint="eastAsia"/>
+          <w:sz w:val="24"/>
+        </w:rPr>
+        <w:t>通道号组一旦</w:t>
+      </w:r>
+      <w:proofErr w:type="gramEnd"/>
+      <w:r>
+        <w:rPr>
+          <w:rFonts w:ascii="宋体" w:hAnsi="宋体" w:cs="宋体" w:hint="eastAsia"/>
+          <w:sz w:val="24"/>
+        </w:rPr>
+        <w:t>设定成功后，再下次设置成功之前，所有对当前子卡的操作将只对选定的通道号生效，其余未选中通道将不会改变参数。</w:t>
+      </w:r>
+    </w:p>
+    <w:p>
+      <w:pPr>
+        <w:ind w:firstLineChars="200" w:firstLine="480"/>
+        <w:rPr>
+          <w:rFonts w:ascii="宋体" w:cs="宋体"/>
+          <w:sz w:val="24"/>
+        </w:rPr>
+      </w:pPr>
+      <w:r>
+        <w:rPr>
+          <w:rFonts w:ascii="宋体" w:hAnsi="宋体" w:cs="宋体" w:hint="eastAsia"/>
+          <w:sz w:val="24"/>
+        </w:rPr>
+        <w:t>备注</w:t>
+      </w:r>
+      <w:r>
+        <w:rPr>
+          <w:rFonts w:ascii="宋体" w:hAnsi="宋体" w:cs="宋体"/>
+          <w:sz w:val="24"/>
+        </w:rPr>
+        <w:t>2</w:t>
+      </w:r>
+      <w:r>
+        <w:rPr>
+          <w:rFonts w:ascii="宋体" w:hAnsi="宋体" w:cs="宋体" w:hint="eastAsia"/>
+          <w:sz w:val="24"/>
+        </w:rPr>
+        <w:t>：对于单通道子卡而言，返回的数据如果是区分子卡，若无特殊说明，则返回数据格式形如</w:t>
+      </w:r>
+      <w:r>
+        <w:rPr>
+          <w:rFonts w:ascii="宋体" w:hAnsi="宋体" w:cs="宋体"/>
+          <w:sz w:val="24"/>
+        </w:rPr>
+        <w:t>[c-1:val]</w:t>
+      </w:r>
+      <w:r>
+        <w:rPr>
+          <w:rFonts w:ascii="宋体" w:hAnsi="宋体" w:cs="宋体" w:hint="eastAsia"/>
+          <w:sz w:val="24"/>
+        </w:rPr>
+        <w:t>，其中</w:t>
+      </w:r>
+      <w:r>
+        <w:rPr>
+          <w:rFonts w:ascii="宋体" w:hAnsi="宋体" w:cs="宋体"/>
+          <w:sz w:val="24"/>
+        </w:rPr>
+        <w:t>c</w:t>
+      </w:r>
+      <w:r>
+        <w:rPr>
+          <w:rFonts w:ascii="宋体" w:hAnsi="宋体" w:cs="宋体" w:hint="eastAsia"/>
+          <w:sz w:val="24"/>
+        </w:rPr>
+        <w:t>表示当前子卡槽号，</w:t>
+      </w:r>
+      <w:proofErr w:type="spellStart"/>
+      <w:r>
+        <w:rPr>
+          <w:rFonts w:ascii="宋体" w:hAnsi="宋体" w:cs="宋体"/>
+          <w:sz w:val="24"/>
+        </w:rPr>
+        <w:t>val</w:t>
+      </w:r>
+      <w:proofErr w:type="spellEnd"/>
+      <w:r>
+        <w:rPr>
+          <w:rFonts w:ascii="宋体" w:hAnsi="宋体" w:cs="宋体" w:hint="eastAsia"/>
+          <w:sz w:val="24"/>
+        </w:rPr>
+        <w:t>表示返回的数据；对于多通道子卡而言，若无特殊说明，返回的数据格式形如</w:t>
+      </w:r>
+      <w:r>
+        <w:rPr>
+          <w:rFonts w:ascii="宋体" w:hAnsi="宋体" w:cs="宋体"/>
+          <w:sz w:val="24"/>
+        </w:rPr>
+        <w:t>[</w:t>
+      </w:r>
+      <w:proofErr w:type="spellStart"/>
+      <w:r>
+        <w:rPr>
+          <w:rFonts w:ascii="宋体" w:hAnsi="宋体" w:cs="宋体"/>
+          <w:sz w:val="24"/>
+        </w:rPr>
+        <w:t>c-ch:val</w:t>
+      </w:r>
+      <w:proofErr w:type="spellEnd"/>
+      <w:r>
+        <w:rPr>
+          <w:rFonts w:ascii="宋体" w:hAnsi="宋体" w:cs="宋体"/>
+          <w:sz w:val="24"/>
+        </w:rPr>
+        <w:t>]</w:t>
+      </w:r>
+      <w:r>
+        <w:rPr>
+          <w:rFonts w:ascii="宋体" w:hAnsi="宋体" w:cs="宋体" w:hint="eastAsia"/>
+          <w:sz w:val="24"/>
+        </w:rPr>
+        <w:t>，其中</w:t>
+      </w:r>
+      <w:r>
+        <w:rPr>
+          <w:rFonts w:ascii="宋体" w:hAnsi="宋体" w:cs="宋体"/>
+          <w:sz w:val="24"/>
+        </w:rPr>
+        <w:t>c</w:t>
+      </w:r>
+      <w:r>
+        <w:rPr>
+          <w:rFonts w:ascii="宋体" w:hAnsi="宋体" w:cs="宋体" w:hint="eastAsia"/>
+          <w:sz w:val="24"/>
+        </w:rPr>
+        <w:t>表示当前子卡槽号，</w:t>
+      </w:r>
+      <w:proofErr w:type="spellStart"/>
+      <w:r>
+        <w:rPr>
+          <w:rFonts w:ascii="宋体" w:hAnsi="宋体" w:cs="宋体"/>
+          <w:sz w:val="24"/>
+        </w:rPr>
+        <w:t>ch</w:t>
+      </w:r>
+      <w:proofErr w:type="spellEnd"/>
+      <w:r>
+        <w:rPr>
+          <w:rFonts w:ascii="宋体" w:hAnsi="宋体" w:cs="宋体" w:hint="eastAsia"/>
+          <w:sz w:val="24"/>
+        </w:rPr>
+        <w:t>表示当前子卡中通道号，</w:t>
+      </w:r>
+      <w:proofErr w:type="spellStart"/>
+      <w:r>
+        <w:rPr>
+          <w:rFonts w:ascii="宋体" w:hAnsi="宋体" w:cs="宋体"/>
+          <w:sz w:val="24"/>
+        </w:rPr>
+        <w:t>val</w:t>
+      </w:r>
+      <w:proofErr w:type="spellEnd"/>
+      <w:r>
+        <w:rPr>
+          <w:rFonts w:ascii="宋体" w:hAnsi="宋体" w:cs="宋体" w:hint="eastAsia"/>
+          <w:sz w:val="24"/>
+        </w:rPr>
+        <w:t>表示数据。对于温度请求类返回格式固定为</w:t>
+      </w:r>
+      <w:r>
+        <w:rPr>
+          <w:rFonts w:ascii="宋体" w:hAnsi="宋体" w:cs="宋体"/>
+          <w:sz w:val="24"/>
+        </w:rPr>
+        <w:t>[</w:t>
+      </w:r>
+      <w:proofErr w:type="spellStart"/>
+      <w:r>
+        <w:rPr>
+          <w:rFonts w:ascii="宋体" w:hAnsi="宋体" w:cs="宋体"/>
+          <w:sz w:val="24"/>
+        </w:rPr>
+        <w:t>c:val</w:t>
+      </w:r>
+      <w:proofErr w:type="spellEnd"/>
+      <w:r>
+        <w:rPr>
+          <w:rFonts w:ascii="宋体" w:hAnsi="宋体" w:cs="宋体"/>
+          <w:sz w:val="24"/>
+        </w:rPr>
+        <w:t>]</w:t>
+      </w:r>
+      <w:r>
+        <w:rPr>
+          <w:rFonts w:ascii="宋体" w:hAnsi="宋体" w:cs="宋体" w:hint="eastAsia"/>
+          <w:sz w:val="24"/>
+        </w:rPr>
+        <w:t>，其中</w:t>
+      </w:r>
+      <w:r>
+        <w:rPr>
+          <w:rFonts w:ascii="宋体" w:hAnsi="宋体" w:cs="宋体"/>
+          <w:sz w:val="24"/>
+        </w:rPr>
+        <w:t>c</w:t>
+      </w:r>
+      <w:r>
+        <w:rPr>
+          <w:rFonts w:ascii="宋体" w:hAnsi="宋体" w:cs="宋体" w:hint="eastAsia"/>
+          <w:sz w:val="24"/>
+        </w:rPr>
+        <w:t>表示当前子卡槽号，</w:t>
+      </w:r>
+      <w:proofErr w:type="spellStart"/>
+      <w:r>
+        <w:rPr>
+          <w:rFonts w:ascii="宋体" w:hAnsi="宋体" w:cs="宋体"/>
+          <w:sz w:val="24"/>
+        </w:rPr>
+        <w:t>val</w:t>
+      </w:r>
+      <w:proofErr w:type="spellEnd"/>
+      <w:r>
+        <w:rPr>
+          <w:rFonts w:ascii="宋体" w:hAnsi="宋体" w:cs="宋体" w:hint="eastAsia"/>
+          <w:sz w:val="24"/>
+        </w:rPr>
+        <w:t>表示温度。</w:t>
+      </w:r>
+    </w:p>
+    <w:p>
+      <w:pPr>
+        <w:ind w:firstLineChars="200" w:firstLine="480"/>
+        <w:rPr>
+          <w:rFonts w:ascii="宋体" w:hAnsi="宋体" w:cs="宋体"/>
+          <w:sz w:val="24"/>
+        </w:rPr>
+      </w:pPr>
+    </w:p>
+    <w:p>
+      <w:pPr>
+        <w:ind w:firstLineChars="200" w:firstLine="480"/>
+        <w:rPr>
+          <w:rFonts w:ascii="宋体" w:hAnsi="宋体" w:cs="宋体"/>
+          <w:sz w:val="24"/>
+        </w:rPr>
+      </w:pPr>
+    </w:p>
+    <w:p>
+      <w:pPr>
+        <w:pStyle w:val="4"/>
+        <w:rPr>
+          <w:rFonts w:hint="default"/>
+        </w:rPr>
+      </w:pPr>
+      <w:bookmarkStart w:id="8" w:name="_Toc94086691"/>
+      <w:r>
+        <w:t>通用指令</w:t>
+      </w:r>
       <w:bookmarkEnd w:id="8"/>
     </w:p>
     <w:p>
       <w:pPr>
-        <w:ind w:firstLineChars="200" w:firstLine="480"/>
-        <w:rPr>
-          <w:rFonts w:ascii="宋体" w:hAnsi="宋体" w:cs="宋体"/>
-          <w:sz w:val="24"/>
-        </w:rPr>
-      </w:pPr>
-      <w:r>
-        <w:rPr>
-          <w:rFonts w:ascii="宋体" w:hAnsi="宋体" w:cs="宋体" w:hint="eastAsia"/>
-          <w:sz w:val="24"/>
-        </w:rPr>
-        <w:t>CS400源表采用SCPI兼容格式， &lt;space&gt;表示空格，%</w:t>
-      </w:r>
-      <w:r>
-        <w:rPr>
-          <w:rFonts w:ascii="宋体" w:hAnsi="宋体" w:cs="宋体"/>
-          <w:sz w:val="24"/>
-        </w:rPr>
-        <w:t>1,%2</w:t>
-      </w:r>
-      <w:r>
-        <w:rPr>
-          <w:rFonts w:ascii="宋体" w:hAnsi="宋体" w:cs="宋体" w:hint="eastAsia"/>
-          <w:sz w:val="24"/>
-        </w:rPr>
-        <w:t>分别表示第几个参数，所有SCPI指令必须以</w:t>
-      </w:r>
-      <w:proofErr w:type="gramStart"/>
-      <w:r>
-        <w:rPr>
-          <w:rFonts w:ascii="宋体" w:hAnsi="宋体" w:cs="宋体"/>
-          <w:sz w:val="24"/>
-        </w:rPr>
-        <w:t>”</w:t>
-      </w:r>
-      <w:proofErr w:type="gramEnd"/>
-      <w:r>
-        <w:rPr>
-          <w:rFonts w:ascii="宋体" w:hAnsi="宋体" w:cs="宋体" w:hint="eastAsia"/>
-          <w:sz w:val="24"/>
-        </w:rPr>
-        <w:t>\n</w:t>
-      </w:r>
-      <w:proofErr w:type="gramStart"/>
-      <w:r>
-        <w:rPr>
-          <w:rFonts w:ascii="宋体" w:hAnsi="宋体" w:cs="宋体"/>
-          <w:sz w:val="24"/>
-        </w:rPr>
-        <w:t>”</w:t>
-      </w:r>
-      <w:proofErr w:type="gramEnd"/>
-      <w:r>
-        <w:rPr>
-          <w:rFonts w:ascii="宋体" w:hAnsi="宋体" w:cs="宋体" w:hint="eastAsia"/>
-          <w:sz w:val="24"/>
-        </w:rPr>
-        <w:t>结尾，[]表示参数，其中用户输入指令不用输入</w:t>
-      </w:r>
-      <w:proofErr w:type="gramStart"/>
-      <w:r>
-        <w:rPr>
-          <w:rFonts w:ascii="宋体" w:hAnsi="宋体" w:cs="宋体"/>
-          <w:sz w:val="24"/>
-        </w:rPr>
-        <w:t>”</w:t>
-      </w:r>
-      <w:proofErr w:type="gramEnd"/>
-      <w:r>
-        <w:rPr>
-          <w:rFonts w:ascii="宋体" w:hAnsi="宋体" w:cs="宋体" w:hint="eastAsia"/>
-          <w:sz w:val="24"/>
-        </w:rPr>
-        <w:t>[]</w:t>
-      </w:r>
-      <w:proofErr w:type="gramStart"/>
-      <w:r>
-        <w:rPr>
-          <w:rFonts w:ascii="宋体" w:hAnsi="宋体" w:cs="宋体"/>
-          <w:sz w:val="24"/>
-        </w:rPr>
-        <w:t>”</w:t>
-      </w:r>
-      <w:proofErr w:type="gramEnd"/>
-      <w:r>
-        <w:rPr>
-          <w:rFonts w:ascii="宋体" w:hAnsi="宋体" w:cs="宋体" w:hint="eastAsia"/>
-          <w:sz w:val="24"/>
-        </w:rPr>
-        <w:t>符号。</w:t>
-      </w:r>
-    </w:p>
-    <w:p>
-      <w:pPr>
-        <w:rPr>
-          <w:rFonts w:ascii="宋体" w:hAnsi="宋体" w:cs="宋体"/>
-          <w:sz w:val="24"/>
-        </w:rPr>
-      </w:pPr>
-    </w:p>
-    <w:p>
-      <w:pPr>
-        <w:ind w:firstLineChars="200" w:firstLine="480"/>
-        <w:rPr>
-          <w:rFonts w:ascii="宋体" w:hAnsi="宋体" w:cs="宋体"/>
-          <w:sz w:val="24"/>
-        </w:rPr>
-      </w:pPr>
-      <w:r>
-        <w:rPr>
-          <w:rFonts w:ascii="宋体" w:hAnsi="宋体" w:cs="宋体" w:hint="eastAsia"/>
-          <w:sz w:val="24"/>
-        </w:rPr>
-        <w:t>备注：本文档中关于子卡的定义</w:t>
-      </w:r>
-      <w:proofErr w:type="gramStart"/>
-      <w:r>
-        <w:rPr>
-          <w:rFonts w:ascii="宋体" w:hAnsi="宋体" w:cs="宋体" w:hint="eastAsia"/>
-          <w:sz w:val="24"/>
-        </w:rPr>
-        <w:t>是指插卡式</w:t>
-      </w:r>
-      <w:proofErr w:type="gramEnd"/>
-      <w:r>
-        <w:rPr>
-          <w:rFonts w:ascii="宋体" w:hAnsi="宋体" w:cs="宋体" w:hint="eastAsia"/>
-          <w:sz w:val="24"/>
-        </w:rPr>
-        <w:t>设备中每个插槽对应的卡，对于</w:t>
-      </w:r>
-      <w:proofErr w:type="gramStart"/>
-      <w:r>
-        <w:rPr>
-          <w:rFonts w:ascii="宋体" w:hAnsi="宋体" w:cs="宋体" w:hint="eastAsia"/>
-          <w:sz w:val="24"/>
-        </w:rPr>
-        <w:t>通道号组的</w:t>
-      </w:r>
-      <w:proofErr w:type="gramEnd"/>
-      <w:r>
-        <w:rPr>
-          <w:rFonts w:ascii="宋体" w:hAnsi="宋体" w:cs="宋体" w:hint="eastAsia"/>
-          <w:sz w:val="24"/>
-        </w:rPr>
-        <w:t>定义为每个插槽对应的卡内部的通道号。CS400为4通道子卡，对CS400子卡进行操作前，应该设置子卡通道号组，</w:t>
-      </w:r>
-      <w:r>
-        <w:rPr>
-          <w:rFonts w:ascii="宋体" w:hAnsi="宋体" w:cs="宋体" w:hint="eastAsia"/>
-          <w:sz w:val="24"/>
-        </w:rPr>
-        <w:t>若从未设置过通道号组，则设备默认选中所有通道运行设备，</w:t>
-      </w:r>
-      <w:proofErr w:type="gramStart"/>
-      <w:r>
-        <w:rPr>
-          <w:rFonts w:ascii="宋体" w:hAnsi="宋体" w:cs="宋体" w:hint="eastAsia"/>
-          <w:sz w:val="24"/>
-        </w:rPr>
-        <w:t>通道号组一旦</w:t>
-      </w:r>
-      <w:proofErr w:type="gramEnd"/>
-      <w:r>
-        <w:rPr>
-          <w:rFonts w:ascii="宋体" w:hAnsi="宋体" w:cs="宋体" w:hint="eastAsia"/>
-          <w:sz w:val="24"/>
-        </w:rPr>
-        <w:t>设定成功后，再下次设置成功之前，所有对当前子卡的操作将只对选定的通道号生效，其余未选中通道将不会改变参数。</w:t>
-      </w:r>
-    </w:p>
-    <w:p>
-      <w:pPr>
-        <w:ind w:firstLineChars="200" w:firstLine="480"/>
-        <w:rPr>
-          <w:rFonts w:ascii="宋体" w:cs="宋体"/>
-          <w:sz w:val="24"/>
-        </w:rPr>
-      </w:pPr>
-      <w:r>
-        <w:rPr>
-          <w:rFonts w:ascii="宋体" w:hAnsi="宋体" w:cs="宋体" w:hint="eastAsia"/>
-          <w:sz w:val="24"/>
-        </w:rPr>
-        <w:t>备注</w:t>
-      </w:r>
-      <w:r>
-        <w:rPr>
-          <w:rFonts w:ascii="宋体" w:hAnsi="宋体" w:cs="宋体"/>
-          <w:sz w:val="24"/>
-        </w:rPr>
-        <w:t>2</w:t>
-      </w:r>
-      <w:r>
-        <w:rPr>
-          <w:rFonts w:ascii="宋体" w:hAnsi="宋体" w:cs="宋体" w:hint="eastAsia"/>
-          <w:sz w:val="24"/>
-        </w:rPr>
-        <w:t>：对于单通道子卡而言，返回的数据如果是区分子卡，若无特殊说明，则返回数据格式形如</w:t>
-      </w:r>
-      <w:r>
-        <w:rPr>
-          <w:rFonts w:ascii="宋体" w:hAnsi="宋体" w:cs="宋体"/>
-          <w:sz w:val="24"/>
-        </w:rPr>
-        <w:t>[c-1:val]</w:t>
-      </w:r>
-      <w:r>
-        <w:rPr>
-          <w:rFonts w:ascii="宋体" w:hAnsi="宋体" w:cs="宋体" w:hint="eastAsia"/>
-          <w:sz w:val="24"/>
-        </w:rPr>
-        <w:t>，其中</w:t>
-      </w:r>
-      <w:r>
-        <w:rPr>
-          <w:rFonts w:ascii="宋体" w:hAnsi="宋体" w:cs="宋体"/>
-          <w:sz w:val="24"/>
-        </w:rPr>
-        <w:t>c</w:t>
-      </w:r>
-      <w:r>
-        <w:rPr>
-          <w:rFonts w:ascii="宋体" w:hAnsi="宋体" w:cs="宋体" w:hint="eastAsia"/>
-          <w:sz w:val="24"/>
-        </w:rPr>
-        <w:t>表示当前子卡槽号，</w:t>
-      </w:r>
-      <w:proofErr w:type="spellStart"/>
-      <w:r>
-        <w:rPr>
-          <w:rFonts w:ascii="宋体" w:hAnsi="宋体" w:cs="宋体"/>
-          <w:sz w:val="24"/>
-        </w:rPr>
-        <w:t>val</w:t>
-      </w:r>
-      <w:proofErr w:type="spellEnd"/>
-      <w:r>
-        <w:rPr>
-          <w:rFonts w:ascii="宋体" w:hAnsi="宋体" w:cs="宋体" w:hint="eastAsia"/>
-          <w:sz w:val="24"/>
-        </w:rPr>
-        <w:t>表示返回的数据；对于多通道子卡而言，若无特殊说明，返回的数据格式形如</w:t>
-      </w:r>
-      <w:r>
-        <w:rPr>
-          <w:rFonts w:ascii="宋体" w:hAnsi="宋体" w:cs="宋体"/>
-          <w:sz w:val="24"/>
-        </w:rPr>
-        <w:t>[</w:t>
-      </w:r>
-      <w:proofErr w:type="spellStart"/>
-      <w:r>
-        <w:rPr>
-          <w:rFonts w:ascii="宋体" w:hAnsi="宋体" w:cs="宋体"/>
-          <w:sz w:val="24"/>
-        </w:rPr>
-        <w:t>c-ch:val</w:t>
-      </w:r>
-      <w:proofErr w:type="spellEnd"/>
-      <w:r>
-        <w:rPr>
-          <w:rFonts w:ascii="宋体" w:hAnsi="宋体" w:cs="宋体"/>
-          <w:sz w:val="24"/>
-        </w:rPr>
-        <w:t>]</w:t>
-      </w:r>
-      <w:r>
-        <w:rPr>
-          <w:rFonts w:ascii="宋体" w:hAnsi="宋体" w:cs="宋体" w:hint="eastAsia"/>
-          <w:sz w:val="24"/>
-        </w:rPr>
-        <w:t>，其中</w:t>
-      </w:r>
-      <w:r>
-        <w:rPr>
-          <w:rFonts w:ascii="宋体" w:hAnsi="宋体" w:cs="宋体"/>
-          <w:sz w:val="24"/>
-        </w:rPr>
-        <w:t>c</w:t>
-      </w:r>
-      <w:r>
-        <w:rPr>
-          <w:rFonts w:ascii="宋体" w:hAnsi="宋体" w:cs="宋体" w:hint="eastAsia"/>
-          <w:sz w:val="24"/>
-        </w:rPr>
-        <w:t>表示当前子卡槽号，</w:t>
-      </w:r>
-      <w:proofErr w:type="spellStart"/>
-      <w:r>
-        <w:rPr>
-          <w:rFonts w:ascii="宋体" w:hAnsi="宋体" w:cs="宋体"/>
-          <w:sz w:val="24"/>
-        </w:rPr>
-        <w:t>ch</w:t>
-      </w:r>
-      <w:proofErr w:type="spellEnd"/>
-      <w:r>
-        <w:rPr>
-          <w:rFonts w:ascii="宋体" w:hAnsi="宋体" w:cs="宋体" w:hint="eastAsia"/>
-          <w:sz w:val="24"/>
-        </w:rPr>
-        <w:t>表示当前子卡中通道号，</w:t>
-      </w:r>
-      <w:proofErr w:type="spellStart"/>
-      <w:r>
-        <w:rPr>
-          <w:rFonts w:ascii="宋体" w:hAnsi="宋体" w:cs="宋体"/>
-          <w:sz w:val="24"/>
-        </w:rPr>
-        <w:t>val</w:t>
-      </w:r>
-      <w:proofErr w:type="spellEnd"/>
-      <w:r>
-        <w:rPr>
-          <w:rFonts w:ascii="宋体" w:hAnsi="宋体" w:cs="宋体" w:hint="eastAsia"/>
-          <w:sz w:val="24"/>
-        </w:rPr>
-        <w:t>表示数据。对于温度请求类返回格式固定为</w:t>
-      </w:r>
-      <w:r>
-        <w:rPr>
-          <w:rFonts w:ascii="宋体" w:hAnsi="宋体" w:cs="宋体"/>
-          <w:sz w:val="24"/>
-        </w:rPr>
-        <w:t>[</w:t>
-      </w:r>
-      <w:proofErr w:type="spellStart"/>
-      <w:r>
-        <w:rPr>
-          <w:rFonts w:ascii="宋体" w:hAnsi="宋体" w:cs="宋体"/>
-          <w:sz w:val="24"/>
-        </w:rPr>
-        <w:t>c:val</w:t>
-      </w:r>
-      <w:proofErr w:type="spellEnd"/>
-      <w:r>
-        <w:rPr>
-          <w:rFonts w:ascii="宋体" w:hAnsi="宋体" w:cs="宋体"/>
-          <w:sz w:val="24"/>
-        </w:rPr>
-        <w:t>]</w:t>
-      </w:r>
-      <w:r>
-        <w:rPr>
-          <w:rFonts w:ascii="宋体" w:hAnsi="宋体" w:cs="宋体" w:hint="eastAsia"/>
-          <w:sz w:val="24"/>
-        </w:rPr>
-        <w:t>，其中</w:t>
-      </w:r>
-      <w:r>
-        <w:rPr>
-          <w:rFonts w:ascii="宋体" w:hAnsi="宋体" w:cs="宋体"/>
-          <w:sz w:val="24"/>
-        </w:rPr>
-        <w:t>c</w:t>
-      </w:r>
-      <w:r>
-        <w:rPr>
-          <w:rFonts w:ascii="宋体" w:hAnsi="宋体" w:cs="宋体" w:hint="eastAsia"/>
-          <w:sz w:val="24"/>
-        </w:rPr>
-        <w:t>表示当前子卡槽号，</w:t>
-      </w:r>
-      <w:proofErr w:type="spellStart"/>
-      <w:r>
-        <w:rPr>
-          <w:rFonts w:ascii="宋体" w:hAnsi="宋体" w:cs="宋体"/>
-          <w:sz w:val="24"/>
-        </w:rPr>
-        <w:t>val</w:t>
-      </w:r>
-      <w:proofErr w:type="spellEnd"/>
-      <w:r>
-        <w:rPr>
-          <w:rFonts w:ascii="宋体" w:hAnsi="宋体" w:cs="宋体" w:hint="eastAsia"/>
-          <w:sz w:val="24"/>
-        </w:rPr>
-        <w:t>表示温度。</w:t>
-      </w:r>
-    </w:p>
-    <w:p>
-      <w:pPr>
-        <w:ind w:firstLineChars="200" w:firstLine="480"/>
-        <w:rPr>
-          <w:rFonts w:ascii="宋体" w:hAnsi="宋体" w:cs="宋体" w:hint="eastAsia"/>
-          <w:sz w:val="24"/>
-        </w:rPr>
-      </w:pPr>
-    </w:p>
-    <w:p>
-      <w:pPr>
-        <w:ind w:firstLineChars="200" w:firstLine="480"/>
-        <w:rPr>
-          <w:rFonts w:ascii="宋体" w:hAnsi="宋体" w:cs="宋体"/>
-          <w:sz w:val="24"/>
-        </w:rPr>
-      </w:pPr>
-    </w:p>
-    <w:p>
-      <w:pPr>
-        <w:pStyle w:val="4"/>
-        <w:rPr>
-          <w:rFonts w:hint="default"/>
-        </w:rPr>
-      </w:pPr>
-      <w:bookmarkStart w:id="9" w:name="_Toc94086691"/>
-      <w:r>
-        <w:t>通用指令</w:t>
-      </w:r>
-      <w:bookmarkEnd w:id="9"/>
-    </w:p>
-    <w:p>
-      <w:pPr>
-        <w:pStyle w:val="ab"/>
+        <w:pStyle w:val="af0"/>
         <w:numPr>
           <w:ilvl w:val="0"/>
           <w:numId w:val="4"/>
@@ -3829,7 +3827,7 @@
           <w:sz w:val="24"/>
         </w:rPr>
       </w:pPr>
-      <w:bookmarkStart w:id="10" w:name="_Toc27224"/>
+      <w:bookmarkStart w:id="9" w:name="_Toc27224"/>
       <w:r>
         <w:rPr>
           <w:rFonts w:ascii="宋体" w:hAnsi="宋体" w:cs="宋体" w:hint="eastAsia"/>
@@ -3837,22 +3835,22 @@
         </w:rPr>
         <w:t>设备标识</w:t>
       </w:r>
-      <w:bookmarkEnd w:id="10"/>
-    </w:p>
-    <w:p>
-      <w:pPr>
-        <w:ind w:firstLineChars="200" w:firstLine="480"/>
-        <w:rPr>
-          <w:rFonts w:ascii="宋体" w:hAnsi="宋体" w:cs="宋体"/>
-          <w:sz w:val="24"/>
-        </w:rPr>
-      </w:pPr>
-      <w:r>
-        <w:rPr>
-          <w:rFonts w:ascii="宋体" w:hAnsi="宋体" w:cs="宋体" w:hint="eastAsia"/>
-          <w:sz w:val="24"/>
-        </w:rPr>
-        <w:t>命令格式：*IDN</w:t>
+      <w:bookmarkEnd w:id="9"/>
+    </w:p>
+    <w:p>
+      <w:pPr>
+        <w:ind w:firstLineChars="200" w:firstLine="480"/>
+        <w:rPr>
+          <w:rFonts w:ascii="宋体" w:hAnsi="宋体" w:cs="宋体"/>
+          <w:sz w:val="24"/>
+        </w:rPr>
+      </w:pPr>
+      <w:r>
+        <w:rPr>
+          <w:rFonts w:ascii="宋体" w:hAnsi="宋体" w:cs="宋体" w:hint="eastAsia"/>
+          <w:sz w:val="24"/>
+        </w:rPr>
+        <w:t>命令格式：*</w:t>
       </w:r>
       <w:proofErr w:type="gramStart"/>
       <w:r>
@@ -3860,7 +3858,7 @@
           <w:rFonts w:ascii="宋体" w:hAnsi="宋体" w:cs="宋体" w:hint="eastAsia"/>
           <w:sz w:val="24"/>
         </w:rPr>
-        <w:t>?\</w:t>
+        <w:t>IDN?\</w:t>
       </w:r>
       <w:proofErr w:type="gramEnd"/>
       <w:r>
@@ -3925,7 +3923,141 @@
           <w:rFonts w:ascii="宋体" w:hAnsi="宋体" w:cs="宋体" w:hint="eastAsia"/>
           <w:sz w:val="24"/>
         </w:rPr>
-        <w:t>格式说明：固件版本信息如下：设备唯一标识号，</w:t>
+        <w:t>格式说明：固件版本信息如下：设备唯一标识号，Qt版本号，子卡号（由‘/’分隔），公用库版本号。</w:t>
+      </w:r>
+    </w:p>
+    <w:p>
+      <w:pPr>
+        <w:ind w:firstLineChars="200" w:firstLine="480"/>
+        <w:rPr>
+          <w:rFonts w:ascii="宋体" w:hAnsi="宋体" w:cs="宋体"/>
+          <w:sz w:val="24"/>
+        </w:rPr>
+      </w:pPr>
+    </w:p>
+    <w:p>
+      <w:pPr>
+        <w:ind w:firstLineChars="200" w:firstLine="480"/>
+        <w:rPr>
+          <w:rFonts w:ascii="宋体" w:hAnsi="宋体" w:cs="宋体"/>
+          <w:sz w:val="24"/>
+        </w:rPr>
+      </w:pPr>
+      <w:r>
+        <w:rPr>
+          <w:rFonts w:ascii="宋体" w:hAnsi="宋体" w:cs="宋体" w:hint="eastAsia"/>
+          <w:sz w:val="24"/>
+        </w:rPr>
+        <w:t>例：获取设备标识：*</w:t>
+      </w:r>
+      <w:proofErr w:type="gramStart"/>
+      <w:r>
+        <w:rPr>
+          <w:rFonts w:ascii="宋体" w:hAnsi="宋体" w:cs="宋体" w:hint="eastAsia"/>
+          <w:sz w:val="24"/>
+        </w:rPr>
+        <w:t>IDN?\</w:t>
+      </w:r>
+      <w:proofErr w:type="gramEnd"/>
+      <w:r>
+        <w:rPr>
+          <w:rFonts w:ascii="宋体" w:hAnsi="宋体" w:cs="宋体" w:hint="eastAsia"/>
+          <w:sz w:val="24"/>
+        </w:rPr>
+        <w:t>n</w:t>
+      </w:r>
+    </w:p>
+    <w:p>
+      <w:pPr>
+        <w:ind w:firstLineChars="200" w:firstLine="480"/>
+        <w:rPr>
+          <w:rFonts w:ascii="宋体" w:hAnsi="宋体" w:cs="宋体"/>
+          <w:sz w:val="24"/>
+        </w:rPr>
+      </w:pPr>
+      <w:r>
+        <w:rPr>
+          <w:rFonts w:ascii="宋体" w:hAnsi="宋体" w:cs="宋体" w:hint="eastAsia"/>
+          <w:sz w:val="24"/>
+        </w:rPr>
+        <w:t>输出信息：</w:t>
+      </w:r>
+    </w:p>
+    <w:p>
+      <w:pPr>
+        <w:rPr>
+          <w:rFonts w:ascii="宋体" w:hAnsi="宋体" w:cs="宋体"/>
+          <w:sz w:val="24"/>
+        </w:rPr>
+      </w:pPr>
+      <w:r>
+        <w:rPr>
+          <w:rFonts w:ascii="宋体" w:hAnsi="宋体" w:cs="宋体" w:hint="eastAsia"/>
+          <w:sz w:val="24"/>
+        </w:rPr>
+        <w:t>Wuhan Precise Instrument,100</w:t>
+      </w:r>
+      <w:r>
+        <w:rPr>
+          <w:rFonts w:ascii="宋体" w:hAnsi="宋体" w:cs="宋体"/>
+          <w:sz w:val="24"/>
+        </w:rPr>
+        <w:t>3</w:t>
+      </w:r>
+      <w:r>
+        <w:rPr>
+          <w:rFonts w:ascii="宋体" w:hAnsi="宋体" w:cs="宋体" w:hint="eastAsia"/>
+          <w:sz w:val="24"/>
+        </w:rPr>
+        <w:t>C,</w:t>
+      </w:r>
+      <w:proofErr w:type="gramStart"/>
+      <w:r>
+        <w:rPr>
+          <w:rFonts w:ascii="宋体" w:hAnsi="宋体" w:cs="宋体" w:hint="eastAsia"/>
+          <w:sz w:val="24"/>
+        </w:rPr>
+        <w:t>343030000000000000,ebc</w:t>
+      </w:r>
+      <w:proofErr w:type="gramEnd"/>
+      <w:r>
+        <w:rPr>
+          <w:rFonts w:ascii="宋体" w:hAnsi="宋体" w:cs="宋体" w:hint="eastAsia"/>
+          <w:sz w:val="24"/>
+        </w:rPr>
+        <w:t>581-2/3/-6e8653</w:t>
+      </w:r>
+    </w:p>
+    <w:p>
+      <w:pPr>
+        <w:ind w:firstLineChars="200" w:firstLine="480"/>
+        <w:rPr>
+          <w:rFonts w:ascii="宋体" w:hAnsi="宋体" w:cs="宋体"/>
+          <w:sz w:val="24"/>
+        </w:rPr>
+      </w:pPr>
+      <w:r>
+        <w:rPr>
+          <w:rFonts w:ascii="宋体" w:hAnsi="宋体" w:cs="宋体" w:hint="eastAsia"/>
+          <w:sz w:val="24"/>
+        </w:rPr>
+        <w:t>输出信息说明：</w:t>
+      </w:r>
+    </w:p>
+    <w:p>
+      <w:pPr>
+        <w:ind w:firstLineChars="400" w:firstLine="960"/>
+        <w:rPr>
+          <w:rFonts w:ascii="宋体" w:hAnsi="宋体" w:cs="宋体"/>
+          <w:sz w:val="24"/>
+        </w:rPr>
+      </w:pPr>
+      <w:r>
+        <w:rPr>
+          <w:rFonts w:ascii="宋体" w:hAnsi="宋体" w:cs="宋体" w:hint="eastAsia"/>
+          <w:sz w:val="24"/>
+        </w:rPr>
+        <w:t>公司名：</w:t>
       </w:r>
       <w:proofErr w:type="spellStart"/>
       <w:r>
@@ -3933,7 +4065,7 @@
           <w:rFonts w:ascii="宋体" w:hAnsi="宋体" w:cs="宋体" w:hint="eastAsia"/>
           <w:sz w:val="24"/>
         </w:rPr>
-        <w:t>Qt</w:t>
+        <w:t>WuhanPrecise</w:t>
       </w:r>
       <w:proofErr w:type="spellEnd"/>
       <w:r>
@@ -3941,87 +4073,23 @@
           <w:rFonts w:ascii="宋体" w:hAnsi="宋体" w:cs="宋体" w:hint="eastAsia"/>
           <w:sz w:val="24"/>
         </w:rPr>
-        <w:t>版本号，子卡号（由‘/’分隔），公用库版本号。</w:t>
-      </w:r>
-    </w:p>
-    <w:p>
-      <w:pPr>
-        <w:ind w:firstLineChars="200" w:firstLine="480"/>
-        <w:rPr>
-          <w:rFonts w:ascii="宋体" w:hAnsi="宋体" w:cs="宋体"/>
-          <w:sz w:val="24"/>
-        </w:rPr>
-      </w:pPr>
-    </w:p>
-    <w:p>
-      <w:pPr>
-        <w:ind w:firstLineChars="200" w:firstLine="480"/>
-        <w:rPr>
-          <w:rFonts w:ascii="宋体" w:hAnsi="宋体" w:cs="宋体"/>
-          <w:sz w:val="24"/>
-        </w:rPr>
-      </w:pPr>
-      <w:r>
-        <w:rPr>
-          <w:rFonts w:ascii="宋体" w:hAnsi="宋体" w:cs="宋体" w:hint="eastAsia"/>
-          <w:sz w:val="24"/>
-        </w:rPr>
-        <w:t>例：获取设备标识：*IDN</w:t>
-      </w:r>
-      <w:proofErr w:type="gramStart"/>
-      <w:r>
-        <w:rPr>
-          <w:rFonts w:ascii="宋体" w:hAnsi="宋体" w:cs="宋体" w:hint="eastAsia"/>
-          <w:sz w:val="24"/>
-        </w:rPr>
-        <w:t>?\</w:t>
-      </w:r>
-      <w:proofErr w:type="gramEnd"/>
-      <w:r>
-        <w:rPr>
-          <w:rFonts w:ascii="宋体" w:hAnsi="宋体" w:cs="宋体" w:hint="eastAsia"/>
-          <w:sz w:val="24"/>
-        </w:rPr>
-        <w:t>n</w:t>
-      </w:r>
-    </w:p>
-    <w:p>
-      <w:pPr>
-        <w:ind w:firstLineChars="200" w:firstLine="480"/>
-        <w:rPr>
-          <w:rFonts w:ascii="宋体" w:hAnsi="宋体" w:cs="宋体"/>
-          <w:sz w:val="24"/>
-        </w:rPr>
-      </w:pPr>
-      <w:r>
-        <w:rPr>
-          <w:rFonts w:ascii="宋体" w:hAnsi="宋体" w:cs="宋体" w:hint="eastAsia"/>
-          <w:sz w:val="24"/>
-        </w:rPr>
-        <w:t>输出信息：</w:t>
-      </w:r>
-    </w:p>
-    <w:p>
-      <w:pPr>
-        <w:rPr>
-          <w:rFonts w:ascii="宋体" w:hAnsi="宋体" w:cs="宋体"/>
-          <w:sz w:val="24"/>
-        </w:rPr>
-      </w:pPr>
-      <w:r>
-        <w:rPr>
-          <w:rFonts w:ascii="宋体" w:hAnsi="宋体" w:cs="宋体" w:hint="eastAsia"/>
-          <w:sz w:val="24"/>
-        </w:rPr>
-        <w:t>Wuhan Precise Instrument</w:t>
-      </w:r>
-      <w:proofErr w:type="gramStart"/>
-      <w:r>
-        <w:rPr>
-          <w:rFonts w:ascii="宋体" w:hAnsi="宋体" w:cs="宋体" w:hint="eastAsia"/>
-          <w:sz w:val="24"/>
-        </w:rPr>
-        <w:t>,100</w:t>
+        <w:t xml:space="preserve"> Instrument；</w:t>
+      </w:r>
+    </w:p>
+    <w:p>
+      <w:pPr>
+        <w:ind w:firstLineChars="400" w:firstLine="960"/>
+        <w:rPr>
+          <w:rFonts w:ascii="宋体" w:hAnsi="宋体" w:cs="宋体"/>
+          <w:sz w:val="24"/>
+        </w:rPr>
+      </w:pPr>
+      <w:r>
+        <w:rPr>
+          <w:rFonts w:ascii="宋体" w:hAnsi="宋体" w:cs="宋体" w:hint="eastAsia"/>
+          <w:sz w:val="24"/>
+        </w:rPr>
+        <w:t>设备名：100</w:t>
       </w:r>
       <w:r>
         <w:rPr>
@@ -4035,31 +4103,49 @@
           <w:rFonts w:ascii="宋体" w:hAnsi="宋体" w:cs="宋体" w:hint="eastAsia"/>
           <w:sz w:val="24"/>
         </w:rPr>
-        <w:t>C,343030000000000000,ebc581</w:t>
-      </w:r>
-      <w:proofErr w:type="gramEnd"/>
-      <w:r>
-        <w:rPr>
-          <w:rFonts w:ascii="宋体" w:hAnsi="宋体" w:cs="宋体" w:hint="eastAsia"/>
-          <w:sz w:val="24"/>
-        </w:rPr>
-        <w:t>-2/3/-6e8653</w:t>
-      </w:r>
-    </w:p>
-    <w:p>
-      <w:pPr>
-        <w:ind w:firstLineChars="200" w:firstLine="480"/>
-        <w:rPr>
-          <w:rFonts w:ascii="宋体" w:hAnsi="宋体" w:cs="宋体"/>
-          <w:sz w:val="24"/>
-        </w:rPr>
-      </w:pPr>
-      <w:r>
-        <w:rPr>
-          <w:rFonts w:ascii="宋体" w:hAnsi="宋体" w:cs="宋体" w:hint="eastAsia"/>
-          <w:sz w:val="24"/>
-        </w:rPr>
-        <w:t>输出信息说明：</w:t>
+        <w:t>C</w:t>
+      </w:r>
+      <w:r>
+        <w:rPr>
+          <w:rFonts w:ascii="宋体" w:hAnsi="宋体" w:cs="宋体" w:hint="eastAsia"/>
+          <w:sz w:val="24"/>
+        </w:rPr>
+        <w:t>，表示3插卡槽设备</w:t>
+      </w:r>
+      <w:r>
+        <w:rPr>
+          <w:rFonts w:ascii="宋体" w:hAnsi="宋体" w:cs="宋体" w:hint="eastAsia"/>
+          <w:sz w:val="24"/>
+        </w:rPr>
+        <w:t>（1</w:t>
+      </w:r>
+      <w:r>
+        <w:rPr>
+          <w:rFonts w:ascii="宋体" w:hAnsi="宋体" w:cs="宋体"/>
+          <w:sz w:val="24"/>
+        </w:rPr>
+        <w:t>010C表示</w:t>
+      </w:r>
+      <w:r>
+        <w:rPr>
+          <w:rFonts w:ascii="宋体" w:hAnsi="宋体" w:cs="宋体" w:hint="eastAsia"/>
+          <w:sz w:val="24"/>
+        </w:rPr>
+        <w:t>1</w:t>
+      </w:r>
+      <w:r>
+        <w:rPr>
+          <w:rFonts w:ascii="宋体" w:hAnsi="宋体" w:cs="宋体"/>
+          <w:sz w:val="24"/>
+        </w:rPr>
+        <w:t>0插卡槽设备</w:t>
+      </w:r>
+      <w:r>
+        <w:rPr>
+          <w:rFonts w:ascii="宋体" w:hAnsi="宋体" w:cs="宋体" w:hint="eastAsia"/>
+          <w:sz w:val="24"/>
+        </w:rPr>
+        <w:t>）</w:t>
       </w:r>
     </w:p>
     <w:p>
@@ -4075,23 +4161,7 @@
           <w:rFonts w:ascii="宋体" w:hAnsi="宋体" w:cs="宋体" w:hint="eastAsia"/>
           <w:sz w:val="24"/>
         </w:rPr>
-        <w:t>公司名：</w:t>
-      </w:r>
-      <w:proofErr w:type="spellStart"/>
-      <w:r>
-        <w:rPr>
-          <w:rFonts w:ascii="宋体" w:hAnsi="宋体" w:cs="宋体" w:hint="eastAsia"/>
-          <w:sz w:val="24"/>
-        </w:rPr>
-        <w:t>WuhanPrecise</w:t>
-      </w:r>
-      <w:proofErr w:type="spellEnd"/>
-      <w:r>
-        <w:rPr>
-          <w:rFonts w:ascii="宋体" w:hAnsi="宋体" w:cs="宋体" w:hint="eastAsia"/>
-          <w:sz w:val="24"/>
-        </w:rPr>
-        <w:t xml:space="preserve"> Instrument；</w:t>
+        <w:t>设备唯一标识号：343030000000000000</w:t>
       </w:r>
     </w:p>
     <w:p>
@@ -4107,63 +4177,7 @@
           <w:rFonts w:ascii="宋体" w:hAnsi="宋体" w:cs="宋体" w:hint="eastAsia"/>
           <w:sz w:val="24"/>
         </w:rPr>
-        <w:t>设备名：100</w:t>
-      </w:r>
-      <w:r>
-        <w:rPr>
-          <w:rFonts w:ascii="宋体" w:hAnsi="宋体" w:cs="宋体"/>
-          <w:sz w:val="24"/>
-        </w:rPr>
-        <w:t>3</w:t>
-      </w:r>
-      <w:r>
-        <w:rPr>
-          <w:rFonts w:ascii="宋体" w:hAnsi="宋体" w:cs="宋体" w:hint="eastAsia"/>
-          <w:sz w:val="24"/>
-        </w:rPr>
-        <w:t>C</w:t>
-      </w:r>
-      <w:r>
-        <w:rPr>
-          <w:rFonts w:ascii="宋体" w:hAnsi="宋体" w:cs="宋体" w:hint="eastAsia"/>
-          <w:sz w:val="24"/>
-        </w:rPr>
-        <w:t>，表示3插卡槽设备</w:t>
-      </w:r>
-      <w:r>
-        <w:rPr>
-          <w:rFonts w:ascii="宋体" w:hAnsi="宋体" w:cs="宋体" w:hint="eastAsia"/>
-          <w:sz w:val="24"/>
-        </w:rPr>
-        <w:t>（1</w:t>
-      </w:r>
-      <w:r>
-        <w:rPr>
-          <w:rFonts w:ascii="宋体" w:hAnsi="宋体" w:cs="宋体"/>
-          <w:sz w:val="24"/>
-        </w:rPr>
-        <w:t>010C表示</w:t>
-      </w:r>
-      <w:r>
-        <w:rPr>
-          <w:rFonts w:ascii="宋体" w:hAnsi="宋体" w:cs="宋体" w:hint="eastAsia"/>
-          <w:sz w:val="24"/>
-        </w:rPr>
-        <w:t>1</w:t>
-      </w:r>
-      <w:r>
-        <w:rPr>
-          <w:rFonts w:ascii="宋体" w:hAnsi="宋体" w:cs="宋体"/>
-          <w:sz w:val="24"/>
-        </w:rPr>
-        <w:t>0插卡槽设备</w:t>
-      </w:r>
-      <w:r>
-        <w:rPr>
-          <w:rFonts w:ascii="宋体" w:hAnsi="宋体" w:cs="宋体" w:hint="eastAsia"/>
-          <w:sz w:val="24"/>
-        </w:rPr>
-        <w:t>）</w:t>
+        <w:t>Qt版本：ebc581；</w:t>
       </w:r>
     </w:p>
     <w:p>
@@ -4179,7 +4193,7 @@
           <w:rFonts w:ascii="宋体" w:hAnsi="宋体" w:cs="宋体" w:hint="eastAsia"/>
           <w:sz w:val="24"/>
         </w:rPr>
-        <w:t>设备唯一标识号：343030000000000000</w:t>
+        <w:t>子卡号：2/3表示子卡2和子卡3连接成功。</w:t>
       </w:r>
     </w:p>
     <w:p>
@@ -4190,47 +4204,6 @@
           <w:sz w:val="24"/>
         </w:rPr>
       </w:pPr>
-      <w:proofErr w:type="spellStart"/>
-      <w:r>
-        <w:rPr>
-          <w:rFonts w:ascii="宋体" w:hAnsi="宋体" w:cs="宋体" w:hint="eastAsia"/>
-          <w:sz w:val="24"/>
-        </w:rPr>
-        <w:t>Qt</w:t>
-      </w:r>
-      <w:proofErr w:type="spellEnd"/>
-      <w:r>
-        <w:rPr>
-          <w:rFonts w:ascii="宋体" w:hAnsi="宋体" w:cs="宋体" w:hint="eastAsia"/>
-          <w:sz w:val="24"/>
-        </w:rPr>
-        <w:t>版本：ebc581；</w:t>
-      </w:r>
-    </w:p>
-    <w:p>
-      <w:pPr>
-        <w:ind w:firstLineChars="400" w:firstLine="960"/>
-        <w:rPr>
-          <w:rFonts w:ascii="宋体" w:hAnsi="宋体" w:cs="宋体"/>
-          <w:sz w:val="24"/>
-        </w:rPr>
-      </w:pPr>
-      <w:r>
-        <w:rPr>
-          <w:rFonts w:ascii="宋体" w:hAnsi="宋体" w:cs="宋体" w:hint="eastAsia"/>
-          <w:sz w:val="24"/>
-        </w:rPr>
-        <w:t>子卡号：2/3表示子卡2和子卡3连接成功。</w:t>
-      </w:r>
-    </w:p>
-    <w:p>
-      <w:pPr>
-        <w:ind w:firstLineChars="400" w:firstLine="960"/>
-        <w:rPr>
-          <w:rFonts w:ascii="宋体" w:hAnsi="宋体" w:cs="宋体"/>
-          <w:sz w:val="24"/>
-        </w:rPr>
-      </w:pPr>
       <w:r>
         <w:rPr>
           <w:rFonts w:ascii="宋体" w:hAnsi="宋体" w:cs="宋体" w:hint="eastAsia"/>
@@ -4249,7 +4222,7 @@
     </w:p>
     <w:p>
       <w:pPr>
-        <w:pStyle w:val="ab"/>
+        <w:pStyle w:val="af0"/>
         <w:numPr>
           <w:ilvl w:val="0"/>
           <w:numId w:val="4"/>
@@ -4346,18 +4319,18 @@
           <w:rFonts w:hint="default"/>
         </w:rPr>
       </w:pPr>
-      <w:bookmarkStart w:id="11" w:name="_Toc94086692"/>
+      <w:bookmarkStart w:id="10" w:name="_Toc94086692"/>
       <w:r>
         <w:rPr>
           <w:rFonts w:ascii="宋体" w:hAnsi="宋体" w:cs="宋体"/>
         </w:rPr>
         <w:t>SOUR系统指令</w:t>
       </w:r>
-      <w:bookmarkEnd w:id="11"/>
-    </w:p>
-    <w:p>
-      <w:pPr>
-        <w:pStyle w:val="ab"/>
+      <w:bookmarkEnd w:id="10"/>
+    </w:p>
+    <w:p>
+      <w:pPr>
+        <w:pStyle w:val="af0"/>
         <w:numPr>
           <w:ilvl w:val="0"/>
           <w:numId w:val="5"/>
@@ -4372,7 +4345,7 @@
           <w:sz w:val="24"/>
         </w:rPr>
       </w:pPr>
-      <w:bookmarkStart w:id="12" w:name="_Toc20032"/>
+      <w:bookmarkStart w:id="11" w:name="_Toc20032"/>
       <w:r>
         <w:rPr>
           <w:rFonts w:ascii="宋体" w:hAnsi="宋体" w:cs="宋体" w:hint="eastAsia"/>
@@ -4380,7 +4353,7 @@
         </w:rPr>
         <w:t>设置/请求源选择</w:t>
       </w:r>
-      <w:bookmarkEnd w:id="12"/>
+      <w:bookmarkEnd w:id="11"/>
     </w:p>
     <w:p>
       <w:pPr>
@@ -4588,7 +4561,7 @@
           <w:rFonts w:ascii="宋体" w:hAnsi="宋体" w:cs="宋体" w:hint="eastAsia"/>
           <w:sz w:val="24"/>
         </w:rPr>
-        <w:t>:SOUR1:FUNC</w:t>
+        <w:t>:SOUR</w:t>
       </w:r>
       <w:proofErr w:type="gramEnd"/>
       <w:r>
@@ -4596,7 +4569,7 @@
           <w:rFonts w:ascii="宋体" w:hAnsi="宋体" w:cs="宋体" w:hint="eastAsia"/>
           <w:sz w:val="24"/>
         </w:rPr>
-        <w:t xml:space="preserve"> VOLT\n</w:t>
+        <w:t>1:FUNC VOLT\n</w:t>
       </w:r>
     </w:p>
     <w:p>
@@ -4620,7 +4593,7 @@
           <w:rFonts w:ascii="宋体" w:hAnsi="宋体" w:cs="宋体" w:hint="eastAsia"/>
           <w:sz w:val="24"/>
         </w:rPr>
-        <w:t>:SOUR1:FUNC</w:t>
+        <w:t>:SOUR</w:t>
       </w:r>
       <w:proofErr w:type="gramEnd"/>
       <w:r>
@@ -4628,7 +4601,7 @@
           <w:rFonts w:ascii="宋体" w:hAnsi="宋体" w:cs="宋体" w:hint="eastAsia"/>
           <w:sz w:val="24"/>
         </w:rPr>
-        <w:t>?\n</w:t>
+        <w:t>1:FUNC?\n</w:t>
       </w:r>
     </w:p>
     <w:p>
@@ -4724,7 +4697,7 @@
           <w:rFonts w:ascii="宋体" w:hAnsi="宋体" w:cs="宋体" w:hint="eastAsia"/>
           <w:sz w:val="24"/>
         </w:rPr>
-        <w:t>[1-1</w:t>
+        <w:t>[1-</w:t>
       </w:r>
       <w:proofErr w:type="gramStart"/>
       <w:r>
@@ -4732,7 +4705,7 @@
           <w:rFonts w:ascii="宋体" w:hAnsi="宋体" w:cs="宋体" w:hint="eastAsia"/>
           <w:sz w:val="24"/>
         </w:rPr>
-        <w:t>:VOLT,1</w:t>
+        <w:t>1:VOLT</w:t>
       </w:r>
       <w:proofErr w:type="gramEnd"/>
       <w:r>
@@ -4740,20 +4713,20 @@
           <w:rFonts w:ascii="宋体" w:hAnsi="宋体" w:cs="宋体" w:hint="eastAsia"/>
           <w:sz w:val="24"/>
         </w:rPr>
-        <w:t>-3:VOLT,1-4:VOLT]\n</w:t>
-      </w:r>
-    </w:p>
-    <w:p>
-      <w:pPr>
-        <w:rPr>
-          <w:rFonts w:ascii="宋体" w:hAnsi="宋体" w:cs="宋体"/>
-          <w:sz w:val="24"/>
-        </w:rPr>
-      </w:pPr>
-    </w:p>
-    <w:p>
-      <w:pPr>
-        <w:pStyle w:val="ab"/>
+        <w:t>,1-3:VOLT,1-4:VOLT]\n</w:t>
+      </w:r>
+    </w:p>
+    <w:p>
+      <w:pPr>
+        <w:rPr>
+          <w:rFonts w:ascii="宋体" w:hAnsi="宋体" w:cs="宋体"/>
+          <w:sz w:val="24"/>
+        </w:rPr>
+      </w:pPr>
+    </w:p>
+    <w:p>
+      <w:pPr>
+        <w:pStyle w:val="af0"/>
         <w:numPr>
           <w:ilvl w:val="0"/>
           <w:numId w:val="5"/>
@@ -4768,7 +4741,7 @@
           <w:sz w:val="24"/>
         </w:rPr>
       </w:pPr>
-      <w:bookmarkStart w:id="13" w:name="_Toc23957"/>
+      <w:bookmarkStart w:id="12" w:name="_Toc23957"/>
       <w:r>
         <w:rPr>
           <w:rFonts w:ascii="宋体" w:hAnsi="宋体" w:cs="宋体" w:hint="eastAsia"/>
@@ -4776,7 +4749,7 @@
         </w:rPr>
         <w:t>设置/请求源量程</w:t>
       </w:r>
-      <w:bookmarkEnd w:id="13"/>
+      <w:bookmarkEnd w:id="12"/>
     </w:p>
     <w:p>
       <w:pPr>
@@ -5000,7 +4973,7 @@
           <w:rFonts w:ascii="宋体" w:hAnsi="宋体" w:cs="宋体" w:hint="eastAsia"/>
           <w:sz w:val="24"/>
         </w:rPr>
-        <w:t>:SOUR1:VOLT:RANG</w:t>
+        <w:t>:SOUR</w:t>
       </w:r>
       <w:proofErr w:type="gramEnd"/>
       <w:r>
@@ -5008,7 +4981,7 @@
           <w:rFonts w:ascii="宋体" w:hAnsi="宋体" w:cs="宋体" w:hint="eastAsia"/>
           <w:sz w:val="24"/>
         </w:rPr>
-        <w:t xml:space="preserve"> 10\n</w:t>
+        <w:t>1:VOLT:RANG 10\n</w:t>
       </w:r>
     </w:p>
     <w:p>
@@ -5032,7 +5005,7 @@
           <w:rFonts w:ascii="宋体" w:hAnsi="宋体" w:cs="宋体" w:hint="eastAsia"/>
           <w:sz w:val="24"/>
         </w:rPr>
-        <w:t>:SOUR1:VOLT:RANG</w:t>
+        <w:t>:SOUR</w:t>
       </w:r>
       <w:proofErr w:type="gramEnd"/>
       <w:r>
@@ -5040,7 +5013,7 @@
           <w:rFonts w:ascii="宋体" w:hAnsi="宋体" w:cs="宋体" w:hint="eastAsia"/>
           <w:sz w:val="24"/>
         </w:rPr>
-        <w:t>?\n</w:t>
+        <w:t>1:VOLT:RANG?\n</w:t>
       </w:r>
     </w:p>
     <w:p>
@@ -5120,7 +5093,7 @@
           <w:rFonts w:ascii="宋体" w:hAnsi="宋体" w:cs="宋体" w:hint="eastAsia"/>
           <w:sz w:val="24"/>
         </w:rPr>
-        <w:t>[1-1:10V</w:t>
+        <w:t>[1-1:10V,1-2:10V,1-4:10</w:t>
       </w:r>
       <w:proofErr w:type="gramStart"/>
       <w:r>
@@ -5128,7 +5101,7 @@
           <w:rFonts w:ascii="宋体" w:hAnsi="宋体" w:cs="宋体" w:hint="eastAsia"/>
           <w:sz w:val="24"/>
         </w:rPr>
-        <w:t>,1</w:t>
+        <w:t>V]\</w:t>
       </w:r>
       <w:proofErr w:type="gramEnd"/>
       <w:r>
@@ -5136,13 +5109,13 @@
           <w:rFonts w:ascii="宋体" w:hAnsi="宋体" w:cs="宋体" w:hint="eastAsia"/>
           <w:sz w:val="24"/>
         </w:rPr>
-        <w:t>-2:10V,1-4:10V]\n</w:t>
+        <w:t>n</w:t>
       </w:r>
     </w:p>
     <w:p/>
     <w:p>
       <w:pPr>
-        <w:pStyle w:val="ab"/>
+        <w:pStyle w:val="af0"/>
         <w:numPr>
           <w:ilvl w:val="0"/>
           <w:numId w:val="5"/>
@@ -5157,7 +5130,7 @@
           <w:sz w:val="24"/>
         </w:rPr>
       </w:pPr>
-      <w:bookmarkStart w:id="14" w:name="_Toc9244"/>
+      <w:bookmarkStart w:id="13" w:name="_Toc9244"/>
       <w:r>
         <w:rPr>
           <w:rFonts w:ascii="宋体" w:hAnsi="宋体" w:cs="宋体" w:hint="eastAsia"/>
@@ -5165,7 +5138,7 @@
         </w:rPr>
         <w:t>设置源值</w:t>
       </w:r>
-      <w:bookmarkEnd w:id="14"/>
+      <w:bookmarkEnd w:id="13"/>
     </w:p>
     <w:p>
       <w:pPr>
@@ -5342,7 +5315,7 @@
           <w:rFonts w:ascii="宋体" w:hAnsi="宋体" w:cs="宋体" w:hint="eastAsia"/>
           <w:sz w:val="24"/>
         </w:rPr>
-        <w:t>:SOUR1:VOLT:LEV</w:t>
+        <w:t>:SOUR</w:t>
       </w:r>
       <w:proofErr w:type="gramEnd"/>
       <w:r>
@@ -5350,21 +5323,21 @@
           <w:rFonts w:ascii="宋体" w:hAnsi="宋体" w:cs="宋体" w:hint="eastAsia"/>
           <w:sz w:val="24"/>
         </w:rPr>
-        <w:t xml:space="preserve"> 1.3\n</w:t>
-      </w:r>
-    </w:p>
-    <w:p>
-      <w:pPr>
-        <w:ind w:firstLineChars="200" w:firstLine="480"/>
-        <w:rPr>
-          <w:rFonts w:ascii="宋体" w:hAnsi="宋体" w:cs="宋体"/>
-          <w:sz w:val="24"/>
-        </w:rPr>
-      </w:pPr>
-    </w:p>
-    <w:p>
-      <w:pPr>
-        <w:pStyle w:val="ab"/>
+        <w:t>1:VOLT:LEV 1.3\n</w:t>
+      </w:r>
+    </w:p>
+    <w:p>
+      <w:pPr>
+        <w:ind w:firstLineChars="200" w:firstLine="480"/>
+        <w:rPr>
+          <w:rFonts w:ascii="宋体" w:hAnsi="宋体" w:cs="宋体"/>
+          <w:sz w:val="24"/>
+        </w:rPr>
+      </w:pPr>
+    </w:p>
+    <w:p>
+      <w:pPr>
+        <w:pStyle w:val="af0"/>
         <w:numPr>
           <w:ilvl w:val="0"/>
           <w:numId w:val="5"/>
@@ -5379,7 +5352,7 @@
           <w:sz w:val="24"/>
         </w:rPr>
       </w:pPr>
-      <w:bookmarkStart w:id="15" w:name="_Toc26547"/>
+      <w:bookmarkStart w:id="14" w:name="_Toc26547"/>
       <w:r>
         <w:rPr>
           <w:rFonts w:ascii="宋体" w:hAnsi="宋体" w:cs="宋体" w:hint="eastAsia"/>
@@ -5387,7 +5360,7 @@
         </w:rPr>
         <w:t>设置限值</w:t>
       </w:r>
-      <w:bookmarkEnd w:id="15"/>
+      <w:bookmarkEnd w:id="14"/>
     </w:p>
     <w:p>
       <w:pPr>
@@ -5627,7 +5600,7 @@
           <w:rFonts w:ascii="宋体" w:hAnsi="宋体" w:cs="宋体" w:hint="eastAsia"/>
           <w:sz w:val="24"/>
         </w:rPr>
-        <w:t>:SOUR1:VOLT:ILIM</w:t>
+        <w:t>:SOUR</w:t>
       </w:r>
       <w:proofErr w:type="gramEnd"/>
       <w:r>
@@ -5635,20 +5608,20 @@
           <w:rFonts w:ascii="宋体" w:hAnsi="宋体" w:cs="宋体" w:hint="eastAsia"/>
           <w:sz w:val="24"/>
         </w:rPr>
-        <w:t xml:space="preserve"> 1.3\n</w:t>
-      </w:r>
-    </w:p>
-    <w:p>
-      <w:pPr>
-        <w:rPr>
-          <w:rFonts w:ascii="宋体" w:hAnsi="宋体" w:cs="宋体"/>
-          <w:sz w:val="24"/>
-        </w:rPr>
-      </w:pPr>
-    </w:p>
-    <w:p>
-      <w:pPr>
-        <w:pStyle w:val="ab"/>
+        <w:t>1:VOLT:ILIM 1.3\n</w:t>
+      </w:r>
+    </w:p>
+    <w:p>
+      <w:pPr>
+        <w:rPr>
+          <w:rFonts w:ascii="宋体" w:hAnsi="宋体" w:cs="宋体"/>
+          <w:sz w:val="24"/>
+        </w:rPr>
+      </w:pPr>
+    </w:p>
+    <w:p>
+      <w:pPr>
+        <w:pStyle w:val="af0"/>
         <w:numPr>
           <w:ilvl w:val="0"/>
           <w:numId w:val="5"/>
@@ -5673,7 +5646,7 @@
     </w:p>
     <w:p>
       <w:pPr>
-        <w:pStyle w:val="ab"/>
+        <w:pStyle w:val="af0"/>
         <w:tabs>
           <w:tab w:val="left" w:pos="312"/>
         </w:tabs>
@@ -5709,7 +5682,7 @@
     </w:p>
     <w:p>
       <w:pPr>
-        <w:pStyle w:val="ab"/>
+        <w:pStyle w:val="af0"/>
         <w:tabs>
           <w:tab w:val="left" w:pos="312"/>
         </w:tabs>
@@ -5729,7 +5702,7 @@
     </w:p>
     <w:p>
       <w:pPr>
-        <w:pStyle w:val="ab"/>
+        <w:pStyle w:val="af0"/>
         <w:tabs>
           <w:tab w:val="left" w:pos="312"/>
         </w:tabs>
@@ -5765,7 +5738,7 @@
     </w:p>
     <w:p>
       <w:pPr>
-        <w:pStyle w:val="ab"/>
+        <w:pStyle w:val="af0"/>
         <w:tabs>
           <w:tab w:val="left" w:pos="312"/>
         </w:tabs>
@@ -5778,7 +5751,7 @@
     </w:p>
     <w:p>
       <w:pPr>
-        <w:pStyle w:val="ab"/>
+        <w:pStyle w:val="af0"/>
         <w:tabs>
           <w:tab w:val="left" w:pos="312"/>
         </w:tabs>
@@ -5798,7 +5771,7 @@
     </w:p>
     <w:p>
       <w:pPr>
-        <w:pStyle w:val="ab"/>
+        <w:pStyle w:val="af0"/>
         <w:tabs>
           <w:tab w:val="left" w:pos="312"/>
         </w:tabs>
@@ -5821,7 +5794,7 @@
           <w:rFonts w:ascii="宋体" w:hAnsi="宋体" w:cs="宋体" w:hint="eastAsia"/>
           <w:sz w:val="24"/>
         </w:rPr>
-        <w:t>:SOUR1:DEL</w:t>
+        <w:t>:SOUR</w:t>
       </w:r>
       <w:proofErr w:type="gramEnd"/>
       <w:r>
@@ -5829,20 +5802,20 @@
           <w:rFonts w:ascii="宋体" w:hAnsi="宋体" w:cs="宋体" w:hint="eastAsia"/>
           <w:sz w:val="24"/>
         </w:rPr>
-        <w:t xml:space="preserve"> 20\n</w:t>
-      </w:r>
-    </w:p>
-    <w:p>
-      <w:pPr>
-        <w:rPr>
-          <w:rFonts w:ascii="宋体" w:hAnsi="宋体" w:cs="宋体"/>
-          <w:sz w:val="24"/>
-        </w:rPr>
-      </w:pPr>
-    </w:p>
-    <w:p>
-      <w:pPr>
-        <w:pStyle w:val="ab"/>
+        <w:t>1:DEL 20\n</w:t>
+      </w:r>
+    </w:p>
+    <w:p>
+      <w:pPr>
+        <w:rPr>
+          <w:rFonts w:ascii="宋体" w:hAnsi="宋体" w:cs="宋体"/>
+          <w:sz w:val="24"/>
+        </w:rPr>
+      </w:pPr>
+    </w:p>
+    <w:p>
+      <w:pPr>
+        <w:pStyle w:val="af0"/>
         <w:numPr>
           <w:ilvl w:val="0"/>
           <w:numId w:val="5"/>
@@ -5867,7 +5840,7 @@
     </w:p>
     <w:p>
       <w:pPr>
-        <w:pStyle w:val="ab"/>
+        <w:pStyle w:val="af0"/>
         <w:tabs>
           <w:tab w:val="left" w:pos="312"/>
         </w:tabs>
@@ -5887,7 +5860,7 @@
     </w:p>
     <w:p>
       <w:pPr>
-        <w:pStyle w:val="ab"/>
+        <w:pStyle w:val="af0"/>
         <w:tabs>
           <w:tab w:val="left" w:pos="312"/>
         </w:tabs>
@@ -5923,7 +5896,7 @@
     </w:p>
     <w:p>
       <w:pPr>
-        <w:pStyle w:val="ab"/>
+        <w:pStyle w:val="af0"/>
         <w:tabs>
           <w:tab w:val="left" w:pos="312"/>
         </w:tabs>
@@ -5959,7 +5932,7 @@
     </w:p>
     <w:p>
       <w:pPr>
-        <w:pStyle w:val="ab"/>
+        <w:pStyle w:val="af0"/>
         <w:tabs>
           <w:tab w:val="left" w:pos="312"/>
         </w:tabs>
@@ -5979,7 +5952,7 @@
     </w:p>
     <w:p>
       <w:pPr>
-        <w:pStyle w:val="ab"/>
+        <w:pStyle w:val="af0"/>
         <w:tabs>
           <w:tab w:val="left" w:pos="312"/>
         </w:tabs>
@@ -5999,7 +5972,7 @@
     </w:p>
     <w:p>
       <w:pPr>
-        <w:pStyle w:val="ab"/>
+        <w:pStyle w:val="af0"/>
         <w:tabs>
           <w:tab w:val="left" w:pos="312"/>
         </w:tabs>
@@ -6019,7 +5992,7 @@
     </w:p>
     <w:p>
       <w:pPr>
-        <w:pStyle w:val="ab"/>
+        <w:pStyle w:val="af0"/>
         <w:tabs>
           <w:tab w:val="left" w:pos="312"/>
         </w:tabs>
@@ -6055,7 +6028,7 @@
     </w:p>
     <w:p>
       <w:pPr>
-        <w:pStyle w:val="ab"/>
+        <w:pStyle w:val="af0"/>
         <w:tabs>
           <w:tab w:val="left" w:pos="312"/>
         </w:tabs>
@@ -6068,7 +6041,7 @@
     </w:p>
     <w:p>
       <w:pPr>
-        <w:pStyle w:val="ab"/>
+        <w:pStyle w:val="af0"/>
         <w:tabs>
           <w:tab w:val="left" w:pos="312"/>
         </w:tabs>
@@ -6108,7 +6081,7 @@
           <w:rFonts w:ascii="宋体" w:hAnsi="宋体" w:cs="宋体" w:hint="eastAsia"/>
           <w:sz w:val="24"/>
         </w:rPr>
-        <w:t>:SOUR1:FUNC:SHAP</w:t>
+        <w:t>:SOUR</w:t>
       </w:r>
       <w:proofErr w:type="gramEnd"/>
       <w:r>
@@ -6116,7 +6089,7 @@
           <w:rFonts w:ascii="宋体" w:hAnsi="宋体" w:cs="宋体" w:hint="eastAsia"/>
           <w:sz w:val="24"/>
         </w:rPr>
-        <w:t xml:space="preserve"> PULS\n</w:t>
+        <w:t>1:FUNC:SHAP PULS\n</w:t>
       </w:r>
     </w:p>
     <w:p>
@@ -6140,7 +6113,7 @@
           <w:rFonts w:ascii="宋体" w:hAnsi="宋体" w:cs="宋体" w:hint="eastAsia"/>
           <w:sz w:val="24"/>
         </w:rPr>
-        <w:t>:SOUR1:FUNC:SHAP</w:t>
+        <w:t>:SOUR</w:t>
       </w:r>
       <w:proofErr w:type="gramEnd"/>
       <w:r>
@@ -6148,7 +6121,7 @@
           <w:rFonts w:ascii="宋体" w:hAnsi="宋体" w:cs="宋体" w:hint="eastAsia"/>
           <w:sz w:val="24"/>
         </w:rPr>
-        <w:t>?\n</w:t>
+        <w:t>1:FUNC:SHAP?\n</w:t>
       </w:r>
     </w:p>
     <w:p>
@@ -6212,7 +6185,7 @@
           <w:rFonts w:ascii="宋体" w:hAnsi="宋体" w:cs="宋体" w:hint="eastAsia"/>
           <w:sz w:val="24"/>
         </w:rPr>
-        <w:t>[1-1</w:t>
+        <w:t>[1-</w:t>
       </w:r>
       <w:proofErr w:type="gramStart"/>
       <w:r>
@@ -6220,7 +6193,7 @@
           <w:rFonts w:ascii="宋体" w:hAnsi="宋体" w:cs="宋体" w:hint="eastAsia"/>
           <w:sz w:val="24"/>
         </w:rPr>
-        <w:t>:PULS,1</w:t>
+        <w:t>1:PULS</w:t>
       </w:r>
       <w:proofErr w:type="gramEnd"/>
       <w:r>
@@ -6228,13 +6201,13 @@
           <w:rFonts w:ascii="宋体" w:hAnsi="宋体" w:cs="宋体" w:hint="eastAsia"/>
           <w:sz w:val="24"/>
         </w:rPr>
-        <w:t>-2:PULS,1-4:PULS]\n</w:t>
+        <w:t>,1-2:PULS,1-4:PULS]\n</w:t>
       </w:r>
     </w:p>
     <w:p/>
     <w:p>
       <w:pPr>
-        <w:pStyle w:val="ab"/>
+        <w:pStyle w:val="af0"/>
         <w:numPr>
           <w:ilvl w:val="0"/>
           <w:numId w:val="5"/>
@@ -6259,7 +6232,7 @@
     </w:p>
     <w:p>
       <w:pPr>
-        <w:pStyle w:val="ab"/>
+        <w:pStyle w:val="af0"/>
         <w:tabs>
           <w:tab w:val="left" w:pos="312"/>
         </w:tabs>
@@ -6279,7 +6252,7 @@
     </w:p>
     <w:p>
       <w:pPr>
-        <w:pStyle w:val="ab"/>
+        <w:pStyle w:val="af0"/>
         <w:tabs>
           <w:tab w:val="left" w:pos="312"/>
         </w:tabs>
@@ -6315,7 +6288,7 @@
     </w:p>
     <w:p>
       <w:pPr>
-        <w:pStyle w:val="ab"/>
+        <w:pStyle w:val="af0"/>
         <w:tabs>
           <w:tab w:val="left" w:pos="312"/>
         </w:tabs>
@@ -6351,7 +6324,7 @@
     </w:p>
     <w:p>
       <w:pPr>
-        <w:pStyle w:val="ab"/>
+        <w:pStyle w:val="af0"/>
         <w:tabs>
           <w:tab w:val="left" w:pos="312"/>
         </w:tabs>
@@ -6371,7 +6344,7 @@
     </w:p>
     <w:p>
       <w:pPr>
-        <w:pStyle w:val="ab"/>
+        <w:pStyle w:val="af0"/>
         <w:tabs>
           <w:tab w:val="left" w:pos="312"/>
         </w:tabs>
@@ -6407,7 +6380,7 @@
     </w:p>
     <w:p>
       <w:pPr>
-        <w:pStyle w:val="ab"/>
+        <w:pStyle w:val="af0"/>
         <w:tabs>
           <w:tab w:val="left" w:pos="312"/>
         </w:tabs>
@@ -6420,7 +6393,7 @@
     </w:p>
     <w:p>
       <w:pPr>
-        <w:pStyle w:val="ab"/>
+        <w:pStyle w:val="af0"/>
         <w:tabs>
           <w:tab w:val="left" w:pos="312"/>
         </w:tabs>
@@ -6440,7 +6413,7 @@
     </w:p>
     <w:p>
       <w:pPr>
-        <w:pStyle w:val="ab"/>
+        <w:pStyle w:val="af0"/>
         <w:tabs>
           <w:tab w:val="left" w:pos="312"/>
         </w:tabs>
@@ -6460,7 +6433,7 @@
     </w:p>
     <w:p>
       <w:pPr>
-        <w:pStyle w:val="ab"/>
+        <w:pStyle w:val="af0"/>
         <w:numPr>
           <w:ilvl w:val="0"/>
           <w:numId w:val="6"/>
@@ -6484,7 +6457,7 @@
     </w:p>
     <w:p>
       <w:pPr>
-        <w:pStyle w:val="ab"/>
+        <w:pStyle w:val="af0"/>
         <w:numPr>
           <w:ilvl w:val="0"/>
           <w:numId w:val="6"/>
@@ -6508,7 +6481,7 @@
     </w:p>
     <w:p>
       <w:pPr>
-        <w:pStyle w:val="ab"/>
+        <w:pStyle w:val="af0"/>
         <w:numPr>
           <w:ilvl w:val="0"/>
           <w:numId w:val="6"/>
@@ -6551,7 +6524,7 @@
           <w:rFonts w:ascii="宋体" w:hAnsi="宋体" w:cs="宋体" w:hint="eastAsia"/>
           <w:sz w:val="24"/>
         </w:rPr>
-        <w:t>:SOUR1:PULS:WIDT</w:t>
+        <w:t>:SOUR</w:t>
       </w:r>
       <w:proofErr w:type="gramEnd"/>
       <w:r>
@@ -6559,7 +6532,7 @@
           <w:rFonts w:ascii="宋体" w:hAnsi="宋体" w:cs="宋体" w:hint="eastAsia"/>
           <w:sz w:val="24"/>
         </w:rPr>
-        <w:t xml:space="preserve"> 500\n</w:t>
+        <w:t>1:PULS:WIDT 500\n</w:t>
       </w:r>
     </w:p>
     <w:p>
@@ -6583,7 +6556,7 @@
           <w:rFonts w:ascii="宋体" w:hAnsi="宋体" w:cs="宋体" w:hint="eastAsia"/>
           <w:sz w:val="24"/>
         </w:rPr>
-        <w:t>:SOUR1:PULS:WIDT</w:t>
+        <w:t>:SOUR</w:t>
       </w:r>
       <w:proofErr w:type="gramEnd"/>
       <w:r>
@@ -6591,7 +6564,7 @@
           <w:rFonts w:ascii="宋体" w:hAnsi="宋体" w:cs="宋体" w:hint="eastAsia"/>
           <w:sz w:val="24"/>
         </w:rPr>
-        <w:t>?\n</w:t>
+        <w:t>1:PULS:WIDT?\n</w:t>
       </w:r>
     </w:p>
     <w:p>
@@ -6655,7 +6628,7 @@
           <w:rFonts w:ascii="宋体" w:hAnsi="宋体" w:cs="宋体" w:hint="eastAsia"/>
           <w:sz w:val="24"/>
         </w:rPr>
-        <w:t>[1-1:500</w:t>
+        <w:t>[1-1:500,1-2:500,1-4:</w:t>
       </w:r>
       <w:proofErr w:type="gramStart"/>
       <w:r>
@@ -6663,7 +6636,7 @@
           <w:rFonts w:ascii="宋体" w:hAnsi="宋体" w:cs="宋体" w:hint="eastAsia"/>
           <w:sz w:val="24"/>
         </w:rPr>
-        <w:t>,1</w:t>
+        <w:t>500]\</w:t>
       </w:r>
       <w:proofErr w:type="gramEnd"/>
       <w:r>
@@ -6671,13 +6644,13 @@
           <w:rFonts w:ascii="宋体" w:hAnsi="宋体" w:cs="宋体" w:hint="eastAsia"/>
           <w:sz w:val="24"/>
         </w:rPr>
-        <w:t>-2:500,1-4:500]\n</w:t>
+        <w:t>n</w:t>
       </w:r>
     </w:p>
     <w:p/>
     <w:p>
       <w:pPr>
-        <w:pStyle w:val="ab"/>
+        <w:pStyle w:val="af0"/>
         <w:numPr>
           <w:ilvl w:val="0"/>
           <w:numId w:val="5"/>
@@ -6702,7 +6675,7 @@
     </w:p>
     <w:p>
       <w:pPr>
-        <w:pStyle w:val="ab"/>
+        <w:pStyle w:val="af0"/>
         <w:tabs>
           <w:tab w:val="left" w:pos="312"/>
         </w:tabs>
@@ -6722,7 +6695,7 @@
     </w:p>
     <w:p>
       <w:pPr>
-        <w:pStyle w:val="ab"/>
+        <w:pStyle w:val="af0"/>
         <w:tabs>
           <w:tab w:val="left" w:pos="312"/>
         </w:tabs>
@@ -6758,7 +6731,7 @@
     </w:p>
     <w:p>
       <w:pPr>
-        <w:pStyle w:val="ab"/>
+        <w:pStyle w:val="af0"/>
         <w:tabs>
           <w:tab w:val="left" w:pos="312"/>
         </w:tabs>
@@ -6794,7 +6767,7 @@
     </w:p>
     <w:p>
       <w:pPr>
-        <w:pStyle w:val="ab"/>
+        <w:pStyle w:val="af0"/>
         <w:tabs>
           <w:tab w:val="left" w:pos="312"/>
         </w:tabs>
@@ -6814,7 +6787,7 @@
     </w:p>
     <w:p>
       <w:pPr>
-        <w:pStyle w:val="ab"/>
+        <w:pStyle w:val="af0"/>
         <w:tabs>
           <w:tab w:val="left" w:pos="312"/>
         </w:tabs>
@@ -6850,7 +6823,7 @@
     </w:p>
     <w:p>
       <w:pPr>
-        <w:pStyle w:val="ab"/>
+        <w:pStyle w:val="af0"/>
         <w:tabs>
           <w:tab w:val="left" w:pos="312"/>
         </w:tabs>
@@ -6863,7 +6836,7 @@
     </w:p>
     <w:p>
       <w:pPr>
-        <w:pStyle w:val="ab"/>
+        <w:pStyle w:val="af0"/>
         <w:tabs>
           <w:tab w:val="left" w:pos="312"/>
         </w:tabs>
@@ -6916,7 +6889,7 @@
           <w:rFonts w:ascii="宋体" w:hAnsi="宋体" w:cs="宋体" w:hint="eastAsia"/>
           <w:sz w:val="24"/>
         </w:rPr>
-        <w:t>:SOUR1:PULS:PERI</w:t>
+        <w:t>:SOUR</w:t>
       </w:r>
       <w:proofErr w:type="gramEnd"/>
       <w:r>
@@ -6924,7 +6897,7 @@
           <w:rFonts w:ascii="宋体" w:hAnsi="宋体" w:cs="宋体" w:hint="eastAsia"/>
           <w:sz w:val="24"/>
         </w:rPr>
-        <w:t xml:space="preserve"> 5000\n</w:t>
+        <w:t>1:PULS:PERI 5000\n</w:t>
       </w:r>
     </w:p>
     <w:p>
@@ -6948,7 +6921,7 @@
           <w:rFonts w:ascii="宋体" w:hAnsi="宋体" w:cs="宋体" w:hint="eastAsia"/>
           <w:sz w:val="24"/>
         </w:rPr>
-        <w:t>:SOUR1:PULS:PERI</w:t>
+        <w:t>:SOUR</w:t>
       </w:r>
       <w:proofErr w:type="gramEnd"/>
       <w:r>
@@ -6956,7 +6929,7 @@
           <w:rFonts w:ascii="宋体" w:hAnsi="宋体" w:cs="宋体" w:hint="eastAsia"/>
           <w:sz w:val="24"/>
         </w:rPr>
-        <w:t>?\n</w:t>
+        <w:t>1:PULS:PERI?\n</w:t>
       </w:r>
     </w:p>
     <w:p>
@@ -7020,7 +6993,7 @@
           <w:rFonts w:ascii="宋体" w:hAnsi="宋体" w:cs="宋体" w:hint="eastAsia"/>
           <w:sz w:val="24"/>
         </w:rPr>
-        <w:t>[1-1:5000</w:t>
+        <w:t>[1-1:5000,1-2:5000,1-4:</w:t>
       </w:r>
       <w:proofErr w:type="gramStart"/>
       <w:r>
@@ -7028,7 +7001,7 @@
           <w:rFonts w:ascii="宋体" w:hAnsi="宋体" w:cs="宋体" w:hint="eastAsia"/>
           <w:sz w:val="24"/>
         </w:rPr>
-        <w:t>,1</w:t>
+        <w:t>5000]\</w:t>
       </w:r>
       <w:proofErr w:type="gramEnd"/>
       <w:r>
@@ -7036,13 +7009,13 @@
           <w:rFonts w:ascii="宋体" w:hAnsi="宋体" w:cs="宋体" w:hint="eastAsia"/>
           <w:sz w:val="24"/>
         </w:rPr>
-        <w:t>-2:5000,1-4:5000]\n</w:t>
+        <w:t>n</w:t>
       </w:r>
     </w:p>
     <w:p/>
     <w:p>
       <w:pPr>
-        <w:pStyle w:val="ab"/>
+        <w:pStyle w:val="af0"/>
         <w:numPr>
           <w:ilvl w:val="0"/>
           <w:numId w:val="5"/>
@@ -7068,7 +7041,7 @@
     </w:p>
     <w:p>
       <w:pPr>
-        <w:pStyle w:val="ab"/>
+        <w:pStyle w:val="af0"/>
         <w:tabs>
           <w:tab w:val="left" w:pos="312"/>
         </w:tabs>
@@ -7088,7 +7061,7 @@
     </w:p>
     <w:p>
       <w:pPr>
-        <w:pStyle w:val="ab"/>
+        <w:pStyle w:val="af0"/>
         <w:tabs>
           <w:tab w:val="left" w:pos="312"/>
         </w:tabs>
@@ -7124,7 +7097,7 @@
     </w:p>
     <w:p>
       <w:pPr>
-        <w:pStyle w:val="ab"/>
+        <w:pStyle w:val="af0"/>
         <w:tabs>
           <w:tab w:val="left" w:pos="312"/>
         </w:tabs>
@@ -7160,7 +7133,7 @@
     </w:p>
     <w:p>
       <w:pPr>
-        <w:pStyle w:val="ab"/>
+        <w:pStyle w:val="af0"/>
         <w:tabs>
           <w:tab w:val="left" w:pos="312"/>
         </w:tabs>
@@ -7180,7 +7153,7 @@
     </w:p>
     <w:p>
       <w:pPr>
-        <w:pStyle w:val="ab"/>
+        <w:pStyle w:val="af0"/>
         <w:tabs>
           <w:tab w:val="left" w:pos="312"/>
         </w:tabs>
@@ -7216,7 +7189,7 @@
     </w:p>
     <w:p>
       <w:pPr>
-        <w:pStyle w:val="ab"/>
+        <w:pStyle w:val="af0"/>
         <w:tabs>
           <w:tab w:val="left" w:pos="312"/>
         </w:tabs>
@@ -7229,7 +7202,7 @@
     </w:p>
     <w:p>
       <w:pPr>
-        <w:pStyle w:val="ab"/>
+        <w:pStyle w:val="af0"/>
         <w:tabs>
           <w:tab w:val="left" w:pos="312"/>
         </w:tabs>
@@ -7249,7 +7222,7 @@
     </w:p>
     <w:p>
       <w:pPr>
-        <w:pStyle w:val="ab"/>
+        <w:pStyle w:val="af0"/>
         <w:tabs>
           <w:tab w:val="left" w:pos="312"/>
         </w:tabs>
@@ -7288,7 +7261,7 @@
           <w:rFonts w:ascii="宋体" w:hAnsi="宋体" w:cs="宋体" w:hint="eastAsia"/>
           <w:sz w:val="24"/>
         </w:rPr>
-        <w:t>:SOUR1:PULS:POIN</w:t>
+        <w:t>:SOUR</w:t>
       </w:r>
       <w:proofErr w:type="gramEnd"/>
       <w:r>
@@ -7296,7 +7269,7 @@
           <w:rFonts w:ascii="宋体" w:hAnsi="宋体" w:cs="宋体" w:hint="eastAsia"/>
           <w:sz w:val="24"/>
         </w:rPr>
-        <w:t xml:space="preserve"> 10\n</w:t>
+        <w:t>1:PULS:POIN 10\n</w:t>
       </w:r>
     </w:p>
     <w:p>
@@ -7320,7 +7293,7 @@
           <w:rFonts w:ascii="宋体" w:hAnsi="宋体" w:cs="宋体" w:hint="eastAsia"/>
           <w:sz w:val="24"/>
         </w:rPr>
-        <w:t>:SOUR1:PULS:POIN</w:t>
+        <w:t>:SOUR</w:t>
       </w:r>
       <w:proofErr w:type="gramEnd"/>
       <w:r>
@@ -7328,7 +7301,7 @@
           <w:rFonts w:ascii="宋体" w:hAnsi="宋体" w:cs="宋体" w:hint="eastAsia"/>
           <w:sz w:val="24"/>
         </w:rPr>
-        <w:t>?\n</w:t>
+        <w:t>1:PULS:POIN?\n</w:t>
       </w:r>
     </w:p>
     <w:p>
@@ -7392,7 +7365,7 @@
           <w:rFonts w:ascii="宋体" w:hAnsi="宋体" w:cs="宋体" w:hint="eastAsia"/>
           <w:sz w:val="24"/>
         </w:rPr>
-        <w:t>[1-1:50</w:t>
+        <w:t>[1-1:50,1-2:50,1-4:</w:t>
       </w:r>
       <w:proofErr w:type="gramStart"/>
       <w:r>
@@ -7400,7 +7373,7 @@
           <w:rFonts w:ascii="宋体" w:hAnsi="宋体" w:cs="宋体" w:hint="eastAsia"/>
           <w:sz w:val="24"/>
         </w:rPr>
-        <w:t>,1</w:t>
+        <w:t>50]\</w:t>
       </w:r>
       <w:proofErr w:type="gramEnd"/>
       <w:r>
@@ -7408,13 +7381,13 @@
           <w:rFonts w:ascii="宋体" w:hAnsi="宋体" w:cs="宋体" w:hint="eastAsia"/>
           <w:sz w:val="24"/>
         </w:rPr>
-        <w:t>-2:50,1-4:50]\n</w:t>
+        <w:t>n</w:t>
       </w:r>
     </w:p>
     <w:p/>
     <w:p>
       <w:pPr>
-        <w:pStyle w:val="ab"/>
+        <w:pStyle w:val="af0"/>
         <w:numPr>
           <w:ilvl w:val="0"/>
           <w:numId w:val="5"/>
@@ -7439,7 +7412,7 @@
     </w:p>
     <w:p>
       <w:pPr>
-        <w:pStyle w:val="ab"/>
+        <w:pStyle w:val="af0"/>
         <w:tabs>
           <w:tab w:val="left" w:pos="312"/>
         </w:tabs>
@@ -7459,7 +7432,7 @@
     </w:p>
     <w:p>
       <w:pPr>
-        <w:pStyle w:val="ab"/>
+        <w:pStyle w:val="af0"/>
         <w:tabs>
           <w:tab w:val="left" w:pos="312"/>
         </w:tabs>
@@ -7523,7 +7496,7 @@
     </w:p>
     <w:p>
       <w:pPr>
-        <w:pStyle w:val="ab"/>
+        <w:pStyle w:val="af0"/>
         <w:tabs>
           <w:tab w:val="left" w:pos="312"/>
         </w:tabs>
@@ -7559,7 +7532,7 @@
     </w:p>
     <w:p>
       <w:pPr>
-        <w:pStyle w:val="ab"/>
+        <w:pStyle w:val="af0"/>
         <w:tabs>
           <w:tab w:val="left" w:pos="312"/>
         </w:tabs>
@@ -7579,7 +7552,7 @@
     </w:p>
     <w:p>
       <w:pPr>
-        <w:pStyle w:val="ab"/>
+        <w:pStyle w:val="af0"/>
         <w:tabs>
           <w:tab w:val="left" w:pos="312"/>
         </w:tabs>
@@ -7599,7 +7572,7 @@
     </w:p>
     <w:p>
       <w:pPr>
-        <w:pStyle w:val="ab"/>
+        <w:pStyle w:val="af0"/>
         <w:tabs>
           <w:tab w:val="left" w:pos="312"/>
         </w:tabs>
@@ -7635,7 +7608,7 @@
     </w:p>
     <w:p>
       <w:pPr>
-        <w:pStyle w:val="ab"/>
+        <w:pStyle w:val="af0"/>
         <w:tabs>
           <w:tab w:val="left" w:pos="312"/>
         </w:tabs>
@@ -7648,7 +7621,7 @@
     </w:p>
     <w:p>
       <w:pPr>
-        <w:pStyle w:val="ab"/>
+        <w:pStyle w:val="af0"/>
         <w:tabs>
           <w:tab w:val="left" w:pos="312"/>
         </w:tabs>
@@ -7668,7 +7641,7 @@
     </w:p>
     <w:p>
       <w:pPr>
-        <w:pStyle w:val="ab"/>
+        <w:pStyle w:val="af0"/>
         <w:tabs>
           <w:tab w:val="left" w:pos="312"/>
         </w:tabs>
@@ -7707,7 +7680,7 @@
           <w:rFonts w:ascii="宋体" w:hAnsi="宋体" w:cs="宋体" w:hint="eastAsia"/>
           <w:sz w:val="24"/>
         </w:rPr>
-        <w:t>:SOUR1:PULS:DEL</w:t>
+        <w:t>:SOUR</w:t>
       </w:r>
       <w:proofErr w:type="gramEnd"/>
       <w:r>
@@ -7715,7 +7688,7 @@
           <w:rFonts w:ascii="宋体" w:hAnsi="宋体" w:cs="宋体" w:hint="eastAsia"/>
           <w:sz w:val="24"/>
         </w:rPr>
-        <w:t xml:space="preserve"> </w:t>
+        <w:t xml:space="preserve">1:PULS:DEL </w:t>
       </w:r>
       <w:r>
         <w:rPr>
@@ -7753,7 +7726,7 @@
           <w:rFonts w:ascii="宋体" w:hAnsi="宋体" w:cs="宋体" w:hint="eastAsia"/>
           <w:sz w:val="24"/>
         </w:rPr>
-        <w:t>:SOUR1:PULS:DEL</w:t>
+        <w:t>:SOUR</w:t>
       </w:r>
       <w:proofErr w:type="gramEnd"/>
       <w:r>
@@ -7761,7 +7734,7 @@
           <w:rFonts w:ascii="宋体" w:hAnsi="宋体" w:cs="宋体" w:hint="eastAsia"/>
           <w:sz w:val="24"/>
         </w:rPr>
-        <w:t>?\n</w:t>
+        <w:t>1:PULS:DEL?\n</w:t>
       </w:r>
     </w:p>
     <w:p>
@@ -7825,7 +7798,7 @@
           <w:rFonts w:ascii="宋体" w:hAnsi="宋体" w:cs="宋体" w:hint="eastAsia"/>
           <w:sz w:val="24"/>
         </w:rPr>
-        <w:t>[1-1:6</w:t>
+        <w:t>[1-1:6,10;1-2:6,10;1-4:6,</w:t>
       </w:r>
       <w:proofErr w:type="gramStart"/>
       <w:r>
@@ -7833,7 +7806,7 @@
           <w:rFonts w:ascii="宋体" w:hAnsi="宋体" w:cs="宋体" w:hint="eastAsia"/>
           <w:sz w:val="24"/>
         </w:rPr>
-        <w:t>,10</w:t>
+        <w:t>10]\</w:t>
       </w:r>
       <w:proofErr w:type="gramEnd"/>
       <w:r>
@@ -7841,13 +7814,13 @@
           <w:rFonts w:ascii="宋体" w:hAnsi="宋体" w:cs="宋体" w:hint="eastAsia"/>
           <w:sz w:val="24"/>
         </w:rPr>
-        <w:t>;1-2:6,10;1-4:6,10]\n</w:t>
+        <w:t>n</w:t>
       </w:r>
     </w:p>
     <w:p/>
     <w:p>
       <w:pPr>
-        <w:pStyle w:val="ab"/>
+        <w:pStyle w:val="af0"/>
         <w:numPr>
           <w:ilvl w:val="0"/>
           <w:numId w:val="5"/>
@@ -7872,7 +7845,7 @@
     </w:p>
     <w:p>
       <w:pPr>
-        <w:pStyle w:val="ab"/>
+        <w:pStyle w:val="af0"/>
         <w:tabs>
           <w:tab w:val="left" w:pos="312"/>
         </w:tabs>
@@ -7892,7 +7865,7 @@
     </w:p>
     <w:p>
       <w:pPr>
-        <w:pStyle w:val="ab"/>
+        <w:pStyle w:val="af0"/>
         <w:tabs>
           <w:tab w:val="left" w:pos="312"/>
         </w:tabs>
@@ -7928,7 +7901,7 @@
     </w:p>
     <w:p>
       <w:pPr>
-        <w:pStyle w:val="ab"/>
+        <w:pStyle w:val="af0"/>
         <w:tabs>
           <w:tab w:val="left" w:pos="312"/>
         </w:tabs>
@@ -7964,7 +7937,7 @@
     </w:p>
     <w:p>
       <w:pPr>
-        <w:pStyle w:val="ab"/>
+        <w:pStyle w:val="af0"/>
         <w:tabs>
           <w:tab w:val="left" w:pos="312"/>
         </w:tabs>
@@ -7984,7 +7957,7 @@
     </w:p>
     <w:p>
       <w:pPr>
-        <w:pStyle w:val="ab"/>
+        <w:pStyle w:val="af0"/>
         <w:tabs>
           <w:tab w:val="left" w:pos="312"/>
         </w:tabs>
@@ -8028,7 +8001,7 @@
     </w:p>
     <w:p>
       <w:pPr>
-        <w:pStyle w:val="ab"/>
+        <w:pStyle w:val="af0"/>
         <w:tabs>
           <w:tab w:val="left" w:pos="312"/>
         </w:tabs>
@@ -8041,7 +8014,7 @@
     </w:p>
     <w:p>
       <w:pPr>
-        <w:pStyle w:val="ab"/>
+        <w:pStyle w:val="af0"/>
         <w:tabs>
           <w:tab w:val="left" w:pos="312"/>
         </w:tabs>
@@ -8061,7 +8034,7 @@
     </w:p>
     <w:p>
       <w:pPr>
-        <w:pStyle w:val="ab"/>
+        <w:pStyle w:val="af0"/>
         <w:tabs>
           <w:tab w:val="left" w:pos="312"/>
         </w:tabs>
@@ -8100,7 +8073,7 @@
           <w:rFonts w:ascii="宋体" w:hAnsi="宋体" w:cs="宋体" w:hint="eastAsia"/>
           <w:sz w:val="24"/>
         </w:rPr>
-        <w:t>:SOUR1:PULS:COUN</w:t>
+        <w:t>:SOUR</w:t>
       </w:r>
       <w:proofErr w:type="gramEnd"/>
       <w:r>
@@ -8108,7 +8081,7 @@
           <w:rFonts w:ascii="宋体" w:hAnsi="宋体" w:cs="宋体" w:hint="eastAsia"/>
           <w:sz w:val="24"/>
         </w:rPr>
-        <w:t xml:space="preserve"> 10\n</w:t>
+        <w:t>1:PULS:COUN 10\n</w:t>
       </w:r>
     </w:p>
     <w:p>
@@ -8132,7 +8105,7 @@
           <w:rFonts w:ascii="宋体" w:hAnsi="宋体" w:cs="宋体" w:hint="eastAsia"/>
           <w:sz w:val="24"/>
         </w:rPr>
-        <w:t>:SOUR1:PULS:COUN</w:t>
+        <w:t>:SOUR</w:t>
       </w:r>
       <w:proofErr w:type="gramEnd"/>
       <w:r>
@@ -8140,7 +8113,7 @@
           <w:rFonts w:ascii="宋体" w:hAnsi="宋体" w:cs="宋体" w:hint="eastAsia"/>
           <w:sz w:val="24"/>
         </w:rPr>
-        <w:t>?\n</w:t>
+        <w:t>1:PULS:COUN?\n</w:t>
       </w:r>
     </w:p>
     <w:p>
@@ -8204,7 +8177,7 @@
           <w:rFonts w:ascii="宋体" w:hAnsi="宋体" w:cs="宋体" w:hint="eastAsia"/>
           <w:sz w:val="24"/>
         </w:rPr>
-        <w:t>[1-1:5</w:t>
+        <w:t>[1-1:5,1-2:5,1-4:</w:t>
       </w:r>
       <w:proofErr w:type="gramStart"/>
       <w:r>
@@ -8212,7 +8185,7 @@
           <w:rFonts w:ascii="宋体" w:hAnsi="宋体" w:cs="宋体" w:hint="eastAsia"/>
           <w:sz w:val="24"/>
         </w:rPr>
-        <w:t>,1</w:t>
+        <w:t>5]\</w:t>
       </w:r>
       <w:proofErr w:type="gramEnd"/>
       <w:r>
@@ -8220,13 +8193,13 @@
           <w:rFonts w:ascii="宋体" w:hAnsi="宋体" w:cs="宋体" w:hint="eastAsia"/>
           <w:sz w:val="24"/>
         </w:rPr>
-        <w:t>-2:5,1-4:5]\n</w:t>
-      </w:r>
-    </w:p>
-    <w:p>
-      <w:pPr>
-        <w:rPr>
-          <w:rFonts w:ascii="宋体" w:hAnsi="宋体" w:cs="宋体"/>
+        <w:t>n</w:t>
+      </w:r>
+    </w:p>
+    <w:p>
+      <w:pPr>
+        <w:rPr>
+          <w:rFonts w:ascii="宋体" w:hAnsi="宋体" w:cs="宋体" w:hint="eastAsia"/>
           <w:sz w:val="24"/>
         </w:rPr>
       </w:pPr>
@@ -8238,18 +8211,18 @@
           <w:rFonts w:hint="default"/>
         </w:rPr>
       </w:pPr>
-      <w:bookmarkStart w:id="16" w:name="_Toc94086693"/>
+      <w:bookmarkStart w:id="15" w:name="_Toc94086693"/>
       <w:r>
         <w:rPr>
           <w:rFonts w:ascii="宋体" w:hAnsi="宋体" w:cs="宋体"/>
         </w:rPr>
         <w:t>SENS系统指令</w:t>
       </w:r>
-      <w:bookmarkEnd w:id="16"/>
-    </w:p>
-    <w:p>
-      <w:pPr>
-        <w:pStyle w:val="ab"/>
+      <w:bookmarkEnd w:id="15"/>
+    </w:p>
+    <w:p>
+      <w:pPr>
+        <w:pStyle w:val="af0"/>
         <w:numPr>
           <w:ilvl w:val="0"/>
           <w:numId w:val="7"/>
@@ -8274,7 +8247,7 @@
     </w:p>
     <w:p>
       <w:pPr>
-        <w:pStyle w:val="ab"/>
+        <w:pStyle w:val="af0"/>
         <w:tabs>
           <w:tab w:val="left" w:pos="312"/>
         </w:tabs>
@@ -8294,7 +8267,7 @@
     </w:p>
     <w:p>
       <w:pPr>
-        <w:pStyle w:val="ab"/>
+        <w:pStyle w:val="af0"/>
         <w:tabs>
           <w:tab w:val="left" w:pos="312"/>
         </w:tabs>
@@ -8362,7 +8335,7 @@
     </w:p>
     <w:p>
       <w:pPr>
-        <w:pStyle w:val="ab"/>
+        <w:pStyle w:val="af0"/>
         <w:tabs>
           <w:tab w:val="left" w:pos="312"/>
         </w:tabs>
@@ -8382,7 +8355,7 @@
     </w:p>
     <w:p>
       <w:pPr>
-        <w:pStyle w:val="ab"/>
+        <w:pStyle w:val="af0"/>
         <w:tabs>
           <w:tab w:val="left" w:pos="312"/>
         </w:tabs>
@@ -8402,7 +8375,7 @@
     </w:p>
     <w:p>
       <w:pPr>
-        <w:pStyle w:val="ab"/>
+        <w:pStyle w:val="af0"/>
         <w:tabs>
           <w:tab w:val="left" w:pos="312"/>
         </w:tabs>
@@ -8422,7 +8395,7 @@
     </w:p>
     <w:p>
       <w:pPr>
-        <w:pStyle w:val="ab"/>
+        <w:pStyle w:val="af0"/>
         <w:tabs>
           <w:tab w:val="left" w:pos="312"/>
         </w:tabs>
@@ -8442,7 +8415,7 @@
     </w:p>
     <w:p>
       <w:pPr>
-        <w:pStyle w:val="ab"/>
+        <w:pStyle w:val="af0"/>
         <w:tabs>
           <w:tab w:val="left" w:pos="312"/>
         </w:tabs>
@@ -8487,7 +8460,7 @@
     </w:p>
     <w:p>
       <w:pPr>
-        <w:pStyle w:val="ab"/>
+        <w:pStyle w:val="af0"/>
         <w:tabs>
           <w:tab w:val="left" w:pos="312"/>
         </w:tabs>
@@ -8507,7 +8480,7 @@
     </w:p>
     <w:p>
       <w:pPr>
-        <w:pStyle w:val="ab"/>
+        <w:pStyle w:val="af0"/>
         <w:tabs>
           <w:tab w:val="left" w:pos="312"/>
         </w:tabs>
@@ -8530,7 +8503,7 @@
           <w:rFonts w:ascii="宋体" w:hAnsi="宋体" w:cs="宋体" w:hint="eastAsia"/>
           <w:sz w:val="24"/>
         </w:rPr>
-        <w:t>:SENS:VOLT:RANG</w:t>
+        <w:t>:SENS</w:t>
       </w:r>
       <w:proofErr w:type="gramEnd"/>
       <w:r>
@@ -8538,12 +8511,12 @@
           <w:rFonts w:ascii="宋体" w:hAnsi="宋体" w:cs="宋体" w:hint="eastAsia"/>
           <w:sz w:val="24"/>
         </w:rPr>
-        <w:t xml:space="preserve"> 1.3\n</w:t>
-      </w:r>
-    </w:p>
-    <w:p>
-      <w:pPr>
-        <w:pStyle w:val="ab"/>
+        <w:t>:VOLT:RANG 1.3\n</w:t>
+      </w:r>
+    </w:p>
+    <w:p>
+      <w:pPr>
+        <w:pStyle w:val="af0"/>
         <w:tabs>
           <w:tab w:val="left" w:pos="312"/>
         </w:tabs>
@@ -8566,7 +8539,7 @@
           <w:rFonts w:ascii="宋体" w:hAnsi="宋体" w:cs="宋体" w:hint="eastAsia"/>
           <w:sz w:val="24"/>
         </w:rPr>
-        <w:t>:SENS:VOLT:RANG</w:t>
+        <w:t>:SENS</w:t>
       </w:r>
       <w:proofErr w:type="gramEnd"/>
       <w:r>
@@ -8574,7 +8547,7 @@
           <w:rFonts w:ascii="宋体" w:hAnsi="宋体" w:cs="宋体" w:hint="eastAsia"/>
           <w:sz w:val="24"/>
         </w:rPr>
-        <w:t>?\n</w:t>
+        <w:t>:VOLT:RANG?\n</w:t>
       </w:r>
     </w:p>
     <w:p>
@@ -8638,7 +8611,7 @@
           <w:rFonts w:ascii="宋体" w:hAnsi="宋体" w:cs="宋体" w:hint="eastAsia"/>
           <w:sz w:val="24"/>
         </w:rPr>
-        <w:t>[1-1:200mA</w:t>
+        <w:t>[1-1:200mA,1-2:200mA,1-4:200</w:t>
       </w:r>
       <w:proofErr w:type="gramStart"/>
       <w:r>
@@ -8646,7 +8619,7 @@
           <w:rFonts w:ascii="宋体" w:hAnsi="宋体" w:cs="宋体" w:hint="eastAsia"/>
           <w:sz w:val="24"/>
         </w:rPr>
-        <w:t>,1</w:t>
+        <w:t>mA]\</w:t>
       </w:r>
       <w:proofErr w:type="gramEnd"/>
       <w:r>
@@ -8654,13 +8627,13 @@
           <w:rFonts w:ascii="宋体" w:hAnsi="宋体" w:cs="宋体" w:hint="eastAsia"/>
           <w:sz w:val="24"/>
         </w:rPr>
-        <w:t>-2:200mA,1-4:200mA]\n</w:t>
+        <w:t>n</w:t>
       </w:r>
     </w:p>
     <w:p/>
     <w:p>
       <w:pPr>
-        <w:pStyle w:val="ab"/>
+        <w:pStyle w:val="af0"/>
         <w:numPr>
           <w:ilvl w:val="0"/>
           <w:numId w:val="7"/>
@@ -8873,7 +8846,7 @@
           <w:rFonts w:ascii="宋体" w:hAnsi="宋体" w:cs="宋体" w:hint="eastAsia"/>
           <w:sz w:val="24"/>
         </w:rPr>
-        <w:t>:SENS1:VOLT:NPLC</w:t>
+        <w:t>:SENS</w:t>
       </w:r>
       <w:proofErr w:type="gramEnd"/>
       <w:r>
@@ -8881,8 +8854,17 @@
           <w:rFonts w:ascii="宋体" w:hAnsi="宋体" w:cs="宋体" w:hint="eastAsia"/>
           <w:sz w:val="24"/>
         </w:rPr>
-        <w:t xml:space="preserve"> 0.01\n</w:t>
-      </w:r>
+        <w:t>1:VOLT:NPLC 0.01\n</w:t>
+      </w:r>
+    </w:p>
+    <w:p>
+      <w:pPr>
+        <w:ind w:firstLineChars="200" w:firstLine="480"/>
+        <w:rPr>
+          <w:rFonts w:ascii="宋体" w:hAnsi="宋体" w:cs="宋体"/>
+          <w:sz w:val="24"/>
+        </w:rPr>
+      </w:pPr>
     </w:p>
     <w:p>
       <w:pPr>
@@ -8899,19 +8881,2621 @@
           <w:rFonts w:hint="default"/>
         </w:rPr>
       </w:pPr>
-      <w:bookmarkStart w:id="17" w:name="_Toc94086694"/>
-      <w:r>
-        <w:rPr>
-          <w:rFonts w:ascii="宋体" w:hAnsi="宋体" w:cs="宋体"/>
+      <w:bookmarkStart w:id="16" w:name="_Toc94086694"/>
+      <w:bookmarkStart w:id="17" w:name="_Toc90647902"/>
+      <w:r>
+        <w:rPr>
+          <w:rFonts w:ascii="宋体" w:hAnsi="宋体" w:cs="宋体"/>
+        </w:rPr>
+        <w:t>TRIG系统指令</w:t>
+      </w:r>
+      <w:bookmarkEnd w:id="17"/>
+    </w:p>
+    <w:p>
+      <w:pPr>
+        <w:pStyle w:val="af0"/>
+        <w:numPr>
+          <w:ilvl w:val="0"/>
+          <w:numId w:val="15"/>
+        </w:numPr>
+        <w:tabs>
+          <w:tab w:val="left" w:pos="312"/>
+        </w:tabs>
+        <w:ind w:firstLine="480"/>
+        <w:outlineLvl w:val="2"/>
+        <w:rPr>
+          <w:rFonts w:ascii="宋体" w:hAnsi="宋体" w:cs="宋体"/>
+          <w:sz w:val="24"/>
+        </w:rPr>
+      </w:pPr>
+      <w:bookmarkStart w:id="18" w:name="_Toc28281"/>
+      <w:r>
+        <w:rPr>
+          <w:rFonts w:ascii="宋体" w:hAnsi="宋体" w:cs="宋体" w:hint="eastAsia"/>
+          <w:sz w:val="24"/>
+        </w:rPr>
+        <w:t>设置设备模式</w:t>
+      </w:r>
+      <w:bookmarkEnd w:id="18"/>
+    </w:p>
+    <w:p>
+      <w:pPr>
+        <w:ind w:firstLineChars="200" w:firstLine="480"/>
+        <w:rPr>
+          <w:rFonts w:ascii="宋体" w:hAnsi="宋体" w:cs="宋体"/>
+          <w:sz w:val="24"/>
+        </w:rPr>
+      </w:pPr>
+      <w:r>
+        <w:rPr>
+          <w:rFonts w:ascii="宋体" w:hAnsi="宋体" w:cs="宋体" w:hint="eastAsia"/>
+          <w:sz w:val="24"/>
+        </w:rPr>
+        <w:t>命令格式：</w:t>
+      </w:r>
+      <w:proofErr w:type="gramStart"/>
+      <w:r>
+        <w:rPr>
+          <w:rFonts w:ascii="宋体" w:hAnsi="宋体" w:cs="宋体" w:hint="eastAsia"/>
+          <w:sz w:val="24"/>
+        </w:rPr>
+        <w:t>:TRIG</w:t>
+      </w:r>
+      <w:proofErr w:type="gramEnd"/>
+      <w:r>
+        <w:rPr>
+          <w:rFonts w:ascii="宋体" w:hAnsi="宋体" w:cs="宋体" w:hint="eastAsia"/>
+          <w:sz w:val="24"/>
+        </w:rPr>
+        <w:t>[n]:DIR&lt;space&gt;%1\n</w:t>
+      </w:r>
+    </w:p>
+    <w:p>
+      <w:pPr>
+        <w:ind w:firstLineChars="200" w:firstLine="480"/>
+        <w:rPr>
+          <w:rFonts w:ascii="宋体" w:hAnsi="宋体" w:cs="宋体"/>
+          <w:sz w:val="24"/>
+        </w:rPr>
+      </w:pPr>
+      <w:r>
+        <w:rPr>
+          <w:rFonts w:ascii="宋体" w:hAnsi="宋体" w:cs="宋体" w:hint="eastAsia"/>
+          <w:sz w:val="24"/>
+        </w:rPr>
+        <w:t>%1 可以为 SOUR 或 ACC。</w:t>
+      </w:r>
+    </w:p>
+    <w:p>
+      <w:pPr>
+        <w:ind w:firstLineChars="200" w:firstLine="480"/>
+        <w:rPr>
+          <w:rFonts w:ascii="宋体" w:hAnsi="宋体" w:cs="宋体"/>
+          <w:sz w:val="24"/>
+        </w:rPr>
+      </w:pPr>
+      <w:r>
+        <w:rPr>
+          <w:rFonts w:ascii="宋体" w:hAnsi="宋体" w:cs="宋体" w:hint="eastAsia"/>
+          <w:sz w:val="24"/>
+        </w:rPr>
+        <w:t>ACC表示设置子卡为从设备；</w:t>
+      </w:r>
+    </w:p>
+    <w:p>
+      <w:pPr>
+        <w:ind w:firstLineChars="200" w:firstLine="480"/>
+        <w:rPr>
+          <w:rFonts w:ascii="宋体" w:hAnsi="宋体" w:cs="宋体"/>
+          <w:sz w:val="24"/>
+        </w:rPr>
+      </w:pPr>
+      <w:r>
+        <w:rPr>
+          <w:rFonts w:ascii="宋体" w:hAnsi="宋体" w:cs="宋体" w:hint="eastAsia"/>
+          <w:sz w:val="24"/>
+        </w:rPr>
+        <w:t>SOUR表示设置子卡为主设备；</w:t>
+      </w:r>
+    </w:p>
+    <w:p>
+      <w:pPr>
+        <w:ind w:firstLineChars="200" w:firstLine="480"/>
+        <w:rPr>
+          <w:rFonts w:ascii="宋体" w:hAnsi="宋体" w:cs="宋体"/>
+          <w:b/>
+          <w:bCs/>
+          <w:sz w:val="24"/>
+        </w:rPr>
+      </w:pPr>
+      <w:r>
+        <w:rPr>
+          <w:rFonts w:ascii="宋体" w:hAnsi="宋体" w:cs="宋体" w:hint="eastAsia"/>
+          <w:sz w:val="24"/>
+        </w:rPr>
+        <w:t>n为子卡号：n插卡设备子卡号不得超过n，子卡号由1开始编号。</w:t>
+      </w:r>
+    </w:p>
+    <w:p>
+      <w:pPr>
+        <w:ind w:firstLineChars="200" w:firstLine="480"/>
+        <w:rPr>
+          <w:rFonts w:ascii="宋体" w:hAnsi="宋体" w:cs="宋体"/>
+          <w:sz w:val="24"/>
+        </w:rPr>
+      </w:pPr>
+    </w:p>
+    <w:p>
+      <w:pPr>
+        <w:ind w:firstLineChars="200" w:firstLine="480"/>
+        <w:rPr>
+          <w:rFonts w:ascii="宋体" w:hAnsi="宋体" w:cs="宋体"/>
+          <w:sz w:val="24"/>
+        </w:rPr>
+      </w:pPr>
+      <w:r>
+        <w:rPr>
+          <w:rFonts w:ascii="宋体" w:hAnsi="宋体" w:cs="宋体" w:hint="eastAsia"/>
+          <w:sz w:val="24"/>
+        </w:rPr>
+        <w:t>说明：该指令设置指定子卡的设备模式。</w:t>
+      </w:r>
+    </w:p>
+    <w:p>
+      <w:pPr>
+        <w:ind w:firstLineChars="200" w:firstLine="480"/>
+        <w:rPr>
+          <w:rFonts w:ascii="宋体" w:hAnsi="宋体" w:cs="宋体"/>
+          <w:sz w:val="24"/>
+        </w:rPr>
+      </w:pPr>
+      <w:r>
+        <w:rPr>
+          <w:rFonts w:ascii="宋体" w:hAnsi="宋体" w:cs="宋体" w:hint="eastAsia"/>
+          <w:sz w:val="24"/>
+        </w:rPr>
+        <w:t>例：设置子卡1设备为主设备：</w:t>
+      </w:r>
+      <w:proofErr w:type="gramStart"/>
+      <w:r>
+        <w:rPr>
+          <w:rFonts w:ascii="宋体" w:hAnsi="宋体" w:cs="宋体" w:hint="eastAsia"/>
+          <w:sz w:val="24"/>
+        </w:rPr>
+        <w:t>:TRIG</w:t>
+      </w:r>
+      <w:proofErr w:type="gramEnd"/>
+      <w:r>
+        <w:rPr>
+          <w:rFonts w:ascii="宋体" w:hAnsi="宋体" w:cs="宋体" w:hint="eastAsia"/>
+          <w:sz w:val="24"/>
+        </w:rPr>
+        <w:t>1:DIR SOUR\n</w:t>
+      </w:r>
+    </w:p>
+    <w:p>
+      <w:pPr>
+        <w:rPr>
+          <w:rFonts w:ascii="宋体" w:hAnsi="宋体" w:cs="宋体"/>
+          <w:sz w:val="24"/>
+        </w:rPr>
+      </w:pPr>
+    </w:p>
+    <w:p>
+      <w:pPr>
+        <w:pStyle w:val="af0"/>
+        <w:numPr>
+          <w:ilvl w:val="0"/>
+          <w:numId w:val="15"/>
+        </w:numPr>
+        <w:tabs>
+          <w:tab w:val="left" w:pos="312"/>
+        </w:tabs>
+        <w:ind w:firstLine="480"/>
+        <w:outlineLvl w:val="2"/>
+        <w:rPr>
+          <w:rFonts w:ascii="宋体" w:hAnsi="宋体" w:cs="宋体"/>
+          <w:sz w:val="24"/>
+        </w:rPr>
+      </w:pPr>
+      <w:bookmarkStart w:id="19" w:name="_Toc13146"/>
+      <w:r>
+        <w:rPr>
+          <w:rFonts w:ascii="宋体" w:hAnsi="宋体" w:cs="宋体" w:hint="eastAsia"/>
+          <w:sz w:val="24"/>
+        </w:rPr>
+        <w:t>设置TRIG输入</w:t>
+      </w:r>
+      <w:bookmarkEnd w:id="19"/>
+      <w:r>
+        <w:rPr>
+          <w:rFonts w:ascii="宋体" w:hAnsi="宋体" w:cs="宋体" w:hint="eastAsia"/>
+          <w:sz w:val="24"/>
+        </w:rPr>
+        <w:t>开关</w:t>
+      </w:r>
+    </w:p>
+    <w:p>
+      <w:pPr>
+        <w:ind w:firstLineChars="200" w:firstLine="480"/>
+        <w:rPr>
+          <w:rFonts w:ascii="宋体" w:hAnsi="宋体" w:cs="宋体"/>
+          <w:sz w:val="24"/>
+        </w:rPr>
+      </w:pPr>
+      <w:r>
+        <w:rPr>
+          <w:rFonts w:ascii="宋体" w:hAnsi="宋体" w:cs="宋体" w:hint="eastAsia"/>
+          <w:sz w:val="24"/>
+        </w:rPr>
+        <w:t>命令格式：</w:t>
+      </w:r>
+      <w:proofErr w:type="gramStart"/>
+      <w:r>
+        <w:rPr>
+          <w:rFonts w:ascii="宋体" w:hAnsi="宋体" w:cs="宋体" w:hint="eastAsia"/>
+          <w:sz w:val="24"/>
+        </w:rPr>
+        <w:t>:TRIG</w:t>
+      </w:r>
+      <w:proofErr w:type="gramEnd"/>
+      <w:r>
+        <w:rPr>
+          <w:rFonts w:ascii="宋体" w:hAnsi="宋体" w:cs="宋体" w:hint="eastAsia"/>
+          <w:sz w:val="24"/>
+        </w:rPr>
+        <w:t>[n]:INP&lt;space&gt;%1\n</w:t>
+      </w:r>
+    </w:p>
+    <w:p>
+      <w:pPr>
+        <w:ind w:firstLineChars="200" w:firstLine="480"/>
+        <w:rPr>
+          <w:rFonts w:ascii="宋体" w:hAnsi="宋体" w:cs="宋体"/>
+          <w:sz w:val="24"/>
+        </w:rPr>
+      </w:pPr>
+      <w:r>
+        <w:rPr>
+          <w:rFonts w:ascii="宋体" w:hAnsi="宋体" w:cs="宋体" w:hint="eastAsia"/>
+          <w:sz w:val="24"/>
+        </w:rPr>
+        <w:t>%1 可以为 ON 或 OFF。</w:t>
+      </w:r>
+    </w:p>
+    <w:p>
+      <w:pPr>
+        <w:ind w:firstLineChars="200" w:firstLine="480"/>
+        <w:rPr>
+          <w:rFonts w:ascii="宋体" w:hAnsi="宋体" w:cs="宋体"/>
+          <w:sz w:val="24"/>
+        </w:rPr>
+      </w:pPr>
+      <w:r>
+        <w:rPr>
+          <w:rFonts w:ascii="宋体" w:hAnsi="宋体" w:cs="宋体" w:hint="eastAsia"/>
+          <w:sz w:val="24"/>
+        </w:rPr>
+        <w:t>ON表示子卡TRIG输入开，设备可以接收外部TRIG信号；</w:t>
+      </w:r>
+    </w:p>
+    <w:p>
+      <w:pPr>
+        <w:ind w:firstLineChars="200" w:firstLine="480"/>
+        <w:rPr>
+          <w:rFonts w:ascii="宋体" w:hAnsi="宋体" w:cs="宋体"/>
+          <w:sz w:val="24"/>
+        </w:rPr>
+      </w:pPr>
+      <w:r>
+        <w:rPr>
+          <w:rFonts w:ascii="宋体" w:hAnsi="宋体" w:cs="宋体" w:hint="eastAsia"/>
+          <w:sz w:val="24"/>
+        </w:rPr>
+        <w:t>OFF表示子卡TRIG输入关，设备忽略所有外部TRIG信号；</w:t>
+      </w:r>
+    </w:p>
+    <w:p>
+      <w:pPr>
+        <w:ind w:firstLineChars="200" w:firstLine="480"/>
+        <w:rPr>
+          <w:rFonts w:ascii="宋体" w:hAnsi="宋体" w:cs="宋体"/>
+          <w:b/>
+          <w:bCs/>
+          <w:sz w:val="24"/>
+        </w:rPr>
+      </w:pPr>
+      <w:r>
+        <w:rPr>
+          <w:rFonts w:ascii="宋体" w:hAnsi="宋体" w:cs="宋体" w:hint="eastAsia"/>
+          <w:sz w:val="24"/>
+        </w:rPr>
+        <w:t>n为子卡号：n插卡设备子卡号不得超过n，子卡号由1开始编号。</w:t>
+      </w:r>
+    </w:p>
+    <w:p>
+      <w:pPr>
+        <w:ind w:firstLineChars="200" w:firstLine="480"/>
+        <w:rPr>
+          <w:rFonts w:ascii="宋体" w:hAnsi="宋体" w:cs="宋体"/>
+          <w:sz w:val="24"/>
+        </w:rPr>
+      </w:pPr>
+    </w:p>
+    <w:p>
+      <w:pPr>
+        <w:ind w:firstLineChars="200" w:firstLine="480"/>
+        <w:rPr>
+          <w:rFonts w:ascii="宋体" w:hAnsi="宋体" w:cs="宋体"/>
+          <w:sz w:val="24"/>
+        </w:rPr>
+      </w:pPr>
+      <w:r>
+        <w:rPr>
+          <w:rFonts w:ascii="宋体" w:hAnsi="宋体" w:cs="宋体" w:hint="eastAsia"/>
+          <w:sz w:val="24"/>
+        </w:rPr>
+        <w:t>说明：该指令开启/关闭指定子卡的TRIG输入。</w:t>
+      </w:r>
+    </w:p>
+    <w:p>
+      <w:pPr>
+        <w:ind w:firstLineChars="200" w:firstLine="480"/>
+        <w:rPr>
+          <w:rFonts w:ascii="宋体" w:hAnsi="宋体" w:cs="宋体"/>
+          <w:sz w:val="24"/>
+        </w:rPr>
+      </w:pPr>
+      <w:r>
+        <w:rPr>
+          <w:rFonts w:ascii="宋体" w:hAnsi="宋体" w:cs="宋体" w:hint="eastAsia"/>
+          <w:sz w:val="24"/>
+        </w:rPr>
+        <w:t>例：开启子卡1的TRIG输入：</w:t>
+      </w:r>
+      <w:proofErr w:type="gramStart"/>
+      <w:r>
+        <w:rPr>
+          <w:rFonts w:ascii="宋体" w:hAnsi="宋体" w:cs="宋体" w:hint="eastAsia"/>
+          <w:sz w:val="24"/>
+        </w:rPr>
+        <w:t>:TRIG</w:t>
+      </w:r>
+      <w:proofErr w:type="gramEnd"/>
+      <w:r>
+        <w:rPr>
+          <w:rFonts w:ascii="宋体" w:hAnsi="宋体" w:cs="宋体" w:hint="eastAsia"/>
+          <w:sz w:val="24"/>
+        </w:rPr>
+        <w:t>1:INP ON\n</w:t>
+      </w:r>
+    </w:p>
+    <w:p>
+      <w:pPr>
+        <w:rPr>
+          <w:rFonts w:ascii="宋体" w:hAnsi="宋体" w:cs="宋体"/>
+          <w:sz w:val="24"/>
+        </w:rPr>
+      </w:pPr>
+    </w:p>
+    <w:p>
+      <w:pPr>
+        <w:pStyle w:val="af0"/>
+        <w:numPr>
+          <w:ilvl w:val="0"/>
+          <w:numId w:val="15"/>
+        </w:numPr>
+        <w:tabs>
+          <w:tab w:val="left" w:pos="312"/>
+        </w:tabs>
+        <w:ind w:firstLine="480"/>
+        <w:outlineLvl w:val="2"/>
+        <w:rPr>
+          <w:rFonts w:ascii="宋体" w:hAnsi="宋体" w:cs="宋体"/>
+          <w:sz w:val="24"/>
+        </w:rPr>
+      </w:pPr>
+      <w:r>
+        <w:rPr>
+          <w:rFonts w:ascii="宋体" w:hAnsi="宋体" w:cs="宋体" w:hint="eastAsia"/>
+          <w:sz w:val="24"/>
+        </w:rPr>
+        <w:t>设置开始输出事件</w:t>
+      </w:r>
+    </w:p>
+    <w:p>
+      <w:pPr>
+        <w:ind w:firstLineChars="200" w:firstLine="480"/>
+        <w:rPr>
+          <w:rFonts w:ascii="宋体" w:hAnsi="宋体" w:cs="宋体"/>
+          <w:sz w:val="24"/>
+        </w:rPr>
+      </w:pPr>
+      <w:r>
+        <w:rPr>
+          <w:rFonts w:ascii="宋体" w:hAnsi="宋体" w:cs="宋体" w:hint="eastAsia"/>
+          <w:sz w:val="24"/>
+        </w:rPr>
+        <w:t>命令格式：</w:t>
+      </w:r>
+      <w:proofErr w:type="gramStart"/>
+      <w:r>
+        <w:rPr>
+          <w:rFonts w:ascii="宋体" w:hAnsi="宋体" w:cs="宋体" w:hint="eastAsia"/>
+          <w:sz w:val="24"/>
+        </w:rPr>
+        <w:t>:TRIG</w:t>
+      </w:r>
+      <w:proofErr w:type="gramEnd"/>
+      <w:r>
+        <w:rPr>
+          <w:rFonts w:ascii="宋体" w:hAnsi="宋体" w:cs="宋体" w:hint="eastAsia"/>
+          <w:sz w:val="24"/>
+        </w:rPr>
+        <w:t>[n]:LOAD:EVEN:STOUT&lt;space&gt;</w:t>
+      </w:r>
+      <w:r>
+        <w:rPr>
+          <w:rFonts w:ascii="宋体" w:hAnsi="宋体" w:cs="宋体"/>
+          <w:sz w:val="24"/>
+        </w:rPr>
+        <w:t>”</w:t>
+      </w:r>
+      <w:r>
+        <w:rPr>
+          <w:rFonts w:ascii="宋体" w:hAnsi="宋体" w:cs="宋体" w:hint="eastAsia"/>
+          <w:sz w:val="24"/>
+        </w:rPr>
+        <w:t>%1,%2,%3</w:t>
+      </w:r>
+      <w:r>
+        <w:rPr>
+          <w:rFonts w:ascii="宋体" w:hAnsi="宋体" w:cs="宋体"/>
+          <w:sz w:val="24"/>
+        </w:rPr>
+        <w:t>”</w:t>
+      </w:r>
+      <w:r>
+        <w:rPr>
+          <w:rFonts w:ascii="宋体" w:hAnsi="宋体" w:cs="宋体" w:hint="eastAsia"/>
+          <w:sz w:val="24"/>
+        </w:rPr>
+        <w:t>\n</w:t>
+      </w:r>
+    </w:p>
+    <w:p>
+      <w:pPr>
+        <w:ind w:firstLineChars="200" w:firstLine="480"/>
+        <w:rPr>
+          <w:rFonts w:ascii="宋体" w:hAnsi="宋体" w:cs="宋体"/>
+          <w:sz w:val="24"/>
+        </w:rPr>
+      </w:pPr>
+      <w:r>
+        <w:rPr>
+          <w:rFonts w:ascii="宋体" w:hAnsi="宋体" w:cs="宋体" w:hint="eastAsia"/>
+          <w:sz w:val="24"/>
+        </w:rPr>
+        <w:t>%1 为设置事件输入线，只能为0-16，0表示不响应事件的输入；</w:t>
+      </w:r>
+    </w:p>
+    <w:p>
+      <w:pPr>
+        <w:ind w:firstLineChars="200" w:firstLine="480"/>
+        <w:rPr>
+          <w:rFonts w:ascii="宋体" w:hAnsi="宋体" w:cs="宋体"/>
+          <w:sz w:val="24"/>
+        </w:rPr>
+      </w:pPr>
+      <w:r>
+        <w:rPr>
+          <w:rFonts w:ascii="宋体" w:hAnsi="宋体" w:cs="宋体" w:hint="eastAsia"/>
+          <w:sz w:val="24"/>
+        </w:rPr>
+        <w:t>%2 为设置事件输出线，只能为0-16，0表示不设置事件的输出；</w:t>
+      </w:r>
+    </w:p>
+    <w:p>
+      <w:pPr>
+        <w:ind w:firstLineChars="200" w:firstLine="480"/>
+        <w:rPr>
+          <w:rFonts w:ascii="宋体" w:hAnsi="宋体" w:cs="宋体"/>
+          <w:sz w:val="24"/>
+        </w:rPr>
+      </w:pPr>
+      <w:r>
+        <w:rPr>
+          <w:rFonts w:ascii="宋体" w:hAnsi="宋体" w:cs="宋体" w:hint="eastAsia"/>
+          <w:sz w:val="24"/>
+        </w:rPr>
+        <w:t>%3 为设置触发类型，只能为 FALL 、RIS、EITH 和 IDLE。</w:t>
+      </w:r>
+    </w:p>
+    <w:p>
+      <w:pPr>
+        <w:ind w:firstLineChars="200" w:firstLine="480"/>
+        <w:rPr>
+          <w:rFonts w:ascii="宋体" w:hAnsi="宋体" w:cs="宋体"/>
+          <w:sz w:val="24"/>
+        </w:rPr>
+      </w:pPr>
+      <w:r>
+        <w:rPr>
+          <w:rFonts w:ascii="宋体" w:hAnsi="宋体" w:cs="宋体" w:hint="eastAsia"/>
+          <w:sz w:val="24"/>
+        </w:rPr>
+        <w:t>FALL:表示下降沿；</w:t>
+      </w:r>
+    </w:p>
+    <w:p>
+      <w:pPr>
+        <w:ind w:firstLineChars="200" w:firstLine="480"/>
+        <w:rPr>
+          <w:rFonts w:ascii="宋体" w:hAnsi="宋体" w:cs="宋体"/>
+          <w:sz w:val="24"/>
+        </w:rPr>
+      </w:pPr>
+      <w:r>
+        <w:rPr>
+          <w:rFonts w:ascii="宋体" w:hAnsi="宋体" w:cs="宋体" w:hint="eastAsia"/>
+          <w:sz w:val="24"/>
+        </w:rPr>
+        <w:t>RIS：表示上升沿；</w:t>
+      </w:r>
+    </w:p>
+    <w:p>
+      <w:pPr>
+        <w:ind w:firstLineChars="200" w:firstLine="480"/>
+        <w:rPr>
+          <w:rFonts w:ascii="宋体" w:hAnsi="宋体" w:cs="宋体"/>
+          <w:sz w:val="24"/>
+        </w:rPr>
+      </w:pPr>
+      <w:r>
+        <w:rPr>
+          <w:rFonts w:ascii="宋体" w:hAnsi="宋体" w:cs="宋体"/>
+          <w:sz w:val="24"/>
+        </w:rPr>
+        <w:t>EITH</w:t>
+      </w:r>
+      <w:r>
+        <w:rPr>
+          <w:rFonts w:ascii="宋体" w:hAnsi="宋体" w:cs="宋体" w:hint="eastAsia"/>
+          <w:sz w:val="24"/>
+        </w:rPr>
+        <w:t>：表示两者均触发；</w:t>
+      </w:r>
+    </w:p>
+    <w:p>
+      <w:pPr>
+        <w:ind w:firstLineChars="200" w:firstLine="480"/>
+        <w:rPr>
+          <w:rFonts w:ascii="宋体" w:hAnsi="宋体" w:cs="宋体"/>
+          <w:sz w:val="24"/>
+        </w:rPr>
+      </w:pPr>
+      <w:r>
+        <w:rPr>
+          <w:rFonts w:ascii="宋体" w:hAnsi="宋体" w:cs="宋体" w:hint="eastAsia"/>
+          <w:sz w:val="24"/>
+        </w:rPr>
+        <w:t>IDLE：表示不触发。</w:t>
+      </w:r>
+    </w:p>
+    <w:p>
+      <w:pPr>
+        <w:ind w:firstLineChars="200" w:firstLine="480"/>
+        <w:rPr>
+          <w:rFonts w:ascii="宋体" w:hAnsi="宋体" w:cs="宋体"/>
+          <w:b/>
+          <w:bCs/>
+          <w:sz w:val="24"/>
+        </w:rPr>
+      </w:pPr>
+      <w:r>
+        <w:rPr>
+          <w:rFonts w:ascii="宋体" w:hAnsi="宋体" w:cs="宋体" w:hint="eastAsia"/>
+          <w:sz w:val="24"/>
+        </w:rPr>
+        <w:t>n为子卡号：n插卡设备子卡号不得超过n，子卡号由1开始编号。</w:t>
+      </w:r>
+    </w:p>
+    <w:p>
+      <w:pPr>
+        <w:ind w:firstLineChars="200" w:firstLine="480"/>
+        <w:rPr>
+          <w:rFonts w:ascii="宋体" w:hAnsi="宋体" w:cs="宋体"/>
+          <w:sz w:val="24"/>
+        </w:rPr>
+      </w:pPr>
+      <w:r>
+        <w:rPr>
+          <w:rFonts w:ascii="宋体" w:hAnsi="宋体" w:cs="宋体" w:hint="eastAsia"/>
+          <w:sz w:val="24"/>
+        </w:rPr>
+        <w:t xml:space="preserve"> </w:t>
+      </w:r>
+    </w:p>
+    <w:p>
+      <w:pPr>
+        <w:ind w:firstLineChars="200" w:firstLine="480"/>
+        <w:rPr>
+          <w:rFonts w:ascii="宋体" w:hAnsi="宋体" w:cs="宋体"/>
+          <w:sz w:val="24"/>
+        </w:rPr>
+      </w:pPr>
+      <w:r>
+        <w:rPr>
+          <w:rFonts w:ascii="宋体" w:hAnsi="宋体" w:cs="宋体" w:hint="eastAsia"/>
+          <w:sz w:val="24"/>
+        </w:rPr>
+        <w:t>说明：该指令设置指定子卡的开始输出事件。</w:t>
+      </w:r>
+    </w:p>
+    <w:p>
+      <w:pPr>
+        <w:ind w:firstLineChars="200" w:firstLine="480"/>
+        <w:rPr>
+          <w:rFonts w:ascii="宋体" w:hAnsi="宋体" w:cs="宋体"/>
+          <w:sz w:val="24"/>
+        </w:rPr>
+      </w:pPr>
+      <w:r>
+        <w:rPr>
+          <w:rFonts w:ascii="宋体" w:hAnsi="宋体" w:cs="宋体" w:hint="eastAsia"/>
+          <w:sz w:val="24"/>
+        </w:rPr>
+        <w:t>备注：事件输入线为0表示不响应事件的输入，输出事件线为0表示不设置事件的输出，事件输入线和事件输出线可以同时为0，表示既不设置该事件的输出也不响应该事件的输入。</w:t>
+      </w:r>
+    </w:p>
+    <w:p>
+      <w:pPr>
+        <w:ind w:firstLineChars="200" w:firstLine="480"/>
+        <w:rPr>
+          <w:rFonts w:ascii="宋体" w:hAnsi="宋体" w:cs="宋体"/>
+          <w:sz w:val="24"/>
+        </w:rPr>
+      </w:pPr>
+      <w:r>
+        <w:rPr>
+          <w:rFonts w:ascii="宋体" w:hAnsi="宋体" w:cs="宋体" w:hint="eastAsia"/>
+          <w:sz w:val="24"/>
+        </w:rPr>
+        <w:t>例：设置子卡1的开始输出事件输入线为1号，输出线为2号，触发模式为下降沿：</w:t>
+      </w:r>
+      <w:proofErr w:type="gramStart"/>
+      <w:r>
+        <w:rPr>
+          <w:rFonts w:ascii="宋体" w:hAnsi="宋体" w:cs="宋体" w:hint="eastAsia"/>
+          <w:sz w:val="24"/>
+        </w:rPr>
+        <w:t>:TRIG</w:t>
+      </w:r>
+      <w:proofErr w:type="gramEnd"/>
+      <w:r>
+        <w:rPr>
+          <w:rFonts w:ascii="宋体" w:hAnsi="宋体" w:cs="宋体" w:hint="eastAsia"/>
+          <w:sz w:val="24"/>
+        </w:rPr>
+        <w:t xml:space="preserve">1:LOAD:EVEN:STOUT </w:t>
+      </w:r>
+      <w:r>
+        <w:rPr>
+          <w:rFonts w:ascii="宋体" w:hAnsi="宋体" w:cs="宋体"/>
+          <w:sz w:val="24"/>
+        </w:rPr>
+        <w:t>”</w:t>
+      </w:r>
+      <w:r>
+        <w:rPr>
+          <w:rFonts w:ascii="宋体" w:hAnsi="宋体" w:cs="宋体" w:hint="eastAsia"/>
+          <w:sz w:val="24"/>
+        </w:rPr>
+        <w:t>1,2,FALL</w:t>
+      </w:r>
+      <w:r>
+        <w:rPr>
+          <w:rFonts w:ascii="宋体" w:hAnsi="宋体" w:cs="宋体"/>
+          <w:sz w:val="24"/>
+        </w:rPr>
+        <w:t>”</w:t>
+      </w:r>
+      <w:r>
+        <w:rPr>
+          <w:rFonts w:ascii="宋体" w:hAnsi="宋体" w:cs="宋体" w:hint="eastAsia"/>
+          <w:sz w:val="24"/>
+        </w:rPr>
+        <w:t>\n</w:t>
+      </w:r>
+    </w:p>
+    <w:p>
+      <w:pPr>
+        <w:rPr>
+          <w:rFonts w:ascii="宋体" w:hAnsi="宋体" w:cs="宋体"/>
+          <w:sz w:val="24"/>
+        </w:rPr>
+      </w:pPr>
+    </w:p>
+    <w:p>
+      <w:pPr>
+        <w:pStyle w:val="af0"/>
+        <w:numPr>
+          <w:ilvl w:val="0"/>
+          <w:numId w:val="15"/>
+        </w:numPr>
+        <w:tabs>
+          <w:tab w:val="left" w:pos="312"/>
+        </w:tabs>
+        <w:ind w:firstLine="480"/>
+        <w:outlineLvl w:val="2"/>
+        <w:rPr>
+          <w:rFonts w:ascii="宋体" w:hAnsi="宋体" w:cs="宋体"/>
+          <w:sz w:val="24"/>
+        </w:rPr>
+      </w:pPr>
+      <w:r>
+        <w:rPr>
+          <w:rFonts w:ascii="宋体" w:hAnsi="宋体" w:cs="宋体" w:hint="eastAsia"/>
+          <w:sz w:val="24"/>
+        </w:rPr>
+        <w:t>设置完成输出事件</w:t>
+      </w:r>
+    </w:p>
+    <w:p>
+      <w:pPr>
+        <w:ind w:firstLineChars="200" w:firstLine="480"/>
+        <w:rPr>
+          <w:rFonts w:ascii="宋体" w:hAnsi="宋体" w:cs="宋体"/>
+          <w:sz w:val="24"/>
+        </w:rPr>
+      </w:pPr>
+      <w:r>
+        <w:rPr>
+          <w:rFonts w:ascii="宋体" w:hAnsi="宋体" w:cs="宋体" w:hint="eastAsia"/>
+          <w:sz w:val="24"/>
+        </w:rPr>
+        <w:t>命令格式：</w:t>
+      </w:r>
+      <w:proofErr w:type="gramStart"/>
+      <w:r>
+        <w:rPr>
+          <w:rFonts w:ascii="宋体" w:hAnsi="宋体" w:cs="宋体" w:hint="eastAsia"/>
+          <w:sz w:val="24"/>
+        </w:rPr>
+        <w:t>:TRIG</w:t>
+      </w:r>
+      <w:proofErr w:type="gramEnd"/>
+      <w:r>
+        <w:rPr>
+          <w:rFonts w:ascii="宋体" w:hAnsi="宋体" w:cs="宋体" w:hint="eastAsia"/>
+          <w:sz w:val="24"/>
+        </w:rPr>
+        <w:t>[n]:LOAD:EVEN:FIOUT&lt;space&gt;</w:t>
+      </w:r>
+      <w:r>
+        <w:rPr>
+          <w:rFonts w:ascii="宋体" w:hAnsi="宋体" w:cs="宋体"/>
+          <w:sz w:val="24"/>
+        </w:rPr>
+        <w:t>”</w:t>
+      </w:r>
+      <w:r>
+        <w:rPr>
+          <w:rFonts w:ascii="宋体" w:hAnsi="宋体" w:cs="宋体" w:hint="eastAsia"/>
+          <w:sz w:val="24"/>
+        </w:rPr>
+        <w:t>%1,%2,%3</w:t>
+      </w:r>
+      <w:r>
+        <w:rPr>
+          <w:rFonts w:ascii="宋体" w:hAnsi="宋体" w:cs="宋体"/>
+          <w:sz w:val="24"/>
+        </w:rPr>
+        <w:t>”</w:t>
+      </w:r>
+      <w:r>
+        <w:rPr>
+          <w:rFonts w:ascii="宋体" w:hAnsi="宋体" w:cs="宋体" w:hint="eastAsia"/>
+          <w:sz w:val="24"/>
+        </w:rPr>
+        <w:t>\n</w:t>
+      </w:r>
+    </w:p>
+    <w:p>
+      <w:pPr>
+        <w:ind w:firstLineChars="200" w:firstLine="480"/>
+        <w:rPr>
+          <w:rFonts w:ascii="宋体" w:hAnsi="宋体" w:cs="宋体"/>
+          <w:sz w:val="24"/>
+        </w:rPr>
+      </w:pPr>
+      <w:r>
+        <w:rPr>
+          <w:rFonts w:ascii="宋体" w:hAnsi="宋体" w:cs="宋体" w:hint="eastAsia"/>
+          <w:sz w:val="24"/>
+        </w:rPr>
+        <w:t>%1 为设置事件输入线，只能为0-16，0表示不响应事件的输入；</w:t>
+      </w:r>
+    </w:p>
+    <w:p>
+      <w:pPr>
+        <w:ind w:firstLineChars="200" w:firstLine="480"/>
+        <w:rPr>
+          <w:rFonts w:ascii="宋体" w:hAnsi="宋体" w:cs="宋体"/>
+          <w:sz w:val="24"/>
+        </w:rPr>
+      </w:pPr>
+      <w:r>
+        <w:rPr>
+          <w:rFonts w:ascii="宋体" w:hAnsi="宋体" w:cs="宋体" w:hint="eastAsia"/>
+          <w:sz w:val="24"/>
         </w:rPr>
         <w:lastRenderedPageBreak/>
+        <w:t>%2 为设置事件输出线，只能为0-16，0表示不设置事件的输出；</w:t>
+      </w:r>
+    </w:p>
+    <w:p>
+      <w:pPr>
+        <w:ind w:firstLineChars="200" w:firstLine="480"/>
+        <w:rPr>
+          <w:rFonts w:ascii="宋体" w:hAnsi="宋体" w:cs="宋体"/>
+          <w:sz w:val="24"/>
+        </w:rPr>
+      </w:pPr>
+      <w:r>
+        <w:rPr>
+          <w:rFonts w:ascii="宋体" w:hAnsi="宋体" w:cs="宋体" w:hint="eastAsia"/>
+          <w:sz w:val="24"/>
+        </w:rPr>
+        <w:t>%3 为设置触发类型，只能为 FALL 、RIS、EITH 和 IDLE。</w:t>
+      </w:r>
+    </w:p>
+    <w:p>
+      <w:pPr>
+        <w:ind w:firstLineChars="200" w:firstLine="480"/>
+        <w:rPr>
+          <w:rFonts w:ascii="宋体" w:hAnsi="宋体" w:cs="宋体"/>
+          <w:sz w:val="24"/>
+        </w:rPr>
+      </w:pPr>
+      <w:r>
+        <w:rPr>
+          <w:rFonts w:ascii="宋体" w:hAnsi="宋体" w:cs="宋体" w:hint="eastAsia"/>
+          <w:sz w:val="24"/>
+        </w:rPr>
+        <w:t>FALL:表示下降沿；</w:t>
+      </w:r>
+    </w:p>
+    <w:p>
+      <w:pPr>
+        <w:ind w:firstLineChars="200" w:firstLine="480"/>
+        <w:rPr>
+          <w:rFonts w:ascii="宋体" w:hAnsi="宋体" w:cs="宋体"/>
+          <w:sz w:val="24"/>
+        </w:rPr>
+      </w:pPr>
+      <w:r>
+        <w:rPr>
+          <w:rFonts w:ascii="宋体" w:hAnsi="宋体" w:cs="宋体" w:hint="eastAsia"/>
+          <w:sz w:val="24"/>
+        </w:rPr>
+        <w:t>RIS：表示上升沿；</w:t>
+      </w:r>
+    </w:p>
+    <w:p>
+      <w:pPr>
+        <w:ind w:firstLineChars="200" w:firstLine="480"/>
+        <w:rPr>
+          <w:rFonts w:ascii="宋体" w:hAnsi="宋体" w:cs="宋体"/>
+          <w:sz w:val="24"/>
+        </w:rPr>
+      </w:pPr>
+      <w:r>
+        <w:rPr>
+          <w:rFonts w:ascii="宋体" w:hAnsi="宋体" w:cs="宋体"/>
+          <w:sz w:val="24"/>
+        </w:rPr>
+        <w:t>EITH</w:t>
+      </w:r>
+      <w:r>
+        <w:rPr>
+          <w:rFonts w:ascii="宋体" w:hAnsi="宋体" w:cs="宋体" w:hint="eastAsia"/>
+          <w:sz w:val="24"/>
+        </w:rPr>
+        <w:t>：表示两者均触发；</w:t>
+      </w:r>
+    </w:p>
+    <w:p>
+      <w:pPr>
+        <w:ind w:firstLineChars="200" w:firstLine="480"/>
+        <w:rPr>
+          <w:rFonts w:ascii="宋体" w:hAnsi="宋体" w:cs="宋体"/>
+          <w:sz w:val="24"/>
+        </w:rPr>
+      </w:pPr>
+      <w:r>
+        <w:rPr>
+          <w:rFonts w:ascii="宋体" w:hAnsi="宋体" w:cs="宋体" w:hint="eastAsia"/>
+          <w:sz w:val="24"/>
+        </w:rPr>
+        <w:t>IDLE：表示不触发。</w:t>
+      </w:r>
+    </w:p>
+    <w:p>
+      <w:pPr>
+        <w:ind w:firstLineChars="200" w:firstLine="480"/>
+        <w:rPr>
+          <w:rFonts w:ascii="宋体" w:hAnsi="宋体" w:cs="宋体"/>
+          <w:b/>
+          <w:bCs/>
+          <w:sz w:val="24"/>
+        </w:rPr>
+      </w:pPr>
+      <w:r>
+        <w:rPr>
+          <w:rFonts w:ascii="宋体" w:hAnsi="宋体" w:cs="宋体" w:hint="eastAsia"/>
+          <w:sz w:val="24"/>
+        </w:rPr>
+        <w:t>n为子卡号：n插卡设备子卡号不得超过n，子卡号由1开始编号。</w:t>
+      </w:r>
+    </w:p>
+    <w:p>
+      <w:pPr>
+        <w:ind w:firstLineChars="200" w:firstLine="480"/>
+        <w:rPr>
+          <w:rFonts w:ascii="宋体" w:hAnsi="宋体" w:cs="宋体"/>
+          <w:sz w:val="24"/>
+        </w:rPr>
+      </w:pPr>
+      <w:r>
+        <w:rPr>
+          <w:rFonts w:ascii="宋体" w:hAnsi="宋体" w:cs="宋体" w:hint="eastAsia"/>
+          <w:sz w:val="24"/>
+        </w:rPr>
+        <w:t xml:space="preserve"> </w:t>
+      </w:r>
+    </w:p>
+    <w:p>
+      <w:pPr>
+        <w:ind w:firstLineChars="200" w:firstLine="480"/>
+        <w:rPr>
+          <w:rFonts w:ascii="宋体" w:hAnsi="宋体" w:cs="宋体"/>
+          <w:sz w:val="24"/>
+        </w:rPr>
+      </w:pPr>
+      <w:r>
+        <w:rPr>
+          <w:rFonts w:ascii="宋体" w:hAnsi="宋体" w:cs="宋体" w:hint="eastAsia"/>
+          <w:sz w:val="24"/>
+        </w:rPr>
+        <w:t>说明：该指令设置指定子卡的完成输出时间。</w:t>
+      </w:r>
+    </w:p>
+    <w:p>
+      <w:pPr>
+        <w:ind w:firstLineChars="200" w:firstLine="480"/>
+        <w:rPr>
+          <w:rFonts w:ascii="宋体" w:hAnsi="宋体" w:cs="宋体"/>
+          <w:sz w:val="24"/>
+        </w:rPr>
+      </w:pPr>
+      <w:r>
+        <w:rPr>
+          <w:rFonts w:ascii="宋体" w:hAnsi="宋体" w:cs="宋体" w:hint="eastAsia"/>
+          <w:sz w:val="24"/>
+        </w:rPr>
+        <w:t>备注：事件输入线为0表示不响应事件的输入，输出事件线为0表示不设置事件的输出，事件输入线和事件输出线可以同时为0，表示既不设置该事件的输出也不响应该事件的输入。</w:t>
+      </w:r>
+    </w:p>
+    <w:p>
+      <w:pPr>
+        <w:ind w:firstLineChars="200" w:firstLine="480"/>
+        <w:rPr>
+          <w:rFonts w:ascii="宋体" w:hAnsi="宋体" w:cs="宋体"/>
+          <w:sz w:val="24"/>
+        </w:rPr>
+      </w:pPr>
+      <w:r>
+        <w:rPr>
+          <w:rFonts w:ascii="宋体" w:hAnsi="宋体" w:cs="宋体" w:hint="eastAsia"/>
+          <w:sz w:val="24"/>
+        </w:rPr>
+        <w:t>例：设置子卡1的完成输出事件输入线为1号，输出线为2号，触发模式为下降沿：</w:t>
+      </w:r>
+      <w:proofErr w:type="gramStart"/>
+      <w:r>
+        <w:rPr>
+          <w:rFonts w:ascii="宋体" w:hAnsi="宋体" w:cs="宋体" w:hint="eastAsia"/>
+          <w:sz w:val="24"/>
+        </w:rPr>
+        <w:t>:TRIG</w:t>
+      </w:r>
+      <w:proofErr w:type="gramEnd"/>
+      <w:r>
+        <w:rPr>
+          <w:rFonts w:ascii="宋体" w:hAnsi="宋体" w:cs="宋体" w:hint="eastAsia"/>
+          <w:sz w:val="24"/>
+        </w:rPr>
+        <w:t xml:space="preserve">1:LOAD:EVEN:FIOUT </w:t>
+      </w:r>
+      <w:r>
+        <w:rPr>
+          <w:rFonts w:ascii="宋体" w:hAnsi="宋体" w:cs="宋体"/>
+          <w:sz w:val="24"/>
+        </w:rPr>
+        <w:t>”</w:t>
+      </w:r>
+      <w:r>
+        <w:rPr>
+          <w:rFonts w:ascii="宋体" w:hAnsi="宋体" w:cs="宋体" w:hint="eastAsia"/>
+          <w:sz w:val="24"/>
+        </w:rPr>
+        <w:t>1,2,FALL</w:t>
+      </w:r>
+      <w:r>
+        <w:rPr>
+          <w:rFonts w:ascii="宋体" w:hAnsi="宋体" w:cs="宋体"/>
+          <w:sz w:val="24"/>
+        </w:rPr>
+        <w:t>”</w:t>
+      </w:r>
+      <w:r>
+        <w:rPr>
+          <w:rFonts w:ascii="宋体" w:hAnsi="宋体" w:cs="宋体" w:hint="eastAsia"/>
+          <w:sz w:val="24"/>
+        </w:rPr>
+        <w:t>\n</w:t>
+      </w:r>
+    </w:p>
+    <w:p>
+      <w:pPr>
+        <w:ind w:firstLine="420"/>
+        <w:rPr>
+          <w:rFonts w:ascii="宋体" w:hAnsi="宋体" w:cs="宋体"/>
+          <w:sz w:val="24"/>
+        </w:rPr>
+      </w:pPr>
+    </w:p>
+    <w:p>
+      <w:pPr>
+        <w:pStyle w:val="af0"/>
+        <w:numPr>
+          <w:ilvl w:val="0"/>
+          <w:numId w:val="15"/>
+        </w:numPr>
+        <w:tabs>
+          <w:tab w:val="left" w:pos="312"/>
+        </w:tabs>
+        <w:ind w:firstLine="480"/>
+        <w:outlineLvl w:val="2"/>
+        <w:rPr>
+          <w:rFonts w:ascii="宋体" w:hAnsi="宋体" w:cs="宋体"/>
+          <w:sz w:val="24"/>
+        </w:rPr>
+      </w:pPr>
+      <w:r>
+        <w:rPr>
+          <w:rFonts w:ascii="宋体" w:hAnsi="宋体" w:cs="宋体" w:hint="eastAsia"/>
+          <w:sz w:val="24"/>
+        </w:rPr>
+        <w:t>设置开始采样事件</w:t>
+      </w:r>
+    </w:p>
+    <w:p>
+      <w:pPr>
+        <w:ind w:firstLineChars="200" w:firstLine="480"/>
+        <w:rPr>
+          <w:rFonts w:ascii="宋体" w:hAnsi="宋体" w:cs="宋体"/>
+          <w:sz w:val="24"/>
+        </w:rPr>
+      </w:pPr>
+      <w:r>
+        <w:rPr>
+          <w:rFonts w:ascii="宋体" w:hAnsi="宋体" w:cs="宋体" w:hint="eastAsia"/>
+          <w:sz w:val="24"/>
+        </w:rPr>
+        <w:t>命令格式：</w:t>
+      </w:r>
+      <w:proofErr w:type="gramStart"/>
+      <w:r>
+        <w:rPr>
+          <w:rFonts w:ascii="宋体" w:hAnsi="宋体" w:cs="宋体" w:hint="eastAsia"/>
+          <w:sz w:val="24"/>
+        </w:rPr>
+        <w:t>:TRIG</w:t>
+      </w:r>
+      <w:proofErr w:type="gramEnd"/>
+      <w:r>
+        <w:rPr>
+          <w:rFonts w:ascii="宋体" w:hAnsi="宋体" w:cs="宋体" w:hint="eastAsia"/>
+          <w:sz w:val="24"/>
+        </w:rPr>
+        <w:t>[n]:LOAD:EVEN:STSAM&lt;space&gt;</w:t>
+      </w:r>
+      <w:r>
+        <w:rPr>
+          <w:rFonts w:ascii="宋体" w:hAnsi="宋体" w:cs="宋体"/>
+          <w:sz w:val="24"/>
+        </w:rPr>
+        <w:t>”</w:t>
+      </w:r>
+      <w:r>
+        <w:rPr>
+          <w:rFonts w:ascii="宋体" w:hAnsi="宋体" w:cs="宋体" w:hint="eastAsia"/>
+          <w:sz w:val="24"/>
+        </w:rPr>
+        <w:t>%1,%2,%3</w:t>
+      </w:r>
+      <w:r>
+        <w:rPr>
+          <w:rFonts w:ascii="宋体" w:hAnsi="宋体" w:cs="宋体"/>
+          <w:sz w:val="24"/>
+        </w:rPr>
+        <w:t>”</w:t>
+      </w:r>
+      <w:r>
+        <w:rPr>
+          <w:rFonts w:ascii="宋体" w:hAnsi="宋体" w:cs="宋体" w:hint="eastAsia"/>
+          <w:sz w:val="24"/>
+        </w:rPr>
+        <w:t>\n</w:t>
+      </w:r>
+    </w:p>
+    <w:p>
+      <w:pPr>
+        <w:ind w:firstLineChars="200" w:firstLine="480"/>
+        <w:rPr>
+          <w:rFonts w:ascii="宋体" w:hAnsi="宋体" w:cs="宋体"/>
+          <w:sz w:val="24"/>
+        </w:rPr>
+      </w:pPr>
+      <w:r>
+        <w:rPr>
+          <w:rFonts w:ascii="宋体" w:hAnsi="宋体" w:cs="宋体" w:hint="eastAsia"/>
+          <w:sz w:val="24"/>
+        </w:rPr>
+        <w:t>%1 为设置事件输入线，只能为0-16，0表示不响应事件的输入；</w:t>
+      </w:r>
+    </w:p>
+    <w:p>
+      <w:pPr>
+        <w:ind w:firstLineChars="200" w:firstLine="480"/>
+        <w:rPr>
+          <w:rFonts w:ascii="宋体" w:hAnsi="宋体" w:cs="宋体"/>
+          <w:sz w:val="24"/>
+        </w:rPr>
+      </w:pPr>
+      <w:r>
+        <w:rPr>
+          <w:rFonts w:ascii="宋体" w:hAnsi="宋体" w:cs="宋体" w:hint="eastAsia"/>
+          <w:sz w:val="24"/>
+        </w:rPr>
+        <w:t>%2 为设置事件输出线，只能为0-16，0表示不设置事件的输出；</w:t>
+      </w:r>
+    </w:p>
+    <w:p>
+      <w:pPr>
+        <w:ind w:firstLineChars="200" w:firstLine="480"/>
+        <w:rPr>
+          <w:rFonts w:ascii="宋体" w:hAnsi="宋体" w:cs="宋体"/>
+          <w:sz w:val="24"/>
+        </w:rPr>
+      </w:pPr>
+      <w:r>
+        <w:rPr>
+          <w:rFonts w:ascii="宋体" w:hAnsi="宋体" w:cs="宋体" w:hint="eastAsia"/>
+          <w:sz w:val="24"/>
+        </w:rPr>
+        <w:t>%3 为设置触发类型，只能为 FALL 、RIS、EITH 和 IDLE。</w:t>
+      </w:r>
+    </w:p>
+    <w:p>
+      <w:pPr>
+        <w:ind w:firstLineChars="200" w:firstLine="480"/>
+        <w:rPr>
+          <w:rFonts w:ascii="宋体" w:hAnsi="宋体" w:cs="宋体"/>
+          <w:sz w:val="24"/>
+        </w:rPr>
+      </w:pPr>
+      <w:r>
+        <w:rPr>
+          <w:rFonts w:ascii="宋体" w:hAnsi="宋体" w:cs="宋体" w:hint="eastAsia"/>
+          <w:sz w:val="24"/>
+        </w:rPr>
+        <w:t>FALL:表示下降沿；</w:t>
+      </w:r>
+    </w:p>
+    <w:p>
+      <w:pPr>
+        <w:ind w:firstLineChars="200" w:firstLine="480"/>
+        <w:rPr>
+          <w:rFonts w:ascii="宋体" w:hAnsi="宋体" w:cs="宋体"/>
+          <w:sz w:val="24"/>
+        </w:rPr>
+      </w:pPr>
+      <w:r>
+        <w:rPr>
+          <w:rFonts w:ascii="宋体" w:hAnsi="宋体" w:cs="宋体" w:hint="eastAsia"/>
+          <w:sz w:val="24"/>
+        </w:rPr>
+        <w:t>RIS：表示上升沿；</w:t>
+      </w:r>
+    </w:p>
+    <w:p>
+      <w:pPr>
+        <w:ind w:firstLineChars="200" w:firstLine="480"/>
+        <w:rPr>
+          <w:rFonts w:ascii="宋体" w:hAnsi="宋体" w:cs="宋体"/>
+          <w:sz w:val="24"/>
+        </w:rPr>
+      </w:pPr>
+      <w:r>
+        <w:rPr>
+          <w:rFonts w:ascii="宋体" w:hAnsi="宋体" w:cs="宋体"/>
+          <w:sz w:val="24"/>
+        </w:rPr>
+        <w:t>EITH</w:t>
+      </w:r>
+      <w:r>
+        <w:rPr>
+          <w:rFonts w:ascii="宋体" w:hAnsi="宋体" w:cs="宋体" w:hint="eastAsia"/>
+          <w:sz w:val="24"/>
+        </w:rPr>
+        <w:t>：表示两者均触发；</w:t>
+      </w:r>
+    </w:p>
+    <w:p>
+      <w:pPr>
+        <w:ind w:firstLineChars="200" w:firstLine="480"/>
+        <w:rPr>
+          <w:rFonts w:ascii="宋体" w:hAnsi="宋体" w:cs="宋体"/>
+          <w:sz w:val="24"/>
+        </w:rPr>
+      </w:pPr>
+      <w:r>
+        <w:rPr>
+          <w:rFonts w:ascii="宋体" w:hAnsi="宋体" w:cs="宋体" w:hint="eastAsia"/>
+          <w:sz w:val="24"/>
+        </w:rPr>
+        <w:t>IDLE：表示不触发。</w:t>
+      </w:r>
+    </w:p>
+    <w:p>
+      <w:pPr>
+        <w:ind w:firstLineChars="200" w:firstLine="480"/>
+        <w:rPr>
+          <w:rFonts w:ascii="宋体" w:hAnsi="宋体" w:cs="宋体"/>
+          <w:b/>
+          <w:bCs/>
+          <w:sz w:val="24"/>
+        </w:rPr>
+      </w:pPr>
+      <w:r>
+        <w:rPr>
+          <w:rFonts w:ascii="宋体" w:hAnsi="宋体" w:cs="宋体" w:hint="eastAsia"/>
+          <w:sz w:val="24"/>
+        </w:rPr>
+        <w:t>n为子卡号：n插卡设备子卡号不得超过n，子卡号由1开始编号。</w:t>
+      </w:r>
+    </w:p>
+    <w:p>
+      <w:pPr>
+        <w:ind w:firstLineChars="200" w:firstLine="480"/>
+        <w:rPr>
+          <w:rFonts w:ascii="宋体" w:hAnsi="宋体" w:cs="宋体"/>
+          <w:sz w:val="24"/>
+        </w:rPr>
+      </w:pPr>
+      <w:r>
+        <w:rPr>
+          <w:rFonts w:ascii="宋体" w:hAnsi="宋体" w:cs="宋体" w:hint="eastAsia"/>
+          <w:sz w:val="24"/>
+        </w:rPr>
+        <w:t xml:space="preserve"> </w:t>
+      </w:r>
+    </w:p>
+    <w:p>
+      <w:pPr>
+        <w:ind w:firstLineChars="200" w:firstLine="480"/>
+        <w:rPr>
+          <w:rFonts w:ascii="宋体" w:hAnsi="宋体" w:cs="宋体"/>
+          <w:sz w:val="24"/>
+        </w:rPr>
+      </w:pPr>
+      <w:r>
+        <w:rPr>
+          <w:rFonts w:ascii="宋体" w:hAnsi="宋体" w:cs="宋体" w:hint="eastAsia"/>
+          <w:sz w:val="24"/>
+        </w:rPr>
+        <w:t>说明：该指令设置指定子卡的开始采样事件。</w:t>
+      </w:r>
+    </w:p>
+    <w:p>
+      <w:pPr>
+        <w:ind w:firstLineChars="200" w:firstLine="480"/>
+        <w:rPr>
+          <w:rFonts w:ascii="宋体" w:hAnsi="宋体" w:cs="宋体"/>
+          <w:sz w:val="24"/>
+        </w:rPr>
+      </w:pPr>
+      <w:r>
+        <w:rPr>
+          <w:rFonts w:ascii="宋体" w:hAnsi="宋体" w:cs="宋体" w:hint="eastAsia"/>
+          <w:sz w:val="24"/>
+        </w:rPr>
+        <w:t>备注：事件输入线为0表示不响应事件的输入，输出事件线为0表示不设置事件的输出，事件输入线和事件输出线可以同时为0，表示既不设置该事件的输出也不响应该事件的输入。</w:t>
+      </w:r>
+    </w:p>
+    <w:p>
+      <w:pPr>
+        <w:ind w:firstLineChars="200" w:firstLine="480"/>
+        <w:rPr>
+          <w:rFonts w:ascii="宋体" w:hAnsi="宋体" w:cs="宋体"/>
+          <w:sz w:val="24"/>
+        </w:rPr>
+      </w:pPr>
+      <w:r>
+        <w:rPr>
+          <w:rFonts w:ascii="宋体" w:hAnsi="宋体" w:cs="宋体" w:hint="eastAsia"/>
+          <w:sz w:val="24"/>
+        </w:rPr>
+        <w:t>例：设置子卡1的开始采样事件输入线为1号，输出线为2号，触发模式为下降沿：</w:t>
+      </w:r>
+      <w:proofErr w:type="gramStart"/>
+      <w:r>
+        <w:rPr>
+          <w:rFonts w:ascii="宋体" w:hAnsi="宋体" w:cs="宋体" w:hint="eastAsia"/>
+          <w:sz w:val="24"/>
+        </w:rPr>
+        <w:t>:TRIG</w:t>
+      </w:r>
+      <w:proofErr w:type="gramEnd"/>
+      <w:r>
+        <w:rPr>
+          <w:rFonts w:ascii="宋体" w:hAnsi="宋体" w:cs="宋体" w:hint="eastAsia"/>
+          <w:sz w:val="24"/>
+        </w:rPr>
+        <w:t xml:space="preserve">1:LOAD:EVEN:STSAM </w:t>
+      </w:r>
+      <w:r>
+        <w:rPr>
+          <w:rFonts w:ascii="宋体" w:hAnsi="宋体" w:cs="宋体"/>
+          <w:sz w:val="24"/>
+        </w:rPr>
+        <w:t>”</w:t>
+      </w:r>
+      <w:r>
+        <w:rPr>
+          <w:rFonts w:ascii="宋体" w:hAnsi="宋体" w:cs="宋体" w:hint="eastAsia"/>
+          <w:sz w:val="24"/>
+        </w:rPr>
+        <w:t>1,2,FALL</w:t>
+      </w:r>
+      <w:r>
+        <w:rPr>
+          <w:rFonts w:ascii="宋体" w:hAnsi="宋体" w:cs="宋体"/>
+          <w:sz w:val="24"/>
+        </w:rPr>
+        <w:t>”</w:t>
+      </w:r>
+      <w:r>
+        <w:rPr>
+          <w:rFonts w:ascii="宋体" w:hAnsi="宋体" w:cs="宋体" w:hint="eastAsia"/>
+          <w:sz w:val="24"/>
+        </w:rPr>
+        <w:t>\n</w:t>
+      </w:r>
+    </w:p>
+    <w:p>
+      <w:pPr>
+        <w:rPr>
+          <w:rFonts w:ascii="宋体" w:hAnsi="宋体" w:cs="宋体"/>
+          <w:sz w:val="24"/>
+        </w:rPr>
+      </w:pPr>
+    </w:p>
+    <w:p>
+      <w:pPr>
+        <w:pStyle w:val="af0"/>
+        <w:numPr>
+          <w:ilvl w:val="0"/>
+          <w:numId w:val="15"/>
+        </w:numPr>
+        <w:tabs>
+          <w:tab w:val="left" w:pos="312"/>
+        </w:tabs>
+        <w:ind w:firstLine="480"/>
+        <w:outlineLvl w:val="2"/>
+        <w:rPr>
+          <w:rFonts w:ascii="宋体" w:hAnsi="宋体" w:cs="宋体"/>
+          <w:sz w:val="24"/>
+        </w:rPr>
+      </w:pPr>
+      <w:r>
+        <w:rPr>
+          <w:rFonts w:ascii="宋体" w:hAnsi="宋体" w:cs="宋体" w:hint="eastAsia"/>
+          <w:sz w:val="24"/>
+        </w:rPr>
+        <w:t>设置完成采样事件</w:t>
+      </w:r>
+    </w:p>
+    <w:p>
+      <w:pPr>
+        <w:ind w:firstLineChars="200" w:firstLine="480"/>
+        <w:rPr>
+          <w:rFonts w:ascii="宋体" w:hAnsi="宋体" w:cs="宋体"/>
+          <w:sz w:val="24"/>
+        </w:rPr>
+      </w:pPr>
+      <w:r>
+        <w:rPr>
+          <w:rFonts w:ascii="宋体" w:hAnsi="宋体" w:cs="宋体" w:hint="eastAsia"/>
+          <w:sz w:val="24"/>
+        </w:rPr>
+        <w:t>命令格式：</w:t>
+      </w:r>
+      <w:proofErr w:type="gramStart"/>
+      <w:r>
+        <w:rPr>
+          <w:rFonts w:ascii="宋体" w:hAnsi="宋体" w:cs="宋体" w:hint="eastAsia"/>
+          <w:sz w:val="24"/>
+        </w:rPr>
+        <w:t>:TRIG</w:t>
+      </w:r>
+      <w:proofErr w:type="gramEnd"/>
+      <w:r>
+        <w:rPr>
+          <w:rFonts w:ascii="宋体" w:hAnsi="宋体" w:cs="宋体" w:hint="eastAsia"/>
+          <w:sz w:val="24"/>
+        </w:rPr>
+        <w:t>[n]:LOAD:EVEN:FISAM&lt;space&gt;</w:t>
+      </w:r>
+      <w:r>
+        <w:rPr>
+          <w:rFonts w:ascii="宋体" w:hAnsi="宋体" w:cs="宋体"/>
+          <w:sz w:val="24"/>
+        </w:rPr>
+        <w:t>”</w:t>
+      </w:r>
+      <w:r>
+        <w:rPr>
+          <w:rFonts w:ascii="宋体" w:hAnsi="宋体" w:cs="宋体" w:hint="eastAsia"/>
+          <w:sz w:val="24"/>
+        </w:rPr>
+        <w:t>%1,%2,%3</w:t>
+      </w:r>
+      <w:r>
+        <w:rPr>
+          <w:rFonts w:ascii="宋体" w:hAnsi="宋体" w:cs="宋体"/>
+          <w:sz w:val="24"/>
+        </w:rPr>
+        <w:t>”</w:t>
+      </w:r>
+      <w:r>
+        <w:rPr>
+          <w:rFonts w:ascii="宋体" w:hAnsi="宋体" w:cs="宋体" w:hint="eastAsia"/>
+          <w:sz w:val="24"/>
+        </w:rPr>
+        <w:t>\n</w:t>
+      </w:r>
+    </w:p>
+    <w:p>
+      <w:pPr>
+        <w:ind w:firstLineChars="200" w:firstLine="480"/>
+        <w:rPr>
+          <w:rFonts w:ascii="宋体" w:hAnsi="宋体" w:cs="宋体"/>
+          <w:sz w:val="24"/>
+        </w:rPr>
+      </w:pPr>
+      <w:r>
+        <w:rPr>
+          <w:rFonts w:ascii="宋体" w:hAnsi="宋体" w:cs="宋体" w:hint="eastAsia"/>
+          <w:sz w:val="24"/>
+        </w:rPr>
+        <w:t>%1 为设置事件输入线，只能为0-16，0表示不响应事件的输入；</w:t>
+      </w:r>
+    </w:p>
+    <w:p>
+      <w:pPr>
+        <w:ind w:firstLineChars="200" w:firstLine="480"/>
+        <w:rPr>
+          <w:rFonts w:ascii="宋体" w:hAnsi="宋体" w:cs="宋体"/>
+          <w:sz w:val="24"/>
+        </w:rPr>
+      </w:pPr>
+      <w:r>
+        <w:rPr>
+          <w:rFonts w:ascii="宋体" w:hAnsi="宋体" w:cs="宋体" w:hint="eastAsia"/>
+          <w:sz w:val="24"/>
+        </w:rPr>
+        <w:t>%2 为设置事件输出线，只能为0-16，0表示不设置事件的输出；</w:t>
+      </w:r>
+    </w:p>
+    <w:p>
+      <w:pPr>
+        <w:ind w:firstLineChars="200" w:firstLine="480"/>
+        <w:rPr>
+          <w:rFonts w:ascii="宋体" w:hAnsi="宋体" w:cs="宋体"/>
+          <w:sz w:val="24"/>
+        </w:rPr>
+      </w:pPr>
+      <w:r>
+        <w:rPr>
+          <w:rFonts w:ascii="宋体" w:hAnsi="宋体" w:cs="宋体" w:hint="eastAsia"/>
+          <w:sz w:val="24"/>
+        </w:rPr>
+        <w:t>%3 为设置触发类型，只能为 FALL 、RIS、EITH 和 IDLE。</w:t>
+      </w:r>
+    </w:p>
+    <w:p>
+      <w:pPr>
+        <w:ind w:firstLineChars="200" w:firstLine="480"/>
+        <w:rPr>
+          <w:rFonts w:ascii="宋体" w:hAnsi="宋体" w:cs="宋体"/>
+          <w:sz w:val="24"/>
+        </w:rPr>
+      </w:pPr>
+      <w:r>
+        <w:rPr>
+          <w:rFonts w:ascii="宋体" w:hAnsi="宋体" w:cs="宋体" w:hint="eastAsia"/>
+          <w:sz w:val="24"/>
+        </w:rPr>
+        <w:t>FALL:表示下降沿；</w:t>
+      </w:r>
+    </w:p>
+    <w:p>
+      <w:pPr>
+        <w:ind w:firstLineChars="200" w:firstLine="480"/>
+        <w:rPr>
+          <w:rFonts w:ascii="宋体" w:hAnsi="宋体" w:cs="宋体"/>
+          <w:sz w:val="24"/>
+        </w:rPr>
+      </w:pPr>
+      <w:r>
+        <w:rPr>
+          <w:rFonts w:ascii="宋体" w:hAnsi="宋体" w:cs="宋体" w:hint="eastAsia"/>
+          <w:sz w:val="24"/>
+        </w:rPr>
+        <w:t>RIS：表示上升沿；</w:t>
+      </w:r>
+    </w:p>
+    <w:p>
+      <w:pPr>
+        <w:ind w:firstLineChars="200" w:firstLine="480"/>
+        <w:rPr>
+          <w:rFonts w:ascii="宋体" w:hAnsi="宋体" w:cs="宋体"/>
+          <w:sz w:val="24"/>
+        </w:rPr>
+      </w:pPr>
+      <w:r>
+        <w:rPr>
+          <w:rFonts w:ascii="宋体" w:hAnsi="宋体" w:cs="宋体"/>
+          <w:sz w:val="24"/>
+        </w:rPr>
+        <w:t>EITH</w:t>
+      </w:r>
+      <w:r>
+        <w:rPr>
+          <w:rFonts w:ascii="宋体" w:hAnsi="宋体" w:cs="宋体" w:hint="eastAsia"/>
+          <w:sz w:val="24"/>
+        </w:rPr>
+        <w:t>：表示两者均触发；</w:t>
+      </w:r>
+    </w:p>
+    <w:p>
+      <w:pPr>
+        <w:ind w:firstLineChars="200" w:firstLine="480"/>
+        <w:rPr>
+          <w:rFonts w:ascii="宋体" w:hAnsi="宋体" w:cs="宋体"/>
+          <w:sz w:val="24"/>
+        </w:rPr>
+      </w:pPr>
+      <w:r>
+        <w:rPr>
+          <w:rFonts w:ascii="宋体" w:hAnsi="宋体" w:cs="宋体" w:hint="eastAsia"/>
+          <w:sz w:val="24"/>
+        </w:rPr>
+        <w:t>IDLE：表示不触发。</w:t>
+      </w:r>
+    </w:p>
+    <w:p>
+      <w:pPr>
+        <w:ind w:firstLineChars="200" w:firstLine="480"/>
+        <w:rPr>
+          <w:rFonts w:ascii="宋体" w:hAnsi="宋体" w:cs="宋体"/>
+          <w:b/>
+          <w:bCs/>
+          <w:sz w:val="24"/>
+        </w:rPr>
+      </w:pPr>
+      <w:r>
+        <w:rPr>
+          <w:rFonts w:ascii="宋体" w:hAnsi="宋体" w:cs="宋体" w:hint="eastAsia"/>
+          <w:sz w:val="24"/>
+        </w:rPr>
+        <w:t>n为子卡号：n插卡设备子卡号不得超过n，子卡号由1开始编号。</w:t>
+      </w:r>
+    </w:p>
+    <w:p>
+      <w:pPr>
+        <w:ind w:firstLineChars="200" w:firstLine="480"/>
+        <w:rPr>
+          <w:rFonts w:ascii="宋体" w:hAnsi="宋体" w:cs="宋体"/>
+          <w:sz w:val="24"/>
+        </w:rPr>
+      </w:pPr>
+      <w:r>
+        <w:rPr>
+          <w:rFonts w:ascii="宋体" w:hAnsi="宋体" w:cs="宋体" w:hint="eastAsia"/>
+          <w:sz w:val="24"/>
+        </w:rPr>
+        <w:t xml:space="preserve"> </w:t>
+      </w:r>
+    </w:p>
+    <w:p>
+      <w:pPr>
+        <w:ind w:firstLineChars="200" w:firstLine="480"/>
+        <w:rPr>
+          <w:rFonts w:ascii="宋体" w:hAnsi="宋体" w:cs="宋体"/>
+          <w:sz w:val="24"/>
+        </w:rPr>
+      </w:pPr>
+      <w:r>
+        <w:rPr>
+          <w:rFonts w:ascii="宋体" w:hAnsi="宋体" w:cs="宋体" w:hint="eastAsia"/>
+          <w:sz w:val="24"/>
+        </w:rPr>
+        <w:lastRenderedPageBreak/>
+        <w:t>说明：该指令设置指定子卡的完成采样事件。</w:t>
+      </w:r>
+    </w:p>
+    <w:p>
+      <w:pPr>
+        <w:ind w:firstLineChars="200" w:firstLine="480"/>
+        <w:rPr>
+          <w:rFonts w:ascii="宋体" w:hAnsi="宋体" w:cs="宋体"/>
+          <w:sz w:val="24"/>
+        </w:rPr>
+      </w:pPr>
+      <w:r>
+        <w:rPr>
+          <w:rFonts w:ascii="宋体" w:hAnsi="宋体" w:cs="宋体" w:hint="eastAsia"/>
+          <w:sz w:val="24"/>
+        </w:rPr>
+        <w:t>备注：事件输入线为0表示不响应事件的输入，输出事件线为0表示不设置事件的输出，事件输入线和事件输出线可以同时为0，表示既不设置该事件的输出也不响应该事件的输入。</w:t>
+      </w:r>
+    </w:p>
+    <w:p>
+      <w:pPr>
+        <w:ind w:firstLineChars="200" w:firstLine="480"/>
+        <w:rPr>
+          <w:rFonts w:ascii="宋体" w:hAnsi="宋体" w:cs="宋体"/>
+          <w:sz w:val="24"/>
+        </w:rPr>
+      </w:pPr>
+      <w:r>
+        <w:rPr>
+          <w:rFonts w:ascii="宋体" w:hAnsi="宋体" w:cs="宋体" w:hint="eastAsia"/>
+          <w:sz w:val="24"/>
+        </w:rPr>
+        <w:t>例：设置子卡1的完成采样事件输入线为1号，输出线为2号，触发模式为下降沿：</w:t>
+      </w:r>
+      <w:proofErr w:type="gramStart"/>
+      <w:r>
+        <w:rPr>
+          <w:rFonts w:ascii="宋体" w:hAnsi="宋体" w:cs="宋体" w:hint="eastAsia"/>
+          <w:sz w:val="24"/>
+        </w:rPr>
+        <w:t>:TRIG</w:t>
+      </w:r>
+      <w:proofErr w:type="gramEnd"/>
+      <w:r>
+        <w:rPr>
+          <w:rFonts w:ascii="宋体" w:hAnsi="宋体" w:cs="宋体" w:hint="eastAsia"/>
+          <w:sz w:val="24"/>
+        </w:rPr>
+        <w:t xml:space="preserve">1:LOAD:EVEN:FISAM </w:t>
+      </w:r>
+      <w:r>
+        <w:rPr>
+          <w:rFonts w:ascii="宋体" w:hAnsi="宋体" w:cs="宋体"/>
+          <w:sz w:val="24"/>
+        </w:rPr>
+        <w:t>”</w:t>
+      </w:r>
+      <w:r>
+        <w:rPr>
+          <w:rFonts w:ascii="宋体" w:hAnsi="宋体" w:cs="宋体" w:hint="eastAsia"/>
+          <w:sz w:val="24"/>
+        </w:rPr>
+        <w:t>1,2,FALL</w:t>
+      </w:r>
+      <w:r>
+        <w:rPr>
+          <w:rFonts w:ascii="宋体" w:hAnsi="宋体" w:cs="宋体"/>
+          <w:sz w:val="24"/>
+        </w:rPr>
+        <w:t>”</w:t>
+      </w:r>
+      <w:r>
+        <w:rPr>
+          <w:rFonts w:ascii="宋体" w:hAnsi="宋体" w:cs="宋体" w:hint="eastAsia"/>
+          <w:sz w:val="24"/>
+        </w:rPr>
+        <w:t>\n</w:t>
+      </w:r>
+    </w:p>
+    <w:p>
+      <w:pPr>
+        <w:ind w:firstLine="420"/>
+        <w:rPr>
+          <w:rFonts w:ascii="宋体" w:hAnsi="宋体" w:cs="宋体"/>
+          <w:sz w:val="24"/>
+        </w:rPr>
+      </w:pPr>
+    </w:p>
+    <w:p>
+      <w:pPr>
+        <w:pStyle w:val="af0"/>
+        <w:numPr>
+          <w:ilvl w:val="0"/>
+          <w:numId w:val="15"/>
+        </w:numPr>
+        <w:tabs>
+          <w:tab w:val="left" w:pos="312"/>
+        </w:tabs>
+        <w:ind w:firstLine="480"/>
+        <w:outlineLvl w:val="2"/>
+        <w:rPr>
+          <w:rFonts w:ascii="宋体" w:hAnsi="宋体" w:cs="宋体"/>
+          <w:sz w:val="24"/>
+        </w:rPr>
+      </w:pPr>
+      <w:r>
+        <w:rPr>
+          <w:rFonts w:ascii="宋体" w:hAnsi="宋体" w:cs="宋体" w:hint="eastAsia"/>
+          <w:sz w:val="24"/>
+        </w:rPr>
+        <w:t>设置开始扫描事件</w:t>
+      </w:r>
+    </w:p>
+    <w:p>
+      <w:pPr>
+        <w:ind w:firstLineChars="200" w:firstLine="480"/>
+        <w:rPr>
+          <w:rFonts w:ascii="宋体" w:hAnsi="宋体" w:cs="宋体"/>
+          <w:sz w:val="24"/>
+        </w:rPr>
+      </w:pPr>
+      <w:r>
+        <w:rPr>
+          <w:rFonts w:ascii="宋体" w:hAnsi="宋体" w:cs="宋体" w:hint="eastAsia"/>
+          <w:sz w:val="24"/>
+        </w:rPr>
+        <w:t>命令格式：</w:t>
+      </w:r>
+      <w:proofErr w:type="gramStart"/>
+      <w:r>
+        <w:rPr>
+          <w:rFonts w:ascii="宋体" w:hAnsi="宋体" w:cs="宋体" w:hint="eastAsia"/>
+          <w:sz w:val="24"/>
+        </w:rPr>
+        <w:t>:TRIG</w:t>
+      </w:r>
+      <w:proofErr w:type="gramEnd"/>
+      <w:r>
+        <w:rPr>
+          <w:rFonts w:ascii="宋体" w:hAnsi="宋体" w:cs="宋体" w:hint="eastAsia"/>
+          <w:sz w:val="24"/>
+        </w:rPr>
+        <w:t>[n]:LOAD:EVEN:STSWE&lt;space&gt;</w:t>
+      </w:r>
+      <w:r>
+        <w:rPr>
+          <w:rFonts w:ascii="宋体" w:hAnsi="宋体" w:cs="宋体"/>
+          <w:sz w:val="24"/>
+        </w:rPr>
+        <w:t>”</w:t>
+      </w:r>
+      <w:r>
+        <w:rPr>
+          <w:rFonts w:ascii="宋体" w:hAnsi="宋体" w:cs="宋体" w:hint="eastAsia"/>
+          <w:sz w:val="24"/>
+        </w:rPr>
+        <w:t>%1,%2,%3</w:t>
+      </w:r>
+      <w:r>
+        <w:rPr>
+          <w:rFonts w:ascii="宋体" w:hAnsi="宋体" w:cs="宋体"/>
+          <w:sz w:val="24"/>
+        </w:rPr>
+        <w:t>”</w:t>
+      </w:r>
+      <w:r>
+        <w:rPr>
+          <w:rFonts w:ascii="宋体" w:hAnsi="宋体" w:cs="宋体" w:hint="eastAsia"/>
+          <w:sz w:val="24"/>
+        </w:rPr>
+        <w:t>\n</w:t>
+      </w:r>
+    </w:p>
+    <w:p>
+      <w:pPr>
+        <w:ind w:firstLineChars="200" w:firstLine="480"/>
+        <w:rPr>
+          <w:rFonts w:ascii="宋体" w:hAnsi="宋体" w:cs="宋体"/>
+          <w:sz w:val="24"/>
+        </w:rPr>
+      </w:pPr>
+      <w:r>
+        <w:rPr>
+          <w:rFonts w:ascii="宋体" w:hAnsi="宋体" w:cs="宋体" w:hint="eastAsia"/>
+          <w:sz w:val="24"/>
+        </w:rPr>
+        <w:t>%1 为设置事件输入线，只能为0-16，0表示不响应事件的输入；</w:t>
+      </w:r>
+    </w:p>
+    <w:p>
+      <w:pPr>
+        <w:ind w:firstLineChars="200" w:firstLine="480"/>
+        <w:rPr>
+          <w:rFonts w:ascii="宋体" w:hAnsi="宋体" w:cs="宋体"/>
+          <w:sz w:val="24"/>
+        </w:rPr>
+      </w:pPr>
+      <w:r>
+        <w:rPr>
+          <w:rFonts w:ascii="宋体" w:hAnsi="宋体" w:cs="宋体" w:hint="eastAsia"/>
+          <w:sz w:val="24"/>
+        </w:rPr>
+        <w:t>%2 为设置事件输出线，只能为0-16，0表示不设置事件的输出；</w:t>
+      </w:r>
+    </w:p>
+    <w:p>
+      <w:pPr>
+        <w:ind w:firstLineChars="200" w:firstLine="480"/>
+        <w:rPr>
+          <w:rFonts w:ascii="宋体" w:hAnsi="宋体" w:cs="宋体"/>
+          <w:sz w:val="24"/>
+        </w:rPr>
+      </w:pPr>
+      <w:r>
+        <w:rPr>
+          <w:rFonts w:ascii="宋体" w:hAnsi="宋体" w:cs="宋体" w:hint="eastAsia"/>
+          <w:sz w:val="24"/>
+        </w:rPr>
+        <w:t>%3 为设置触发类型，只能为 FALL 、RIS、EITH 和 IDLE。</w:t>
+      </w:r>
+    </w:p>
+    <w:p>
+      <w:pPr>
+        <w:ind w:firstLineChars="200" w:firstLine="480"/>
+        <w:rPr>
+          <w:rFonts w:ascii="宋体" w:hAnsi="宋体" w:cs="宋体"/>
+          <w:sz w:val="24"/>
+        </w:rPr>
+      </w:pPr>
+      <w:r>
+        <w:rPr>
+          <w:rFonts w:ascii="宋体" w:hAnsi="宋体" w:cs="宋体" w:hint="eastAsia"/>
+          <w:sz w:val="24"/>
+        </w:rPr>
+        <w:t>FALL:表示下降沿；</w:t>
+      </w:r>
+    </w:p>
+    <w:p>
+      <w:pPr>
+        <w:ind w:firstLineChars="200" w:firstLine="480"/>
+        <w:rPr>
+          <w:rFonts w:ascii="宋体" w:hAnsi="宋体" w:cs="宋体"/>
+          <w:sz w:val="24"/>
+        </w:rPr>
+      </w:pPr>
+      <w:r>
+        <w:rPr>
+          <w:rFonts w:ascii="宋体" w:hAnsi="宋体" w:cs="宋体" w:hint="eastAsia"/>
+          <w:sz w:val="24"/>
+        </w:rPr>
+        <w:t>RIS：表示上升沿；</w:t>
+      </w:r>
+    </w:p>
+    <w:p>
+      <w:pPr>
+        <w:ind w:firstLineChars="200" w:firstLine="480"/>
+        <w:rPr>
+          <w:rFonts w:ascii="宋体" w:hAnsi="宋体" w:cs="宋体"/>
+          <w:sz w:val="24"/>
+        </w:rPr>
+      </w:pPr>
+      <w:r>
+        <w:rPr>
+          <w:rFonts w:ascii="宋体" w:hAnsi="宋体" w:cs="宋体"/>
+          <w:sz w:val="24"/>
+        </w:rPr>
+        <w:t>EITH</w:t>
+      </w:r>
+      <w:r>
+        <w:rPr>
+          <w:rFonts w:ascii="宋体" w:hAnsi="宋体" w:cs="宋体" w:hint="eastAsia"/>
+          <w:sz w:val="24"/>
+        </w:rPr>
+        <w:t>：表示两者均触发；</w:t>
+      </w:r>
+    </w:p>
+    <w:p>
+      <w:pPr>
+        <w:ind w:firstLineChars="200" w:firstLine="480"/>
+        <w:rPr>
+          <w:rFonts w:ascii="宋体" w:hAnsi="宋体" w:cs="宋体"/>
+          <w:sz w:val="24"/>
+        </w:rPr>
+      </w:pPr>
+      <w:r>
+        <w:rPr>
+          <w:rFonts w:ascii="宋体" w:hAnsi="宋体" w:cs="宋体" w:hint="eastAsia"/>
+          <w:sz w:val="24"/>
+        </w:rPr>
+        <w:t>IDLE：表示不触发。</w:t>
+      </w:r>
+    </w:p>
+    <w:p>
+      <w:pPr>
+        <w:ind w:firstLineChars="200" w:firstLine="480"/>
+        <w:rPr>
+          <w:rFonts w:ascii="宋体" w:hAnsi="宋体" w:cs="宋体"/>
+          <w:b/>
+          <w:bCs/>
+          <w:sz w:val="24"/>
+        </w:rPr>
+      </w:pPr>
+      <w:r>
+        <w:rPr>
+          <w:rFonts w:ascii="宋体" w:hAnsi="宋体" w:cs="宋体" w:hint="eastAsia"/>
+          <w:sz w:val="24"/>
+        </w:rPr>
+        <w:t>n为子卡号：n插卡设备子卡号不得超过n，子卡号由1开始编号。</w:t>
+      </w:r>
+    </w:p>
+    <w:p>
+      <w:pPr>
+        <w:ind w:firstLineChars="200" w:firstLine="480"/>
+        <w:rPr>
+          <w:rFonts w:ascii="宋体" w:hAnsi="宋体" w:cs="宋体"/>
+          <w:sz w:val="24"/>
+        </w:rPr>
+      </w:pPr>
+      <w:r>
+        <w:rPr>
+          <w:rFonts w:ascii="宋体" w:hAnsi="宋体" w:cs="宋体" w:hint="eastAsia"/>
+          <w:sz w:val="24"/>
+        </w:rPr>
+        <w:t xml:space="preserve"> </w:t>
+      </w:r>
+    </w:p>
+    <w:p>
+      <w:pPr>
+        <w:ind w:firstLineChars="200" w:firstLine="480"/>
+        <w:rPr>
+          <w:rFonts w:ascii="宋体" w:hAnsi="宋体" w:cs="宋体"/>
+          <w:sz w:val="24"/>
+        </w:rPr>
+      </w:pPr>
+      <w:r>
+        <w:rPr>
+          <w:rFonts w:ascii="宋体" w:hAnsi="宋体" w:cs="宋体" w:hint="eastAsia"/>
+          <w:sz w:val="24"/>
+        </w:rPr>
+        <w:t>说明：该指令设置指定子卡的开始扫描事件。</w:t>
+      </w:r>
+    </w:p>
+    <w:p>
+      <w:pPr>
+        <w:ind w:firstLineChars="200" w:firstLine="480"/>
+        <w:rPr>
+          <w:rFonts w:ascii="宋体" w:hAnsi="宋体" w:cs="宋体"/>
+          <w:sz w:val="24"/>
+        </w:rPr>
+      </w:pPr>
+      <w:r>
+        <w:rPr>
+          <w:rFonts w:ascii="宋体" w:hAnsi="宋体" w:cs="宋体" w:hint="eastAsia"/>
+          <w:sz w:val="24"/>
+        </w:rPr>
+        <w:t>备注：事件输入线为0表示不响应事件的输入，输出事件线为0表示不设置事件的输出，事件输入线和事件输出线可以同时为0，表示既不设置该事件的输出也不响应该事件的输入。</w:t>
+      </w:r>
+    </w:p>
+    <w:p>
+      <w:pPr>
+        <w:ind w:firstLineChars="200" w:firstLine="480"/>
+        <w:rPr>
+          <w:rFonts w:ascii="宋体" w:hAnsi="宋体" w:cs="宋体"/>
+          <w:sz w:val="24"/>
+        </w:rPr>
+      </w:pPr>
+      <w:r>
+        <w:rPr>
+          <w:rFonts w:ascii="宋体" w:hAnsi="宋体" w:cs="宋体" w:hint="eastAsia"/>
+          <w:sz w:val="24"/>
+        </w:rPr>
+        <w:t>例：设置子卡1的开始扫描事件输入线为1号，输出线为2号，触发模式为下降沿：</w:t>
+      </w:r>
+      <w:proofErr w:type="gramStart"/>
+      <w:r>
+        <w:rPr>
+          <w:rFonts w:ascii="宋体" w:hAnsi="宋体" w:cs="宋体" w:hint="eastAsia"/>
+          <w:sz w:val="24"/>
+        </w:rPr>
+        <w:t>:TRIG</w:t>
+      </w:r>
+      <w:proofErr w:type="gramEnd"/>
+      <w:r>
+        <w:rPr>
+          <w:rFonts w:ascii="宋体" w:hAnsi="宋体" w:cs="宋体" w:hint="eastAsia"/>
+          <w:sz w:val="24"/>
+        </w:rPr>
+        <w:t xml:space="preserve">1:LOAD:EVEN:STSWE </w:t>
+      </w:r>
+      <w:r>
+        <w:rPr>
+          <w:rFonts w:ascii="宋体" w:hAnsi="宋体" w:cs="宋体"/>
+          <w:sz w:val="24"/>
+        </w:rPr>
+        <w:t>”</w:t>
+      </w:r>
+      <w:r>
+        <w:rPr>
+          <w:rFonts w:ascii="宋体" w:hAnsi="宋体" w:cs="宋体" w:hint="eastAsia"/>
+          <w:sz w:val="24"/>
+        </w:rPr>
+        <w:t>1,2,FALL</w:t>
+      </w:r>
+      <w:r>
+        <w:rPr>
+          <w:rFonts w:ascii="宋体" w:hAnsi="宋体" w:cs="宋体"/>
+          <w:sz w:val="24"/>
+        </w:rPr>
+        <w:t>”</w:t>
+      </w:r>
+      <w:r>
+        <w:rPr>
+          <w:rFonts w:ascii="宋体" w:hAnsi="宋体" w:cs="宋体" w:hint="eastAsia"/>
+          <w:sz w:val="24"/>
+        </w:rPr>
+        <w:t>\n</w:t>
+      </w:r>
+    </w:p>
+    <w:p>
+      <w:pPr>
+        <w:rPr>
+          <w:sz w:val="24"/>
+        </w:rPr>
+      </w:pPr>
+    </w:p>
+    <w:p>
+      <w:pPr>
+        <w:pStyle w:val="af0"/>
+        <w:numPr>
+          <w:ilvl w:val="0"/>
+          <w:numId w:val="15"/>
+        </w:numPr>
+        <w:tabs>
+          <w:tab w:val="left" w:pos="312"/>
+        </w:tabs>
+        <w:ind w:firstLine="480"/>
+        <w:outlineLvl w:val="2"/>
+        <w:rPr>
+          <w:rFonts w:ascii="宋体" w:hAnsi="宋体" w:cs="宋体"/>
+          <w:sz w:val="24"/>
+        </w:rPr>
+      </w:pPr>
+      <w:r>
+        <w:rPr>
+          <w:rFonts w:ascii="宋体" w:hAnsi="宋体" w:cs="宋体" w:hint="eastAsia"/>
+          <w:sz w:val="24"/>
+        </w:rPr>
+        <w:t>设置清除事件</w:t>
+      </w:r>
+    </w:p>
+    <w:p>
+      <w:pPr>
+        <w:ind w:firstLineChars="200" w:firstLine="480"/>
+        <w:rPr>
+          <w:rFonts w:ascii="宋体" w:hAnsi="宋体" w:cs="宋体"/>
+          <w:sz w:val="24"/>
+        </w:rPr>
+      </w:pPr>
+      <w:r>
+        <w:rPr>
+          <w:rFonts w:ascii="宋体" w:hAnsi="宋体" w:cs="宋体" w:hint="eastAsia"/>
+          <w:sz w:val="24"/>
+        </w:rPr>
+        <w:t>命令格式：</w:t>
+      </w:r>
+      <w:proofErr w:type="gramStart"/>
+      <w:r>
+        <w:rPr>
+          <w:rFonts w:ascii="宋体" w:hAnsi="宋体" w:cs="宋体"/>
+          <w:sz w:val="24"/>
+        </w:rPr>
+        <w:t>:TRIG</w:t>
+      </w:r>
+      <w:proofErr w:type="gramEnd"/>
+      <w:r>
+        <w:rPr>
+          <w:rFonts w:ascii="宋体" w:hAnsi="宋体" w:cs="宋体" w:hint="eastAsia"/>
+          <w:sz w:val="24"/>
+        </w:rPr>
+        <w:t>[n]:LOAD</w:t>
+      </w:r>
+      <w:r>
+        <w:rPr>
+          <w:rFonts w:ascii="宋体" w:hAnsi="宋体" w:cs="宋体"/>
+          <w:sz w:val="24"/>
+        </w:rPr>
+        <w:t>:EVEN</w:t>
+      </w:r>
+      <w:r>
+        <w:rPr>
+          <w:rFonts w:ascii="宋体" w:hAnsi="宋体" w:cs="宋体" w:hint="eastAsia"/>
+          <w:sz w:val="24"/>
+        </w:rPr>
+        <w:t>:</w:t>
+      </w:r>
+      <w:r>
+        <w:rPr>
+          <w:rFonts w:ascii="宋体" w:hAnsi="宋体" w:cs="宋体"/>
+          <w:sz w:val="24"/>
+        </w:rPr>
+        <w:t>CLE\n</w:t>
+      </w:r>
+    </w:p>
+    <w:p>
+      <w:pPr>
+        <w:ind w:firstLineChars="200" w:firstLine="480"/>
+        <w:rPr>
+          <w:rFonts w:ascii="宋体" w:hAnsi="宋体" w:cs="宋体"/>
+          <w:b/>
+          <w:bCs/>
+          <w:sz w:val="24"/>
+        </w:rPr>
+      </w:pPr>
+      <w:r>
+        <w:rPr>
+          <w:rFonts w:ascii="宋体" w:hAnsi="宋体" w:cs="宋体" w:hint="eastAsia"/>
+          <w:sz w:val="24"/>
+        </w:rPr>
+        <w:t>n为子卡号：n插卡设备子卡号不得超过n，子卡号由1开始编号。</w:t>
+      </w:r>
+    </w:p>
+    <w:p>
+      <w:pPr>
+        <w:rPr>
+          <w:rFonts w:ascii="宋体" w:hAnsi="宋体" w:cs="宋体"/>
+          <w:sz w:val="24"/>
+        </w:rPr>
+      </w:pPr>
+    </w:p>
+    <w:p>
+      <w:pPr>
+        <w:ind w:firstLineChars="200" w:firstLine="480"/>
+        <w:rPr>
+          <w:rFonts w:ascii="宋体" w:hAnsi="宋体" w:cs="宋体"/>
+          <w:sz w:val="24"/>
+        </w:rPr>
+      </w:pPr>
+      <w:r>
+        <w:rPr>
+          <w:rFonts w:ascii="宋体" w:hAnsi="宋体" w:cs="宋体" w:hint="eastAsia"/>
+          <w:sz w:val="24"/>
+        </w:rPr>
+        <w:t>说明：该指令清除指定子卡的所有事件配置;</w:t>
+      </w:r>
+    </w:p>
+    <w:p>
+      <w:pPr>
+        <w:ind w:firstLineChars="200" w:firstLine="480"/>
+        <w:rPr>
+          <w:rFonts w:ascii="宋体" w:hAnsi="宋体" w:cs="宋体"/>
+          <w:sz w:val="24"/>
+        </w:rPr>
+      </w:pPr>
+      <w:r>
+        <w:rPr>
+          <w:rFonts w:ascii="宋体" w:hAnsi="宋体" w:cs="宋体" w:hint="eastAsia"/>
+          <w:sz w:val="24"/>
+        </w:rPr>
+        <w:t>例：设置子卡1的清除事件：</w:t>
+      </w:r>
+      <w:proofErr w:type="gramStart"/>
+      <w:r>
+        <w:rPr>
+          <w:rFonts w:ascii="宋体" w:hAnsi="宋体" w:cs="宋体" w:hint="eastAsia"/>
+          <w:sz w:val="24"/>
+        </w:rPr>
+        <w:t>:TRIG</w:t>
+      </w:r>
+      <w:proofErr w:type="gramEnd"/>
+      <w:r>
+        <w:rPr>
+          <w:rFonts w:ascii="宋体" w:hAnsi="宋体" w:cs="宋体" w:hint="eastAsia"/>
+          <w:sz w:val="24"/>
+        </w:rPr>
+        <w:t>1:LOAD:EVEN:CLE\n</w:t>
+      </w:r>
+    </w:p>
+    <w:p>
+      <w:pPr>
+        <w:ind w:firstLineChars="200" w:firstLine="480"/>
+        <w:rPr>
+          <w:rFonts w:ascii="宋体" w:hAnsi="宋体" w:cs="宋体"/>
+          <w:sz w:val="24"/>
+        </w:rPr>
+      </w:pPr>
+    </w:p>
+    <w:p>
+      <w:pPr>
+        <w:pStyle w:val="af0"/>
+        <w:numPr>
+          <w:ilvl w:val="0"/>
+          <w:numId w:val="15"/>
+        </w:numPr>
+        <w:tabs>
+          <w:tab w:val="left" w:pos="312"/>
+        </w:tabs>
+        <w:ind w:firstLine="480"/>
+        <w:outlineLvl w:val="2"/>
+        <w:rPr>
+          <w:rFonts w:ascii="宋体" w:hAnsi="宋体" w:cs="宋体"/>
+          <w:sz w:val="24"/>
+        </w:rPr>
+      </w:pPr>
+      <w:r>
+        <w:rPr>
+          <w:rFonts w:ascii="宋体" w:hAnsi="宋体" w:cs="宋体" w:hint="eastAsia"/>
+          <w:sz w:val="24"/>
+        </w:rPr>
+        <w:t>设置扫描子卡数</w:t>
+      </w:r>
+    </w:p>
+    <w:p>
+      <w:pPr>
+        <w:ind w:firstLineChars="200" w:firstLine="480"/>
+        <w:rPr>
+          <w:rFonts w:ascii="宋体" w:hAnsi="宋体" w:cs="宋体"/>
+          <w:sz w:val="24"/>
+        </w:rPr>
+      </w:pPr>
+      <w:r>
+        <w:rPr>
+          <w:rFonts w:ascii="宋体" w:hAnsi="宋体" w:cs="宋体" w:hint="eastAsia"/>
+          <w:sz w:val="24"/>
+        </w:rPr>
+        <w:t>命令格式：</w:t>
+      </w:r>
+      <w:proofErr w:type="gramStart"/>
+      <w:r>
+        <w:rPr>
+          <w:rFonts w:ascii="宋体" w:hAnsi="宋体" w:cs="宋体" w:hint="eastAsia"/>
+          <w:sz w:val="24"/>
+        </w:rPr>
+        <w:t>:TRIG</w:t>
+      </w:r>
+      <w:proofErr w:type="gramEnd"/>
+      <w:r>
+        <w:rPr>
+          <w:rFonts w:ascii="宋体" w:hAnsi="宋体" w:cs="宋体" w:hint="eastAsia"/>
+          <w:sz w:val="24"/>
+        </w:rPr>
+        <w:t>[n]:COUN</w:t>
+      </w:r>
+      <w:r>
+        <w:rPr>
+          <w:rFonts w:ascii="宋体" w:hAnsi="宋体" w:cs="宋体" w:hint="eastAsia"/>
+          <w:sz w:val="24"/>
+        </w:rPr>
+        <w:tab/>
+        <w:t>&lt;space&gt;%1\n</w:t>
+      </w:r>
+    </w:p>
+    <w:p>
+      <w:pPr>
+        <w:ind w:firstLineChars="200" w:firstLine="480"/>
+        <w:rPr>
+          <w:rFonts w:ascii="宋体" w:hAnsi="宋体" w:cs="宋体"/>
+          <w:sz w:val="24"/>
+        </w:rPr>
+      </w:pPr>
+      <w:r>
+        <w:rPr>
+          <w:rFonts w:ascii="宋体" w:hAnsi="宋体" w:cs="宋体" w:hint="eastAsia"/>
+          <w:sz w:val="24"/>
+        </w:rPr>
+        <w:t>%1 表示需要扫描的子卡总数；</w:t>
+      </w:r>
+    </w:p>
+    <w:p>
+      <w:pPr>
+        <w:ind w:firstLineChars="200" w:firstLine="480"/>
+        <w:rPr>
+          <w:rFonts w:ascii="宋体" w:hAnsi="宋体" w:cs="宋体"/>
+          <w:b/>
+          <w:bCs/>
+          <w:sz w:val="24"/>
+        </w:rPr>
+      </w:pPr>
+      <w:r>
+        <w:rPr>
+          <w:rFonts w:ascii="宋体" w:hAnsi="宋体" w:cs="宋体" w:hint="eastAsia"/>
+          <w:sz w:val="24"/>
+        </w:rPr>
+        <w:t>n为子卡号：n插卡设备子卡号不得超过n，子卡号由1开始编号。</w:t>
+      </w:r>
+    </w:p>
+    <w:p>
+      <w:pPr>
+        <w:ind w:firstLineChars="200" w:firstLine="480"/>
+        <w:rPr>
+          <w:rFonts w:ascii="宋体" w:hAnsi="宋体" w:cs="宋体"/>
+          <w:sz w:val="24"/>
+        </w:rPr>
+      </w:pPr>
+    </w:p>
+    <w:p>
+      <w:pPr>
+        <w:ind w:firstLineChars="200" w:firstLine="480"/>
+        <w:rPr>
+          <w:rFonts w:ascii="宋体" w:hAnsi="宋体" w:cs="宋体"/>
+          <w:sz w:val="24"/>
+        </w:rPr>
+      </w:pPr>
+      <w:r>
+        <w:rPr>
+          <w:rFonts w:ascii="宋体" w:hAnsi="宋体" w:cs="宋体" w:hint="eastAsia"/>
+          <w:sz w:val="24"/>
+        </w:rPr>
+        <w:t>说明：该指令设置需要扫描的子卡总数。该指令只需在指定子卡为主设备时进行设置，表示参与多卡扫描</w:t>
+      </w:r>
+      <w:proofErr w:type="gramStart"/>
+      <w:r>
+        <w:rPr>
+          <w:rFonts w:ascii="宋体" w:hAnsi="宋体" w:cs="宋体" w:hint="eastAsia"/>
+          <w:sz w:val="24"/>
+        </w:rPr>
+        <w:t>的总子卡</w:t>
+      </w:r>
+      <w:proofErr w:type="gramEnd"/>
+      <w:r>
+        <w:rPr>
+          <w:rFonts w:ascii="宋体" w:hAnsi="宋体" w:cs="宋体" w:hint="eastAsia"/>
+          <w:sz w:val="24"/>
+        </w:rPr>
+        <w:t>数。</w:t>
+      </w:r>
+    </w:p>
+    <w:p>
+      <w:pPr>
+        <w:ind w:firstLineChars="200" w:firstLine="480"/>
+        <w:rPr>
+          <w:rFonts w:ascii="宋体" w:hAnsi="宋体" w:cs="宋体"/>
+          <w:sz w:val="24"/>
+        </w:rPr>
+      </w:pPr>
+      <w:r>
+        <w:rPr>
+          <w:rFonts w:ascii="宋体" w:hAnsi="宋体" w:cs="宋体" w:hint="eastAsia"/>
+          <w:sz w:val="24"/>
+        </w:rPr>
+        <w:t>例：子卡1为主设备，设置参与多卡扫描</w:t>
+      </w:r>
+      <w:proofErr w:type="gramStart"/>
+      <w:r>
+        <w:rPr>
+          <w:rFonts w:ascii="宋体" w:hAnsi="宋体" w:cs="宋体" w:hint="eastAsia"/>
+          <w:sz w:val="24"/>
+        </w:rPr>
+        <w:t>的总子卡</w:t>
+      </w:r>
+      <w:proofErr w:type="gramEnd"/>
+      <w:r>
+        <w:rPr>
+          <w:rFonts w:ascii="宋体" w:hAnsi="宋体" w:cs="宋体" w:hint="eastAsia"/>
+          <w:sz w:val="24"/>
+        </w:rPr>
+        <w:t>数为3：</w:t>
+      </w:r>
+      <w:proofErr w:type="gramStart"/>
+      <w:r>
+        <w:rPr>
+          <w:rFonts w:ascii="宋体" w:hAnsi="宋体" w:cs="宋体" w:hint="eastAsia"/>
+          <w:sz w:val="24"/>
+        </w:rPr>
+        <w:t>:TRIG</w:t>
+      </w:r>
+      <w:proofErr w:type="gramEnd"/>
+      <w:r>
+        <w:rPr>
+          <w:rFonts w:ascii="宋体" w:hAnsi="宋体" w:cs="宋体" w:hint="eastAsia"/>
+          <w:sz w:val="24"/>
+        </w:rPr>
+        <w:t>1:COUN 3\n</w:t>
+      </w:r>
+    </w:p>
+    <w:p/>
+    <w:p>
+      <w:pPr>
+        <w:pStyle w:val="af0"/>
+        <w:numPr>
+          <w:ilvl w:val="0"/>
+          <w:numId w:val="15"/>
+        </w:numPr>
+        <w:tabs>
+          <w:tab w:val="left" w:pos="312"/>
+        </w:tabs>
+        <w:ind w:firstLine="480"/>
+        <w:outlineLvl w:val="2"/>
+        <w:rPr>
+          <w:rFonts w:ascii="宋体" w:hAnsi="宋体" w:cs="宋体"/>
+          <w:sz w:val="24"/>
+        </w:rPr>
+      </w:pPr>
+      <w:r>
+        <w:rPr>
+          <w:rFonts w:ascii="宋体" w:hAnsi="宋体" w:cs="宋体" w:hint="eastAsia"/>
+          <w:sz w:val="24"/>
+        </w:rPr>
+        <w:t>设置TRIG延时</w:t>
+      </w:r>
+    </w:p>
+    <w:p>
+      <w:pPr>
+        <w:ind w:firstLineChars="200" w:firstLine="480"/>
+        <w:rPr>
+          <w:rFonts w:ascii="宋体" w:hAnsi="宋体" w:cs="宋体"/>
+          <w:sz w:val="24"/>
+        </w:rPr>
+      </w:pPr>
+      <w:r>
+        <w:rPr>
+          <w:rFonts w:ascii="宋体" w:hAnsi="宋体" w:cs="宋体" w:hint="eastAsia"/>
+          <w:sz w:val="24"/>
+        </w:rPr>
+        <w:t>命令格式：</w:t>
+      </w:r>
+      <w:proofErr w:type="gramStart"/>
+      <w:r>
+        <w:rPr>
+          <w:rFonts w:ascii="宋体" w:hAnsi="宋体" w:cs="宋体" w:hint="eastAsia"/>
+          <w:sz w:val="24"/>
+        </w:rPr>
+        <w:t>:TRIG</w:t>
+      </w:r>
+      <w:proofErr w:type="gramEnd"/>
+      <w:r>
+        <w:rPr>
+          <w:rFonts w:ascii="宋体" w:hAnsi="宋体" w:cs="宋体" w:hint="eastAsia"/>
+          <w:sz w:val="24"/>
+        </w:rPr>
+        <w:t>[n]:DEL&lt;space&gt;%1\n</w:t>
+      </w:r>
+    </w:p>
+    <w:p>
+      <w:pPr>
+        <w:ind w:firstLineChars="200" w:firstLine="480"/>
+        <w:rPr>
+          <w:rFonts w:ascii="宋体" w:hAnsi="宋体" w:cs="宋体"/>
+          <w:sz w:val="24"/>
+        </w:rPr>
+      </w:pPr>
+      <w:r>
+        <w:rPr>
+          <w:rFonts w:ascii="宋体" w:hAnsi="宋体" w:cs="宋体" w:hint="eastAsia"/>
+          <w:sz w:val="24"/>
+        </w:rPr>
+        <w:t>%1 为TRIG延时，单位为：us；</w:t>
+      </w:r>
+    </w:p>
+    <w:p>
+      <w:pPr>
+        <w:ind w:firstLineChars="200" w:firstLine="480"/>
+        <w:rPr>
+          <w:rFonts w:ascii="宋体" w:hAnsi="宋体" w:cs="宋体"/>
+          <w:b/>
+          <w:bCs/>
+          <w:sz w:val="24"/>
+        </w:rPr>
+      </w:pPr>
+      <w:r>
+        <w:rPr>
+          <w:rFonts w:ascii="宋体" w:hAnsi="宋体" w:cs="宋体" w:hint="eastAsia"/>
+          <w:sz w:val="24"/>
+        </w:rPr>
+        <w:lastRenderedPageBreak/>
+        <w:t>n为子卡号：n插卡设备子卡号不得超过n，子卡号由1开始编号。</w:t>
+      </w:r>
+    </w:p>
+    <w:p>
+      <w:pPr>
+        <w:ind w:firstLineChars="200" w:firstLine="480"/>
+        <w:rPr>
+          <w:rFonts w:ascii="宋体" w:hAnsi="宋体" w:cs="宋体"/>
+          <w:sz w:val="24"/>
+        </w:rPr>
+      </w:pPr>
+    </w:p>
+    <w:p>
+      <w:pPr>
+        <w:ind w:firstLineChars="200" w:firstLine="480"/>
+        <w:rPr>
+          <w:rFonts w:ascii="宋体" w:hAnsi="宋体" w:cs="宋体"/>
+          <w:sz w:val="24"/>
+        </w:rPr>
+      </w:pPr>
+      <w:r>
+        <w:rPr>
+          <w:rFonts w:ascii="宋体" w:hAnsi="宋体" w:cs="宋体" w:hint="eastAsia"/>
+          <w:sz w:val="24"/>
+        </w:rPr>
+        <w:t>说明：该指令设置指定子卡的TRIG延时。</w:t>
+      </w:r>
+    </w:p>
+    <w:p>
+      <w:pPr>
+        <w:ind w:firstLineChars="200" w:firstLine="480"/>
+        <w:rPr>
+          <w:rFonts w:ascii="宋体" w:hAnsi="宋体" w:cs="宋体"/>
+          <w:sz w:val="24"/>
+        </w:rPr>
+      </w:pPr>
+      <w:r>
+        <w:rPr>
+          <w:rFonts w:ascii="宋体" w:hAnsi="宋体" w:cs="宋体" w:hint="eastAsia"/>
+          <w:sz w:val="24"/>
+        </w:rPr>
+        <w:t>例：设置子卡1的TRIG延时100us：</w:t>
+      </w:r>
+      <w:proofErr w:type="gramStart"/>
+      <w:r>
+        <w:rPr>
+          <w:rFonts w:ascii="宋体" w:hAnsi="宋体" w:cs="宋体" w:hint="eastAsia"/>
+          <w:sz w:val="24"/>
+        </w:rPr>
+        <w:t>:TRIG</w:t>
+      </w:r>
+      <w:proofErr w:type="gramEnd"/>
+      <w:r>
+        <w:rPr>
+          <w:rFonts w:ascii="宋体" w:hAnsi="宋体" w:cs="宋体" w:hint="eastAsia"/>
+          <w:sz w:val="24"/>
+        </w:rPr>
+        <w:t>1:DEL 100\n</w:t>
+      </w:r>
+    </w:p>
+    <w:p>
+      <w:pPr>
+        <w:pStyle w:val="4"/>
+        <w:rPr>
+          <w:rFonts w:hint="default"/>
+        </w:rPr>
+      </w:pPr>
+    </w:p>
+    <w:p>
+      <w:pPr>
+        <w:pStyle w:val="4"/>
+        <w:rPr>
+          <w:rFonts w:hint="default"/>
+        </w:rPr>
+      </w:pPr>
+      <w:r>
+        <w:rPr>
+          <w:rFonts w:ascii="宋体" w:hAnsi="宋体" w:cs="宋体"/>
+        </w:rPr>
         <w:t>SYST系统指令</w:t>
       </w:r>
-      <w:bookmarkEnd w:id="17"/>
-    </w:p>
-    <w:p>
-      <w:pPr>
-        <w:pStyle w:val="ab"/>
+      <w:bookmarkEnd w:id="16"/>
+    </w:p>
+    <w:p>
+      <w:pPr>
+        <w:pStyle w:val="af0"/>
         <w:numPr>
           <w:ilvl w:val="0"/>
           <w:numId w:val="8"/>
@@ -8926,7 +11510,7 @@
           <w:sz w:val="24"/>
         </w:rPr>
       </w:pPr>
-      <w:bookmarkStart w:id="18" w:name="_Toc16207"/>
+      <w:bookmarkStart w:id="20" w:name="_Toc16207"/>
       <w:r>
         <w:rPr>
           <w:rFonts w:ascii="宋体" w:hAnsi="宋体" w:cs="宋体" w:hint="eastAsia"/>
@@ -8934,7 +11518,7 @@
         </w:rPr>
         <w:t>2/4线切换</w:t>
       </w:r>
-      <w:bookmarkEnd w:id="18"/>
+      <w:bookmarkEnd w:id="20"/>
     </w:p>
     <w:p>
       <w:pPr>
@@ -9041,7 +11625,7 @@
     <w:p/>
     <w:p>
       <w:pPr>
-        <w:pStyle w:val="ab"/>
+        <w:pStyle w:val="af0"/>
         <w:numPr>
           <w:ilvl w:val="0"/>
           <w:numId w:val="8"/>
@@ -9085,7 +11669,7 @@
           <w:rFonts w:ascii="宋体" w:hAnsi="宋体" w:cs="宋体" w:hint="eastAsia"/>
           <w:sz w:val="24"/>
         </w:rPr>
-        <w:t>:SYST:CLE</w:t>
+        <w:t>:SYST</w:t>
       </w:r>
       <w:proofErr w:type="gramEnd"/>
       <w:r>
@@ -9093,7 +11677,7 @@
           <w:rFonts w:ascii="宋体" w:hAnsi="宋体" w:cs="宋体" w:hint="eastAsia"/>
           <w:sz w:val="24"/>
         </w:rPr>
-        <w:t>\n</w:t>
+        <w:t>:CLE\n</w:t>
       </w:r>
     </w:p>
     <w:p>
@@ -9163,7 +11747,7 @@
     </w:p>
     <w:p>
       <w:pPr>
-        <w:pStyle w:val="ab"/>
+        <w:pStyle w:val="af0"/>
         <w:numPr>
           <w:ilvl w:val="0"/>
           <w:numId w:val="8"/>
@@ -9207,7 +11791,7 @@
           <w:rFonts w:ascii="宋体" w:hAnsi="宋体" w:cs="宋体" w:hint="eastAsia"/>
           <w:sz w:val="24"/>
         </w:rPr>
-        <w:t>:SYST:COMM:LAN:UPD</w:t>
+        <w:t>:SYST</w:t>
       </w:r>
       <w:proofErr w:type="gramEnd"/>
       <w:r>
@@ -9215,7 +11799,7 @@
           <w:rFonts w:ascii="宋体" w:hAnsi="宋体" w:cs="宋体" w:hint="eastAsia"/>
           <w:sz w:val="24"/>
         </w:rPr>
-        <w:t>\n</w:t>
+        <w:t>:COMM:LAN:UPD\n</w:t>
       </w:r>
     </w:p>
     <w:p>
@@ -9264,7 +11848,7 @@
           <w:rFonts w:ascii="宋体" w:hAnsi="宋体" w:cs="宋体" w:hint="eastAsia"/>
           <w:sz w:val="24"/>
         </w:rPr>
-        <w:t>:SYST:COMM:LAN:UPD</w:t>
+        <w:t>:SYST</w:t>
       </w:r>
       <w:proofErr w:type="gramEnd"/>
       <w:r>
@@ -9272,7 +11856,7 @@
           <w:rFonts w:ascii="宋体" w:hAnsi="宋体" w:cs="宋体" w:hint="eastAsia"/>
           <w:sz w:val="24"/>
         </w:rPr>
-        <w:t>\n</w:t>
+        <w:t>:COMM:LAN:UPD\n</w:t>
       </w:r>
     </w:p>
     <w:p>
@@ -9286,7 +11870,7 @@
     </w:p>
     <w:p>
       <w:pPr>
-        <w:pStyle w:val="ab"/>
+        <w:pStyle w:val="af0"/>
         <w:numPr>
           <w:ilvl w:val="0"/>
           <w:numId w:val="8"/>
@@ -9301,7 +11885,7 @@
           <w:sz w:val="24"/>
         </w:rPr>
       </w:pPr>
-      <w:bookmarkStart w:id="19" w:name="_Toc64798326"/>
+      <w:bookmarkStart w:id="21" w:name="_Toc64798326"/>
       <w:r>
         <w:rPr>
           <w:rFonts w:ascii="宋体" w:hAnsi="宋体" w:cs="宋体" w:hint="eastAsia"/>
@@ -9309,7 +11893,7 @@
         </w:rPr>
         <w:t>设置/请求设备网络</w:t>
       </w:r>
-      <w:bookmarkEnd w:id="19"/>
+      <w:bookmarkEnd w:id="21"/>
       <w:r>
         <w:rPr>
           <w:rFonts w:ascii="宋体" w:hAnsi="宋体" w:cs="宋体" w:hint="eastAsia"/>
@@ -9403,7 +11987,7 @@
           <w:rFonts w:ascii="宋体" w:hAnsi="宋体" w:cs="宋体" w:hint="eastAsia"/>
           <w:sz w:val="24"/>
         </w:rPr>
-        <w:t>:SYST:COMM:LAN:CONF</w:t>
+        <w:t>:SYST</w:t>
       </w:r>
       <w:proofErr w:type="gramEnd"/>
       <w:r>
@@ -9411,7 +11995,7 @@
           <w:rFonts w:ascii="宋体" w:hAnsi="宋体" w:cs="宋体" w:hint="eastAsia"/>
           <w:sz w:val="24"/>
         </w:rPr>
-        <w:t>?\n</w:t>
+        <w:t>:COMM:LAN:CONF?\n</w:t>
       </w:r>
     </w:p>
     <w:p>
@@ -9577,6 +12161,7 @@
           <w:rFonts w:ascii="宋体" w:hAnsi="宋体" w:cs="宋体" w:hint="eastAsia"/>
           <w:sz w:val="24"/>
         </w:rPr>
+        <w:lastRenderedPageBreak/>
         <w:t>输出格式：DHCP类型, IP地址, 掩码地址, 网关地址\n</w:t>
       </w:r>
     </w:p>
@@ -9682,7 +12267,6 @@
           <w:rFonts w:ascii="宋体" w:hAnsi="宋体" w:cs="宋体" w:hint="eastAsia"/>
           <w:sz w:val="24"/>
         </w:rPr>
-        <w:lastRenderedPageBreak/>
         <w:t>网关:192.168.12.1。</w:t>
       </w:r>
     </w:p>
@@ -9736,7 +12320,7 @@
           <w:rFonts w:ascii="宋体" w:hAnsi="宋体" w:cs="宋体" w:hint="eastAsia"/>
           <w:sz w:val="24"/>
         </w:rPr>
-        <w:t>:SYST:COMM:LAN:CONF</w:t>
+        <w:t>:SYST</w:t>
       </w:r>
       <w:proofErr w:type="gramEnd"/>
       <w:r>
@@ -9744,7 +12328,7 @@
           <w:rFonts w:ascii="宋体" w:hAnsi="宋体" w:cs="宋体" w:hint="eastAsia"/>
           <w:sz w:val="24"/>
         </w:rPr>
-        <w:t>?\n</w:t>
+        <w:t>:COMM:LAN:CONF?\n</w:t>
       </w:r>
     </w:p>
     <w:p>
@@ -9798,7 +12382,7 @@
     </w:p>
     <w:p>
       <w:pPr>
-        <w:pStyle w:val="ab"/>
+        <w:pStyle w:val="af0"/>
         <w:numPr>
           <w:ilvl w:val="0"/>
           <w:numId w:val="8"/>
@@ -9813,7 +12397,7 @@
           <w:sz w:val="24"/>
         </w:rPr>
       </w:pPr>
-      <w:bookmarkStart w:id="20" w:name="_Toc64798331"/>
+      <w:bookmarkStart w:id="22" w:name="_Toc64798331"/>
       <w:r>
         <w:rPr>
           <w:rFonts w:ascii="宋体" w:hAnsi="宋体" w:cs="宋体" w:hint="eastAsia"/>
@@ -9821,7 +12405,7 @@
         </w:rPr>
         <w:t>设置/请求设备串口配置</w:t>
       </w:r>
-      <w:bookmarkEnd w:id="20"/>
+      <w:bookmarkEnd w:id="22"/>
     </w:p>
     <w:p>
       <w:pPr>
@@ -9860,7 +12444,7 @@
           <w:rFonts w:ascii="宋体" w:hAnsi="宋体" w:cs="宋体" w:hint="eastAsia"/>
           <w:sz w:val="24"/>
         </w:rPr>
-        <w:t>:SYST:COMM:UART:BAUD</w:t>
+        <w:t>:SYST</w:t>
       </w:r>
       <w:proofErr w:type="gramEnd"/>
       <w:r>
@@ -9868,7 +12452,7 @@
           <w:rFonts w:ascii="宋体" w:hAnsi="宋体" w:cs="宋体" w:hint="eastAsia"/>
           <w:sz w:val="24"/>
         </w:rPr>
-        <w:t>&lt;space&gt;%1\n</w:t>
+        <w:t>:COMM:UART:BAUD&lt;space&gt;%1\n</w:t>
       </w:r>
     </w:p>
     <w:p>
@@ -9892,7 +12476,7 @@
           <w:rFonts w:ascii="宋体" w:hAnsi="宋体" w:cs="宋体" w:hint="eastAsia"/>
           <w:sz w:val="24"/>
         </w:rPr>
-        <w:t>:SYST:COMM:UART:BAUD</w:t>
+        <w:t>:SYST</w:t>
       </w:r>
       <w:proofErr w:type="gramEnd"/>
       <w:r>
@@ -9900,7 +12484,7 @@
           <w:rFonts w:ascii="宋体" w:hAnsi="宋体" w:cs="宋体" w:hint="eastAsia"/>
           <w:sz w:val="24"/>
         </w:rPr>
-        <w:t>?\n</w:t>
+        <w:t>:COMM:UART:BAUD?\n</w:t>
       </w:r>
     </w:p>
     <w:p>
@@ -9973,7 +12557,7 @@
           <w:rFonts w:ascii="宋体" w:hAnsi="宋体" w:cs="宋体" w:hint="eastAsia"/>
           <w:sz w:val="24"/>
         </w:rPr>
-        <w:t>输出格式：[ON/OFF]</w:t>
+        <w:t>输出格式：[ON/OFF</w:t>
       </w:r>
       <w:proofErr w:type="gramStart"/>
       <w:r>
@@ -9981,7 +12565,7 @@
           <w:rFonts w:ascii="宋体" w:hAnsi="宋体" w:cs="宋体" w:hint="eastAsia"/>
           <w:sz w:val="24"/>
         </w:rPr>
-        <w:t>,[</w:t>
+        <w:t>],[</w:t>
       </w:r>
       <w:proofErr w:type="spellStart"/>
       <w:proofErr w:type="gramEnd"/>
@@ -10151,7 +12735,7 @@
           <w:rFonts w:ascii="宋体" w:hAnsi="宋体" w:cs="宋体" w:hint="eastAsia"/>
           <w:sz w:val="24"/>
         </w:rPr>
-        <w:t>:SYST:COMM:UART:BAUD</w:t>
+        <w:t>:SYST</w:t>
       </w:r>
       <w:proofErr w:type="gramEnd"/>
       <w:r>
@@ -10159,7 +12743,7 @@
           <w:rFonts w:ascii="宋体" w:hAnsi="宋体" w:cs="宋体" w:hint="eastAsia"/>
           <w:sz w:val="24"/>
         </w:rPr>
-        <w:t xml:space="preserve"> 115200\n</w:t>
+        <w:t>:COMM:UART:BAUD 115200\n</w:t>
       </w:r>
     </w:p>
     <w:p>
@@ -10183,7 +12767,7 @@
           <w:rFonts w:ascii="宋体" w:hAnsi="宋体" w:cs="宋体" w:hint="eastAsia"/>
           <w:sz w:val="24"/>
         </w:rPr>
-        <w:t>:SYST:COMM:UART:BAUD</w:t>
+        <w:t>:SYST</w:t>
       </w:r>
       <w:proofErr w:type="gramEnd"/>
       <w:r>
@@ -10191,39 +12775,23 @@
           <w:rFonts w:ascii="宋体" w:hAnsi="宋体" w:cs="宋体" w:hint="eastAsia"/>
           <w:sz w:val="24"/>
         </w:rPr>
-        <w:t>?\n</w:t>
-      </w:r>
-    </w:p>
-    <w:p>
-      <w:pPr>
-        <w:ind w:firstLineChars="200" w:firstLine="480"/>
-        <w:rPr>
-          <w:rFonts w:ascii="宋体" w:hAnsi="宋体" w:cs="宋体"/>
-          <w:sz w:val="24"/>
-        </w:rPr>
-      </w:pPr>
-      <w:r>
-        <w:rPr>
-          <w:rFonts w:ascii="宋体" w:hAnsi="宋体" w:cs="宋体" w:hint="eastAsia"/>
-          <w:sz w:val="24"/>
-        </w:rPr>
-        <w:t>输出信息：OFF</w:t>
-      </w:r>
-      <w:proofErr w:type="gramStart"/>
-      <w:r>
-        <w:rPr>
-          <w:rFonts w:ascii="宋体" w:hAnsi="宋体" w:cs="宋体" w:hint="eastAsia"/>
-          <w:sz w:val="24"/>
-        </w:rPr>
-        <w:t>,9600</w:t>
-      </w:r>
-      <w:proofErr w:type="gramEnd"/>
-      <w:r>
-        <w:rPr>
-          <w:rFonts w:ascii="宋体" w:hAnsi="宋体" w:cs="宋体" w:hint="eastAsia"/>
-          <w:sz w:val="24"/>
-        </w:rPr>
-        <w:t>\n</w:t>
+        <w:t>:COMM:UART:BAUD?\n</w:t>
+      </w:r>
+    </w:p>
+    <w:p>
+      <w:pPr>
+        <w:ind w:firstLineChars="200" w:firstLine="480"/>
+        <w:rPr>
+          <w:rFonts w:ascii="宋体" w:hAnsi="宋体" w:cs="宋体"/>
+          <w:sz w:val="24"/>
+        </w:rPr>
+      </w:pPr>
+      <w:r>
+        <w:rPr>
+          <w:rFonts w:ascii="宋体" w:hAnsi="宋体" w:cs="宋体" w:hint="eastAsia"/>
+          <w:sz w:val="24"/>
+        </w:rPr>
+        <w:t>输出信息：OFF,9600\n</w:t>
       </w:r>
     </w:p>
     <w:p>
@@ -10253,7 +12821,7 @@
     </w:p>
     <w:p>
       <w:pPr>
-        <w:pStyle w:val="ab"/>
+        <w:pStyle w:val="af0"/>
         <w:numPr>
           <w:ilvl w:val="0"/>
           <w:numId w:val="8"/>
@@ -10418,7 +12986,7 @@
           <w:rFonts w:ascii="宋体" w:hAnsi="宋体" w:cs="宋体" w:hint="eastAsia"/>
           <w:sz w:val="24"/>
         </w:rPr>
-        <w:t>:SYST1:VERS</w:t>
+        <w:t>:SYST</w:t>
       </w:r>
       <w:proofErr w:type="gramEnd"/>
       <w:r>
@@ -10426,7 +12994,7 @@
           <w:rFonts w:ascii="宋体" w:hAnsi="宋体" w:cs="宋体" w:hint="eastAsia"/>
           <w:sz w:val="24"/>
         </w:rPr>
-        <w:t>?\n</w:t>
+        <w:t>1:VERS?\n</w:t>
       </w:r>
     </w:p>
     <w:p>
@@ -10458,7 +13026,8 @@
           <w:rFonts w:ascii="宋体" w:hAnsi="宋体" w:cs="宋体"/>
           <w:sz w:val="24"/>
         </w:rPr>
-        <w:t>CS400</w:t>
+        <w:lastRenderedPageBreak/>
+        <w:t>CS400,</w:t>
       </w:r>
       <w:proofErr w:type="gramStart"/>
       <w:r>
@@ -10466,7 +13035,7 @@
           <w:rFonts w:ascii="宋体" w:hAnsi="宋体" w:cs="宋体"/>
           <w:sz w:val="24"/>
         </w:rPr>
-        <w:t>,343030000000000000,a635450bc23eeeaf5663507ef7ec62b330a636e4,2021</w:t>
+        <w:t>343030000000000000,a</w:t>
       </w:r>
       <w:proofErr w:type="gramEnd"/>
       <w:r>
@@ -10474,7 +13043,7 @@
           <w:rFonts w:ascii="宋体" w:hAnsi="宋体" w:cs="宋体"/>
           <w:sz w:val="24"/>
         </w:rPr>
-        <w:t>/09/27 16:11:59</w:t>
+        <w:t>635450bc23eeeaf5663507ef7ec62b330a636e4,2021/09/27 16:11:59</w:t>
       </w:r>
     </w:p>
     <w:p>
@@ -10584,7 +13153,6 @@
           <w:rFonts w:ascii="宋体" w:hAnsi="宋体" w:cs="宋体" w:hint="eastAsia"/>
           <w:sz w:val="24"/>
         </w:rPr>
-        <w:lastRenderedPageBreak/>
         <w:t>子板编译日期：</w:t>
       </w:r>
       <w:r>
@@ -10605,7 +13173,7 @@
     </w:p>
     <w:p>
       <w:pPr>
-        <w:pStyle w:val="ab"/>
+        <w:pStyle w:val="af0"/>
         <w:numPr>
           <w:ilvl w:val="0"/>
           <w:numId w:val="8"/>
@@ -10818,7 +13386,7 @@
           <w:rFonts w:ascii="宋体" w:hAnsi="宋体" w:cs="宋体" w:hint="eastAsia"/>
           <w:sz w:val="24"/>
         </w:rPr>
-        <w:t>:SYST2:GRO</w:t>
+        <w:t>:SYST</w:t>
       </w:r>
       <w:proofErr w:type="gramEnd"/>
       <w:r>
@@ -10826,7 +13394,7 @@
           <w:rFonts w:ascii="宋体" w:hAnsi="宋体" w:cs="宋体" w:hint="eastAsia"/>
           <w:sz w:val="24"/>
         </w:rPr>
-        <w:t xml:space="preserve"> </w:t>
+        <w:t xml:space="preserve">2:GRO </w:t>
       </w:r>
       <w:r>
         <w:rPr>
@@ -10860,7 +13428,7 @@
     <w:p/>
     <w:p>
       <w:pPr>
-        <w:pStyle w:val="ab"/>
+        <w:pStyle w:val="af0"/>
         <w:numPr>
           <w:ilvl w:val="0"/>
           <w:numId w:val="8"/>
@@ -10885,7 +13453,7 @@
     </w:p>
     <w:p>
       <w:pPr>
-        <w:pStyle w:val="ab"/>
+        <w:pStyle w:val="af0"/>
         <w:tabs>
           <w:tab w:val="left" w:pos="312"/>
         </w:tabs>
@@ -11105,7 +13673,7 @@
           <w:rFonts w:ascii="宋体" w:hAnsi="宋体" w:cs="宋体"/>
           <w:sz w:val="24"/>
         </w:rPr>
-        <w:t>:SYST1:TEMP</w:t>
+        <w:t>:SYST</w:t>
       </w:r>
       <w:proofErr w:type="gramEnd"/>
       <w:r>
@@ -11113,7 +13681,7 @@
           <w:rFonts w:ascii="宋体" w:hAnsi="宋体" w:cs="宋体"/>
           <w:sz w:val="24"/>
         </w:rPr>
-        <w:t>?</w:t>
+        <w:t>1:TEMP?</w:t>
       </w:r>
     </w:p>
     <w:p>
@@ -11199,7 +13767,7 @@
       <w:pPr>
         <w:ind w:firstLineChars="200" w:firstLine="480"/>
         <w:rPr>
-          <w:rFonts w:ascii="宋体" w:hAnsi="宋体" w:cs="宋体" w:hint="eastAsia"/>
+          <w:rFonts w:ascii="宋体" w:hAnsi="宋体" w:cs="宋体"/>
           <w:sz w:val="24"/>
         </w:rPr>
       </w:pPr>
@@ -11211,18 +13779,18 @@
           <w:rFonts w:hint="default"/>
         </w:rPr>
       </w:pPr>
-      <w:bookmarkStart w:id="21" w:name="_Toc94086695"/>
+      <w:bookmarkStart w:id="23" w:name="_Toc94086695"/>
       <w:r>
         <w:rPr>
           <w:rFonts w:ascii="宋体" w:hAnsi="宋体" w:cs="宋体"/>
         </w:rPr>
         <w:t>OUTP系统指令</w:t>
       </w:r>
-      <w:bookmarkEnd w:id="21"/>
-    </w:p>
-    <w:p>
-      <w:pPr>
-        <w:pStyle w:val="ab"/>
+      <w:bookmarkEnd w:id="23"/>
+    </w:p>
+    <w:p>
+      <w:pPr>
+        <w:pStyle w:val="af0"/>
         <w:numPr>
           <w:ilvl w:val="0"/>
           <w:numId w:val="10"/>
@@ -11237,7 +13805,7 @@
           <w:sz w:val="24"/>
         </w:rPr>
       </w:pPr>
-      <w:bookmarkStart w:id="22" w:name="_Toc28571"/>
+      <w:bookmarkStart w:id="24" w:name="_Toc28571"/>
       <w:r>
         <w:rPr>
           <w:rFonts w:ascii="宋体" w:hAnsi="宋体" w:cs="宋体" w:hint="eastAsia"/>
@@ -11252,7 +13820,7 @@
         </w:rPr>
         <w:t>输出控制</w:t>
       </w:r>
-      <w:bookmarkEnd w:id="22"/>
+      <w:bookmarkEnd w:id="24"/>
     </w:p>
     <w:p>
       <w:pPr>
@@ -11428,7 +13996,7 @@
           <w:rFonts w:ascii="宋体" w:hAnsi="宋体" w:cs="宋体" w:hint="eastAsia"/>
           <w:sz w:val="24"/>
         </w:rPr>
-        <w:t>:OUTP1</w:t>
+        <w:t>:OUTP</w:t>
       </w:r>
       <w:proofErr w:type="gramEnd"/>
       <w:r>
@@ -11436,7 +14004,7 @@
           <w:rFonts w:ascii="宋体" w:hAnsi="宋体" w:cs="宋体" w:hint="eastAsia"/>
           <w:sz w:val="24"/>
         </w:rPr>
-        <w:t xml:space="preserve"> ON\n</w:t>
+        <w:t>1 ON\n</w:t>
       </w:r>
     </w:p>
     <w:p>
@@ -11460,7 +14028,7 @@
           <w:rFonts w:ascii="宋体" w:hAnsi="宋体" w:cs="宋体" w:hint="eastAsia"/>
           <w:sz w:val="24"/>
         </w:rPr>
-        <w:t>:OUTP1</w:t>
+        <w:t>:OUTP</w:t>
       </w:r>
       <w:proofErr w:type="gramEnd"/>
       <w:r>
@@ -11468,22 +14036,23 @@
           <w:rFonts w:ascii="宋体" w:hAnsi="宋体" w:cs="宋体" w:hint="eastAsia"/>
           <w:sz w:val="24"/>
         </w:rPr>
-        <w:t>?\n</w:t>
-      </w:r>
-    </w:p>
-    <w:p>
-      <w:pPr>
-        <w:ind w:firstLineChars="200" w:firstLine="480"/>
-        <w:rPr>
-          <w:rFonts w:ascii="宋体" w:hAnsi="宋体" w:cs="宋体"/>
-          <w:sz w:val="24"/>
-        </w:rPr>
-      </w:pPr>
-      <w:r>
-        <w:rPr>
-          <w:rFonts w:ascii="宋体" w:hAnsi="宋体" w:cs="宋体" w:hint="eastAsia"/>
-          <w:sz w:val="24"/>
-        </w:rPr>
+        <w:t>1?\n</w:t>
+      </w:r>
+    </w:p>
+    <w:p>
+      <w:pPr>
+        <w:ind w:firstLineChars="200" w:firstLine="480"/>
+        <w:rPr>
+          <w:rFonts w:ascii="宋体" w:hAnsi="宋体" w:cs="宋体"/>
+          <w:sz w:val="24"/>
+        </w:rPr>
+      </w:pPr>
+      <w:r>
+        <w:rPr>
+          <w:rFonts w:ascii="宋体" w:hAnsi="宋体" w:cs="宋体" w:hint="eastAsia"/>
+          <w:sz w:val="24"/>
+        </w:rPr>
+        <w:lastRenderedPageBreak/>
         <w:t>输出信息：[子卡号-通道号:ON或者OFF,子卡号-通道号:ON或者OFF……]\n</w:t>
       </w:r>
     </w:p>
@@ -11532,7 +14101,7 @@
           <w:rFonts w:ascii="宋体" w:hAnsi="宋体" w:cs="宋体" w:hint="eastAsia"/>
           <w:sz w:val="24"/>
         </w:rPr>
-        <w:t>[1-1</w:t>
+        <w:t>[1-</w:t>
       </w:r>
       <w:proofErr w:type="gramStart"/>
       <w:r>
@@ -11540,7 +14109,7 @@
           <w:rFonts w:ascii="宋体" w:hAnsi="宋体" w:cs="宋体" w:hint="eastAsia"/>
           <w:sz w:val="24"/>
         </w:rPr>
-        <w:t>:ON,1</w:t>
+        <w:t>1:ON</w:t>
       </w:r>
       <w:proofErr w:type="gramEnd"/>
       <w:r>
@@ -11548,7 +14117,7 @@
           <w:rFonts w:ascii="宋体" w:hAnsi="宋体" w:cs="宋体" w:hint="eastAsia"/>
           <w:sz w:val="24"/>
         </w:rPr>
-        <w:t>-2:ON,1-4:ON]\n</w:t>
+        <w:t>,1-2:ON,1-4:ON]\n</w:t>
       </w:r>
     </w:p>
     <w:p>
@@ -11567,19 +14136,18 @@
           <w:rFonts w:hint="default"/>
         </w:rPr>
       </w:pPr>
-      <w:bookmarkStart w:id="23" w:name="_Toc94086696"/>
-      <w:r>
-        <w:rPr>
-          <w:rFonts w:ascii="宋体" w:hAnsi="宋体" w:cs="宋体"/>
-        </w:rPr>
-        <w:lastRenderedPageBreak/>
+      <w:bookmarkStart w:id="25" w:name="_Toc94086696"/>
+      <w:r>
+        <w:rPr>
+          <w:rFonts w:ascii="宋体" w:hAnsi="宋体" w:cs="宋体"/>
+        </w:rPr>
         <w:t>READ系统指令</w:t>
       </w:r>
-      <w:bookmarkEnd w:id="23"/>
-    </w:p>
-    <w:p>
-      <w:pPr>
-        <w:pStyle w:val="ab"/>
+      <w:bookmarkEnd w:id="25"/>
+    </w:p>
+    <w:p>
+      <w:pPr>
+        <w:pStyle w:val="af0"/>
         <w:numPr>
           <w:ilvl w:val="0"/>
           <w:numId w:val="11"/>
@@ -11594,7 +14162,7 @@
           <w:sz w:val="24"/>
         </w:rPr>
       </w:pPr>
-      <w:bookmarkStart w:id="24" w:name="_Toc32"/>
+      <w:bookmarkStart w:id="26" w:name="_Toc32"/>
       <w:r>
         <w:rPr>
           <w:rFonts w:ascii="宋体" w:hAnsi="宋体" w:cs="宋体" w:hint="eastAsia"/>
@@ -11602,7 +14170,7 @@
         </w:rPr>
         <w:t>数据读取</w:t>
       </w:r>
-      <w:bookmarkEnd w:id="24"/>
+      <w:bookmarkEnd w:id="26"/>
     </w:p>
     <w:p>
       <w:pPr>
@@ -11714,7 +14282,7 @@
           <w:rFonts w:ascii="宋体" w:hAnsi="宋体" w:cs="宋体" w:hint="eastAsia"/>
           <w:sz w:val="24"/>
         </w:rPr>
-        <w:t>:READ1</w:t>
+        <w:t>:READ</w:t>
       </w:r>
       <w:proofErr w:type="gramEnd"/>
       <w:r>
@@ -11722,7 +14290,7 @@
           <w:rFonts w:ascii="宋体" w:hAnsi="宋体" w:cs="宋体" w:hint="eastAsia"/>
           <w:sz w:val="24"/>
         </w:rPr>
-        <w:t>?\n</w:t>
+        <w:t>1?\n</w:t>
       </w:r>
     </w:p>
     <w:p>
@@ -11786,7 +14354,7 @@
           <w:rFonts w:ascii="宋体" w:hAnsi="宋体" w:cs="宋体" w:hint="eastAsia"/>
           <w:sz w:val="24"/>
         </w:rPr>
-        <w:t>[1-1:1.5015E-1</w:t>
+        <w:t>[1-1:1.5015E-1,0.25654E-</w:t>
       </w:r>
       <w:proofErr w:type="gramStart"/>
       <w:r>
@@ -11794,7 +14362,7 @@
           <w:rFonts w:ascii="宋体" w:hAnsi="宋体" w:cs="宋体" w:hint="eastAsia"/>
           <w:sz w:val="24"/>
         </w:rPr>
-        <w:t>,0.25654E</w:t>
+        <w:t>1]\</w:t>
       </w:r>
       <w:proofErr w:type="gramEnd"/>
       <w:r>
@@ -11802,7 +14370,7 @@
           <w:rFonts w:ascii="宋体" w:hAnsi="宋体" w:cs="宋体" w:hint="eastAsia"/>
           <w:sz w:val="24"/>
         </w:rPr>
-        <w:t>-1]\r[1-2:2.5225E-1,0.69875E-1]\r[1-4:1.7651E-1,0.32654E-1]\r\n</w:t>
+        <w:t>r[1-2:2.5225E-1,0.69875E-1]\r[1-4:1.7651E-1,0.32654E-1]\r\n</w:t>
       </w:r>
     </w:p>
     <w:p>
@@ -11816,7 +14384,7 @@
     </w:p>
     <w:p>
       <w:pPr>
-        <w:pStyle w:val="ab"/>
+        <w:pStyle w:val="af0"/>
         <w:numPr>
           <w:ilvl w:val="0"/>
           <w:numId w:val="11"/>
@@ -11860,7 +14428,7 @@
           <w:rFonts w:ascii="宋体" w:hAnsi="宋体" w:cs="宋体"/>
           <w:sz w:val="24"/>
         </w:rPr>
-        <w:t>:READ:ARR</w:t>
+        <w:t>:READ</w:t>
       </w:r>
       <w:proofErr w:type="gramEnd"/>
       <w:r>
@@ -11868,7 +14436,7 @@
           <w:rFonts w:ascii="宋体" w:hAnsi="宋体" w:cs="宋体"/>
           <w:sz w:val="24"/>
         </w:rPr>
-        <w:t>?</w:t>
+        <w:t>:ARR?</w:t>
       </w:r>
       <w:r>
         <w:rPr>
@@ -12084,7 +14652,7 @@
           <w:rFonts w:ascii="宋体" w:hAnsi="宋体" w:cs="宋体" w:hint="eastAsia"/>
           <w:sz w:val="24"/>
         </w:rPr>
-        <w:t>[1-1:1.50115E-1</w:t>
+        <w:t>[1-1:1.50115E-1,0.25654E-</w:t>
       </w:r>
       <w:proofErr w:type="gramStart"/>
       <w:r>
@@ -12092,7 +14660,7 @@
           <w:rFonts w:ascii="宋体" w:hAnsi="宋体" w:cs="宋体" w:hint="eastAsia"/>
           <w:sz w:val="24"/>
         </w:rPr>
-        <w:t>,0.25654E</w:t>
+        <w:t>1]\</w:t>
       </w:r>
       <w:proofErr w:type="gramEnd"/>
       <w:r>
@@ -12100,7 +14668,7 @@
           <w:rFonts w:ascii="宋体" w:hAnsi="宋体" w:cs="宋体" w:hint="eastAsia"/>
           <w:sz w:val="24"/>
         </w:rPr>
-        <w:t>-1]\r[1-2:0.65281E-1,0.12625E-1]\r[1-4:1.56984E-1,0.26854E-1]\r[2-1:1.5015E-1,0.25654E-1]\r\n</w:t>
+        <w:t>r[1-2:0.65281E-1,0.12625E-1]\r[1-4:1.56984E-1,0.26854E-1]\r[2-1:1.5015E-1,0.25654E-1]\r\n</w:t>
       </w:r>
     </w:p>
     <w:p/>
@@ -12111,18 +14679,18 @@
           <w:rFonts w:hint="default"/>
         </w:rPr>
       </w:pPr>
-      <w:bookmarkStart w:id="25" w:name="_Toc94086697"/>
+      <w:bookmarkStart w:id="27" w:name="_Toc94086697"/>
       <w:r>
         <w:rPr>
           <w:rFonts w:ascii="宋体" w:hAnsi="宋体" w:cs="宋体"/>
         </w:rPr>
         <w:t>MEAS系统指令</w:t>
       </w:r>
-      <w:bookmarkEnd w:id="25"/>
-    </w:p>
-    <w:p>
-      <w:pPr>
-        <w:pStyle w:val="ab"/>
+      <w:bookmarkEnd w:id="27"/>
+    </w:p>
+    <w:p>
+      <w:pPr>
+        <w:pStyle w:val="af0"/>
         <w:numPr>
           <w:ilvl w:val="0"/>
           <w:numId w:val="14"/>
@@ -12161,7 +14729,7 @@
     </w:p>
     <w:p>
       <w:pPr>
-        <w:pStyle w:val="ab"/>
+        <w:pStyle w:val="af0"/>
         <w:tabs>
           <w:tab w:val="left" w:pos="312"/>
         </w:tabs>
@@ -12204,7 +14772,7 @@
     </w:p>
     <w:p>
       <w:pPr>
-        <w:pStyle w:val="ab"/>
+        <w:pStyle w:val="af0"/>
         <w:tabs>
           <w:tab w:val="left" w:pos="312"/>
         </w:tabs>
@@ -12254,7 +14822,7 @@
     </w:p>
     <w:p>
       <w:pPr>
-        <w:pStyle w:val="ab"/>
+        <w:pStyle w:val="af0"/>
         <w:tabs>
           <w:tab w:val="left" w:pos="312"/>
         </w:tabs>
@@ -12292,7 +14860,7 @@
     </w:p>
     <w:p>
       <w:pPr>
-        <w:pStyle w:val="ab"/>
+        <w:pStyle w:val="af0"/>
         <w:tabs>
           <w:tab w:val="left" w:pos="312"/>
         </w:tabs>
@@ -12305,7 +14873,7 @@
     </w:p>
     <w:p>
       <w:pPr>
-        <w:pStyle w:val="ab"/>
+        <w:pStyle w:val="af0"/>
         <w:tabs>
           <w:tab w:val="left" w:pos="312"/>
         </w:tabs>
@@ -12353,20 +14921,13 @@
         </w:rPr>
         <w:t>MEAS</w:t>
       </w:r>
-      <w:r>
-        <w:rPr>
-          <w:rFonts w:ascii="宋体" w:hAnsi="宋体" w:cs="宋体" w:hint="eastAsia"/>
-          <w:sz w:val="24"/>
-        </w:rPr>
-        <w:t>1:DEL</w:t>
-      </w:r>
       <w:proofErr w:type="gramEnd"/>
       <w:r>
         <w:rPr>
           <w:rFonts w:ascii="宋体" w:hAnsi="宋体" w:cs="宋体" w:hint="eastAsia"/>
           <w:sz w:val="24"/>
         </w:rPr>
-        <w:t xml:space="preserve"> 5\n</w:t>
+        <w:t>1:DEL 5\n</w:t>
       </w:r>
     </w:p>
     <w:p>
@@ -12383,7 +14944,6 @@
         <w:ind w:firstLineChars="250" w:firstLine="525"/>
       </w:pPr>
       <w:r>
-        <w:lastRenderedPageBreak/>
         <w:tab/>
       </w:r>
       <w:r>
@@ -12580,18 +15140,18 @@
           <w:rFonts w:hint="default"/>
         </w:rPr>
       </w:pPr>
-      <w:bookmarkStart w:id="26" w:name="_Toc94086698"/>
+      <w:bookmarkStart w:id="28" w:name="_Toc94086698"/>
       <w:r>
         <w:rPr>
           <w:rFonts w:ascii="宋体" w:hAnsi="宋体" w:cs="宋体"/>
         </w:rPr>
         <w:t>TRAC系统指令</w:t>
       </w:r>
-      <w:bookmarkEnd w:id="26"/>
-    </w:p>
-    <w:p>
-      <w:pPr>
-        <w:pStyle w:val="ab"/>
+      <w:bookmarkEnd w:id="28"/>
+    </w:p>
+    <w:p>
+      <w:pPr>
+        <w:pStyle w:val="af0"/>
         <w:numPr>
           <w:ilvl w:val="0"/>
           <w:numId w:val="13"/>
@@ -12714,7 +15274,7 @@
     </w:p>
     <w:p>
       <w:pPr>
-        <w:pStyle w:val="ab"/>
+        <w:pStyle w:val="af0"/>
         <w:numPr>
           <w:ilvl w:val="0"/>
           <w:numId w:val="13"/>
@@ -12827,7 +15387,7 @@
       </w:r>
     </w:p>
     <w:p>
-      <w:bookmarkStart w:id="27" w:name="_Toc63241820"/>
+      <w:bookmarkStart w:id="29" w:name="_Toc63241820"/>
     </w:p>
     <w:p/>
     <w:p/>
@@ -12868,7 +15428,7 @@
           <w:szCs w:val="32"/>
         </w:rPr>
       </w:pPr>
-      <w:bookmarkStart w:id="28" w:name="_Toc94086699"/>
+      <w:bookmarkStart w:id="30" w:name="_Toc94086699"/>
       <w:r>
         <w:rPr>
           <w:rFonts w:hint="eastAsia"/>
@@ -12880,8 +15440,8 @@
         </w:rPr>
         <w:t>附录</w:t>
       </w:r>
-      <w:bookmarkEnd w:id="27"/>
-      <w:bookmarkEnd w:id="28"/>
+      <w:bookmarkEnd w:id="29"/>
+      <w:bookmarkEnd w:id="30"/>
     </w:p>
     <w:p>
       <w:pPr>
@@ -12984,7 +15544,7 @@
           <w:rFonts w:ascii="宋体" w:hAnsi="宋体" w:cs="宋体" w:hint="eastAsia"/>
           <w:sz w:val="24"/>
         </w:rPr>
-        <w:t>:MEAS3:VOLT</w:t>
+        <w:t>:MEAS</w:t>
       </w:r>
       <w:proofErr w:type="gramEnd"/>
       <w:r>
@@ -12992,7 +15552,7 @@
           <w:rFonts w:ascii="宋体" w:hAnsi="宋体" w:cs="宋体" w:hint="eastAsia"/>
           <w:sz w:val="24"/>
         </w:rPr>
-        <w:t>?</w:t>
+        <w:t>3:VOLT?</w:t>
       </w:r>
       <w:r>
         <w:rPr>
@@ -13211,7 +15771,7 @@
           <w:rFonts w:ascii="宋体" w:hAnsi="宋体" w:cs="宋体" w:hint="eastAsia"/>
           <w:sz w:val="24"/>
         </w:rPr>
-        <w:t>:READ3</w:t>
+        <w:t>:READ</w:t>
       </w:r>
       <w:proofErr w:type="gramEnd"/>
       <w:r>
@@ -13219,7 +15779,7 @@
           <w:rFonts w:ascii="宋体" w:hAnsi="宋体" w:cs="宋体" w:hint="eastAsia"/>
           <w:sz w:val="24"/>
         </w:rPr>
-        <w:t>?</w:t>
+        <w:t>3?</w:t>
       </w:r>
       <w:r>
         <w:rPr>
@@ -13792,7 +16352,7 @@
           <w:rFonts w:ascii="宋体" w:hAnsi="宋体" w:cs="宋体" w:hint="eastAsia"/>
           <w:sz w:val="24"/>
         </w:rPr>
-        <w:t>:READ3</w:t>
+        <w:t>:READ</w:t>
       </w:r>
       <w:proofErr w:type="gramEnd"/>
       <w:r>
@@ -13800,7 +16360,7 @@
           <w:rFonts w:ascii="宋体" w:hAnsi="宋体" w:cs="宋体" w:hint="eastAsia"/>
           <w:sz w:val="24"/>
         </w:rPr>
-        <w:t>?</w:t>
+        <w:t>3?</w:t>
       </w:r>
       <w:r>
         <w:rPr>
@@ -13948,7 +16508,7 @@
 </file>
 
 <file path=word/endnotes.xml><?xml version="1.0" encoding="utf-8"?>
-<w:endnotes xmlns:wpc="http://schemas.microsoft.com/office/word/2010/wordprocessingCanvas" xmlns:mc="http://schemas.openxmlformats.org/markup-compatibility/2006" xmlns:o="urn:schemas-microsoft-com:office:office" xmlns:r="http://schemas.openxmlformats.org/officeDocument/2006/relationships" xmlns:m="http://schemas.openxmlformats.org/officeDocument/2006/math" xmlns:v="urn:schemas-microsoft-com:vml" xmlns:wp14="http://schemas.microsoft.com/office/word/2010/wordprocessingDrawing" xmlns:wp="http://schemas.openxmlformats.org/drawingml/2006/wordprocessingDrawing" xmlns:w10="urn:schemas-microsoft-com:office:word" xmlns:w="http://schemas.openxmlformats.org/wordprocessingml/2006/main" xmlns:w14="http://schemas.microsoft.com/office/word/2010/wordml" xmlns:w15="http://schemas.microsoft.com/office/word/2012/wordml" xmlns:wpg="http://schemas.microsoft.com/office/word/2010/wordprocessingGroup" xmlns:wpi="http://schemas.microsoft.com/office/word/2010/wordprocessingInk" xmlns:wne="http://schemas.microsoft.com/office/word/2006/wordml" xmlns:wps="http://schemas.microsoft.com/office/word/2010/wordprocessingShape" mc:Ignorable="w14 w15 wp14">
+<w:endnotes xmlns:wpc="http://schemas.microsoft.com/office/word/2010/wordprocessingCanvas" xmlns:cx="http://schemas.microsoft.com/office/drawing/2014/chartex" xmlns:cx1="http://schemas.microsoft.com/office/drawing/2015/9/8/chartex" xmlns:cx2="http://schemas.microsoft.com/office/drawing/2015/10/21/chartex" xmlns:cx3="http://schemas.microsoft.com/office/drawing/2016/5/9/chartex" xmlns:cx4="http://schemas.microsoft.com/office/drawing/2016/5/10/chartex" xmlns:cx5="http://schemas.microsoft.com/office/drawing/2016/5/11/chartex" xmlns:cx6="http://schemas.microsoft.com/office/drawing/2016/5/12/chartex" xmlns:cx7="http://schemas.microsoft.com/office/drawing/2016/5/13/chartex" xmlns:cx8="http://schemas.microsoft.com/office/drawing/2016/5/14/chartex" xmlns:mc="http://schemas.openxmlformats.org/markup-compatibility/2006" xmlns:aink="http://schemas.microsoft.com/office/drawing/2016/ink" xmlns:am3d="http://schemas.microsoft.com/office/drawing/2017/model3d" xmlns:o="urn:schemas-microsoft-com:office:office" xmlns:r="http://schemas.openxmlformats.org/officeDocument/2006/relationships" xmlns:m="http://schemas.openxmlformats.org/officeDocument/2006/math" xmlns:v="urn:schemas-microsoft-com:vml" xmlns:wp14="http://schemas.microsoft.com/office/word/2010/wordprocessingDrawing" xmlns:wp="http://schemas.openxmlformats.org/drawingml/2006/wordprocessingDrawing" xmlns:w10="urn:schemas-microsoft-com:office:word" xmlns:w="http://schemas.openxmlformats.org/wordprocessingml/2006/main" xmlns:w14="http://schemas.microsoft.com/office/word/2010/wordml" xmlns:w15="http://schemas.microsoft.com/office/word/2012/wordml" xmlns:w16cex="http://schemas.microsoft.com/office/word/2018/wordml/cex" xmlns:w16cid="http://schemas.microsoft.com/office/word/2016/wordml/cid" xmlns:w16="http://schemas.microsoft.com/office/word/2018/wordml" xmlns:w16se="http://schemas.microsoft.com/office/word/2015/wordml/symex" xmlns:wpg="http://schemas.microsoft.com/office/word/2010/wordprocessingGroup" xmlns:wpi="http://schemas.microsoft.com/office/word/2010/wordprocessingInk" xmlns:wne="http://schemas.microsoft.com/office/word/2006/wordml" xmlns:wps="http://schemas.microsoft.com/office/word/2010/wordprocessingShape" mc:Ignorable="w14 w15 w16se w16cid w16 w16cex wp14">
   <w:endnote w:type="separator" w:id="-1">
     <w:p>
       <w:r>
@@ -13967,7 +16527,7 @@
 </file>
 
 <file path=word/footer1.xml><?xml version="1.0" encoding="utf-8"?>
-<w:ftr xmlns:wpc="http://schemas.microsoft.com/office/word/2010/wordprocessingCanvas" xmlns:mc="http://schemas.openxmlformats.org/markup-compatibility/2006" xmlns:o="urn:schemas-microsoft-com:office:office" xmlns:r="http://schemas.openxmlformats.org/officeDocument/2006/relationships" xmlns:m="http://schemas.openxmlformats.org/officeDocument/2006/math" xmlns:v="urn:schemas-microsoft-com:vml" xmlns:wp14="http://schemas.microsoft.com/office/word/2010/wordprocessingDrawing" xmlns:wp="http://schemas.openxmlformats.org/drawingml/2006/wordprocessingDrawing" xmlns:w10="urn:schemas-microsoft-com:office:word" xmlns:w="http://schemas.openxmlformats.org/wordprocessingml/2006/main" xmlns:w14="http://schemas.microsoft.com/office/word/2010/wordml" xmlns:w15="http://schemas.microsoft.com/office/word/2012/wordml" xmlns:wpg="http://schemas.microsoft.com/office/word/2010/wordprocessingGroup" xmlns:wpi="http://schemas.microsoft.com/office/word/2010/wordprocessingInk" xmlns:wne="http://schemas.microsoft.com/office/word/2006/wordml" xmlns:wps="http://schemas.microsoft.com/office/word/2010/wordprocessingShape" mc:Ignorable="w14 w15 wp14">
+<w:ftr xmlns:wpc="http://schemas.microsoft.com/office/word/2010/wordprocessingCanvas" xmlns:cx="http://schemas.microsoft.com/office/drawing/2014/chartex" xmlns:cx1="http://schemas.microsoft.com/office/drawing/2015/9/8/chartex" xmlns:cx2="http://schemas.microsoft.com/office/drawing/2015/10/21/chartex" xmlns:cx3="http://schemas.microsoft.com/office/drawing/2016/5/9/chartex" xmlns:cx4="http://schemas.microsoft.com/office/drawing/2016/5/10/chartex" xmlns:cx5="http://schemas.microsoft.com/office/drawing/2016/5/11/chartex" xmlns:cx6="http://schemas.microsoft.com/office/drawing/2016/5/12/chartex" xmlns:cx7="http://schemas.microsoft.com/office/drawing/2016/5/13/chartex" xmlns:cx8="http://schemas.microsoft.com/office/drawing/2016/5/14/chartex" xmlns:mc="http://schemas.openxmlformats.org/markup-compatibility/2006" xmlns:aink="http://schemas.microsoft.com/office/drawing/2016/ink" xmlns:am3d="http://schemas.microsoft.com/office/drawing/2017/model3d" xmlns:o="urn:schemas-microsoft-com:office:office" xmlns:r="http://schemas.openxmlformats.org/officeDocument/2006/relationships" xmlns:m="http://schemas.openxmlformats.org/officeDocument/2006/math" xmlns:v="urn:schemas-microsoft-com:vml" xmlns:wp14="http://schemas.microsoft.com/office/word/2010/wordprocessingDrawing" xmlns:wp="http://schemas.openxmlformats.org/drawingml/2006/wordprocessingDrawing" xmlns:w10="urn:schemas-microsoft-com:office:word" xmlns:w="http://schemas.openxmlformats.org/wordprocessingml/2006/main" xmlns:w14="http://schemas.microsoft.com/office/word/2010/wordml" xmlns:w15="http://schemas.microsoft.com/office/word/2012/wordml" xmlns:w16cex="http://schemas.microsoft.com/office/word/2018/wordml/cex" xmlns:w16cid="http://schemas.microsoft.com/office/word/2016/wordml/cid" xmlns:w16="http://schemas.microsoft.com/office/word/2018/wordml" xmlns:w16se="http://schemas.microsoft.com/office/word/2015/wordml/symex" xmlns:wpg="http://schemas.microsoft.com/office/word/2010/wordprocessingGroup" xmlns:wpi="http://schemas.microsoft.com/office/word/2010/wordprocessingInk" xmlns:wne="http://schemas.microsoft.com/office/word/2006/wordml" xmlns:wps="http://schemas.microsoft.com/office/word/2010/wordprocessingShape" mc:Ignorable="w14 w15 w16se w16cid w16 w16cex wp14">
   <w:p>
     <w:pPr>
       <w:spacing w:line="300" w:lineRule="auto"/>
@@ -14079,7 +16639,7 @@
 </file>
 
 <file path=word/footnotes.xml><?xml version="1.0" encoding="utf-8"?>
-<w:footnotes xmlns:wpc="http://schemas.microsoft.com/office/word/2010/wordprocessingCanvas" xmlns:mc="http://schemas.openxmlformats.org/markup-compatibility/2006" xmlns:o="urn:schemas-microsoft-com:office:office" xmlns:r="http://schemas.openxmlformats.org/officeDocument/2006/relationships" xmlns:m="http://schemas.openxmlformats.org/officeDocument/2006/math" xmlns:v="urn:schemas-microsoft-com:vml" xmlns:wp14="http://schemas.microsoft.com/office/word/2010/wordprocessingDrawing" xmlns:wp="http://schemas.openxmlformats.org/drawingml/2006/wordprocessingDrawing" xmlns:w10="urn:schemas-microsoft-com:office:word" xmlns:w="http://schemas.openxmlformats.org/wordprocessingml/2006/main" xmlns:w14="http://schemas.microsoft.com/office/word/2010/wordml" xmlns:w15="http://schemas.microsoft.com/office/word/2012/wordml" xmlns:wpg="http://schemas.microsoft.com/office/word/2010/wordprocessingGroup" xmlns:wpi="http://schemas.microsoft.com/office/word/2010/wordprocessingInk" xmlns:wne="http://schemas.microsoft.com/office/word/2006/wordml" xmlns:wps="http://schemas.microsoft.com/office/word/2010/wordprocessingShape" mc:Ignorable="w14 w15 wp14">
+<w:footnotes xmlns:wpc="http://schemas.microsoft.com/office/word/2010/wordprocessingCanvas" xmlns:cx="http://schemas.microsoft.com/office/drawing/2014/chartex" xmlns:cx1="http://schemas.microsoft.com/office/drawing/2015/9/8/chartex" xmlns:cx2="http://schemas.microsoft.com/office/drawing/2015/10/21/chartex" xmlns:cx3="http://schemas.microsoft.com/office/drawing/2016/5/9/chartex" xmlns:cx4="http://schemas.microsoft.com/office/drawing/2016/5/10/chartex" xmlns:cx5="http://schemas.microsoft.com/office/drawing/2016/5/11/chartex" xmlns:cx6="http://schemas.microsoft.com/office/drawing/2016/5/12/chartex" xmlns:cx7="http://schemas.microsoft.com/office/drawing/2016/5/13/chartex" xmlns:cx8="http://schemas.microsoft.com/office/drawing/2016/5/14/chartex" xmlns:mc="http://schemas.openxmlformats.org/markup-compatibility/2006" xmlns:aink="http://schemas.microsoft.com/office/drawing/2016/ink" xmlns:am3d="http://schemas.microsoft.com/office/drawing/2017/model3d" xmlns:o="urn:schemas-microsoft-com:office:office" xmlns:r="http://schemas.openxmlformats.org/officeDocument/2006/relationships" xmlns:m="http://schemas.openxmlformats.org/officeDocument/2006/math" xmlns:v="urn:schemas-microsoft-com:vml" xmlns:wp14="http://schemas.microsoft.com/office/word/2010/wordprocessingDrawing" xmlns:wp="http://schemas.openxmlformats.org/drawingml/2006/wordprocessingDrawing" xmlns:w10="urn:schemas-microsoft-com:office:word" xmlns:w="http://schemas.openxmlformats.org/wordprocessingml/2006/main" xmlns:w14="http://schemas.microsoft.com/office/word/2010/wordml" xmlns:w15="http://schemas.microsoft.com/office/word/2012/wordml" xmlns:w16cex="http://schemas.microsoft.com/office/word/2018/wordml/cex" xmlns:w16cid="http://schemas.microsoft.com/office/word/2016/wordml/cid" xmlns:w16="http://schemas.microsoft.com/office/word/2018/wordml" xmlns:w16se="http://schemas.microsoft.com/office/word/2015/wordml/symex" xmlns:wpg="http://schemas.microsoft.com/office/word/2010/wordprocessingGroup" xmlns:wpi="http://schemas.microsoft.com/office/word/2010/wordprocessingInk" xmlns:wne="http://schemas.microsoft.com/office/word/2006/wordml" xmlns:wps="http://schemas.microsoft.com/office/word/2010/wordprocessingShape" mc:Ignorable="w14 w15 w16se w16cid w16 w16cex wp14">
   <w:footnote w:type="separator" w:id="-1">
     <w:p>
       <w:r>
@@ -14098,10 +16658,10 @@
 </file>
 
 <file path=word/header1.xml><?xml version="1.0" encoding="utf-8"?>
-<w:hdr xmlns:wpc="http://schemas.microsoft.com/office/word/2010/wordprocessingCanvas" xmlns:mc="http://schemas.openxmlformats.org/markup-compatibility/2006" xmlns:o="urn:schemas-microsoft-com:office:office" xmlns:r="http://schemas.openxmlformats.org/officeDocument/2006/relationships" xmlns:m="http://schemas.openxmlformats.org/officeDocument/2006/math" xmlns:v="urn:schemas-microsoft-com:vml" xmlns:wp14="http://schemas.microsoft.com/office/word/2010/wordprocessingDrawing" xmlns:wp="http://schemas.openxmlformats.org/drawingml/2006/wordprocessingDrawing" xmlns:w10="urn:schemas-microsoft-com:office:word" xmlns:w="http://schemas.openxmlformats.org/wordprocessingml/2006/main" xmlns:w14="http://schemas.microsoft.com/office/word/2010/wordml" xmlns:w15="http://schemas.microsoft.com/office/word/2012/wordml" xmlns:wpg="http://schemas.microsoft.com/office/word/2010/wordprocessingGroup" xmlns:wpi="http://schemas.microsoft.com/office/word/2010/wordprocessingInk" xmlns:wne="http://schemas.microsoft.com/office/word/2006/wordml" xmlns:wps="http://schemas.microsoft.com/office/word/2010/wordprocessingShape" mc:Ignorable="w14 w15 wp14">
+<w:hdr xmlns:wpc="http://schemas.microsoft.com/office/word/2010/wordprocessingCanvas" xmlns:cx="http://schemas.microsoft.com/office/drawing/2014/chartex" xmlns:cx1="http://schemas.microsoft.com/office/drawing/2015/9/8/chartex" xmlns:cx2="http://schemas.microsoft.com/office/drawing/2015/10/21/chartex" xmlns:cx3="http://schemas.microsoft.com/office/drawing/2016/5/9/chartex" xmlns:cx4="http://schemas.microsoft.com/office/drawing/2016/5/10/chartex" xmlns:cx5="http://schemas.microsoft.com/office/drawing/2016/5/11/chartex" xmlns:cx6="http://schemas.microsoft.com/office/drawing/2016/5/12/chartex" xmlns:cx7="http://schemas.microsoft.com/office/drawing/2016/5/13/chartex" xmlns:cx8="http://schemas.microsoft.com/office/drawing/2016/5/14/chartex" xmlns:mc="http://schemas.openxmlformats.org/markup-compatibility/2006" xmlns:aink="http://schemas.microsoft.com/office/drawing/2016/ink" xmlns:am3d="http://schemas.microsoft.com/office/drawing/2017/model3d" xmlns:o="urn:schemas-microsoft-com:office:office" xmlns:r="http://schemas.openxmlformats.org/officeDocument/2006/relationships" xmlns:m="http://schemas.openxmlformats.org/officeDocument/2006/math" xmlns:v="urn:schemas-microsoft-com:vml" xmlns:wp14="http://schemas.microsoft.com/office/word/2010/wordprocessingDrawing" xmlns:wp="http://schemas.openxmlformats.org/drawingml/2006/wordprocessingDrawing" xmlns:w10="urn:schemas-microsoft-com:office:word" xmlns:w="http://schemas.openxmlformats.org/wordprocessingml/2006/main" xmlns:w14="http://schemas.microsoft.com/office/word/2010/wordml" xmlns:w15="http://schemas.microsoft.com/office/word/2012/wordml" xmlns:w16cex="http://schemas.microsoft.com/office/word/2018/wordml/cex" xmlns:w16cid="http://schemas.microsoft.com/office/word/2016/wordml/cid" xmlns:w16="http://schemas.microsoft.com/office/word/2018/wordml" xmlns:w16se="http://schemas.microsoft.com/office/word/2015/wordml/symex" xmlns:wpg="http://schemas.microsoft.com/office/word/2010/wordprocessingGroup" xmlns:wpi="http://schemas.microsoft.com/office/word/2010/wordprocessingInk" xmlns:wne="http://schemas.microsoft.com/office/word/2006/wordml" xmlns:wps="http://schemas.microsoft.com/office/word/2010/wordprocessingShape" mc:Ignorable="w14 w15 w16se w16cid w16 w16cex wp14">
   <w:p>
     <w:pPr>
-      <w:pStyle w:val="a6"/>
+      <w:pStyle w:val="a9"/>
       <w:pBdr>
         <w:bottom w:val="none" w:sz="0" w:space="1" w:color="auto"/>
       </w:pBdr>
@@ -14112,7 +16672,7 @@
         <w:szCs w:val="28"/>
         <w:u w:val="single"/>
       </w:rPr>
-      <w:pict>
+      <w:pict w14:anchorId="4D2993C9">
         <v:shapetype id="_x0000_t136" coordsize="21600,21600" o:spt="136" adj="10800" path="m@7,l@8,m@5,21600l@6,21600e">
           <v:formulas>
             <v:f eqn="sum #0 0 10800"/>
@@ -14150,7 +16710,7 @@
         <w:u w:val="single"/>
       </w:rPr>
       <w:drawing>
-        <wp:inline distT="0" distB="0" distL="0" distR="0">
+        <wp:inline distT="0" distB="0" distL="0" distR="0" wp14:anchorId="4F1752BF" wp14:editId="4CCE433A">
           <wp:extent cx="1209675" cy="358999"/>
           <wp:effectExtent l="0" t="0" r="0" b="3175"/>
           <wp:docPr id="1" name="图片 1"/>
@@ -14249,7 +16809,7 @@
 </file>
 
 <file path=word/numbering.xml><?xml version="1.0" encoding="utf-8"?>
-<w:numbering xmlns:wpc="http://schemas.microsoft.com/office/word/2010/wordprocessingCanvas" xmlns:mc="http://schemas.openxmlformats.org/markup-compatibility/2006" xmlns:o="urn:schemas-microsoft-com:office:office" xmlns:r="http://schemas.openxmlformats.org/officeDocument/2006/relationships" xmlns:m="http://schemas.openxmlformats.org/officeDocument/2006/math" xmlns:v="urn:schemas-microsoft-com:vml" xmlns:wp14="http://schemas.microsoft.com/office/word/2010/wordprocessingDrawing" xmlns:wp="http://schemas.openxmlformats.org/drawingml/2006/wordprocessingDrawing" xmlns:w10="urn:schemas-microsoft-com:office:word" xmlns:w="http://schemas.openxmlformats.org/wordprocessingml/2006/main" xmlns:w14="http://schemas.microsoft.com/office/word/2010/wordml" xmlns:w15="http://schemas.microsoft.com/office/word/2012/wordml" xmlns:wpg="http://schemas.microsoft.com/office/word/2010/wordprocessingGroup" xmlns:wpi="http://schemas.microsoft.com/office/word/2010/wordprocessingInk" xmlns:wne="http://schemas.microsoft.com/office/word/2006/wordml" xmlns:wps="http://schemas.microsoft.com/office/word/2010/wordprocessingShape" mc:Ignorable="w14 w15 wp14">
+<w:numbering xmlns:wpc="http://schemas.microsoft.com/office/word/2010/wordprocessingCanvas" xmlns:cx="http://schemas.microsoft.com/office/drawing/2014/chartex" xmlns:cx1="http://schemas.microsoft.com/office/drawing/2015/9/8/chartex" xmlns:cx2="http://schemas.microsoft.com/office/drawing/2015/10/21/chartex" xmlns:cx3="http://schemas.microsoft.com/office/drawing/2016/5/9/chartex" xmlns:cx4="http://schemas.microsoft.com/office/drawing/2016/5/10/chartex" xmlns:cx5="http://schemas.microsoft.com/office/drawing/2016/5/11/chartex" xmlns:cx6="http://schemas.microsoft.com/office/drawing/2016/5/12/chartex" xmlns:cx7="http://schemas.microsoft.com/office/drawing/2016/5/13/chartex" xmlns:cx8="http://schemas.microsoft.com/office/drawing/2016/5/14/chartex" xmlns:mc="http://schemas.openxmlformats.org/markup-compatibility/2006" xmlns:aink="http://schemas.microsoft.com/office/drawing/2016/ink" xmlns:am3d="http://schemas.microsoft.com/office/drawing/2017/model3d" xmlns:o="urn:schemas-microsoft-com:office:office" xmlns:r="http://schemas.openxmlformats.org/officeDocument/2006/relationships" xmlns:m="http://schemas.openxmlformats.org/officeDocument/2006/math" xmlns:v="urn:schemas-microsoft-com:vml" xmlns:wp14="http://schemas.microsoft.com/office/word/2010/wordprocessingDrawing" xmlns:wp="http://schemas.openxmlformats.org/drawingml/2006/wordprocessingDrawing" xmlns:w10="urn:schemas-microsoft-com:office:word" xmlns:w="http://schemas.openxmlformats.org/wordprocessingml/2006/main" xmlns:w14="http://schemas.microsoft.com/office/word/2010/wordml" xmlns:w15="http://schemas.microsoft.com/office/word/2012/wordml" xmlns:w16cex="http://schemas.microsoft.com/office/word/2018/wordml/cex" xmlns:w16cid="http://schemas.microsoft.com/office/word/2016/wordml/cid" xmlns:w16="http://schemas.microsoft.com/office/word/2018/wordml" xmlns:w16se="http://schemas.microsoft.com/office/word/2015/wordml/symex" xmlns:wpg="http://schemas.microsoft.com/office/word/2010/wordprocessingGroup" xmlns:wpi="http://schemas.microsoft.com/office/word/2010/wordprocessingInk" xmlns:wne="http://schemas.microsoft.com/office/word/2006/wordml" xmlns:wps="http://schemas.microsoft.com/office/word/2010/wordprocessingShape" mc:Ignorable="w14 w15 w16se w16cid w16 w16cex wp14">
   <w:abstractNum w:abstractNumId="0" w15:restartNumberingAfterBreak="0">
     <w:nsid w:val="842AC867"/>
     <w:multiLevelType w:val="multilevel"/>
@@ -14860,6 +17420,96 @@
     </w:lvl>
   </w:abstractNum>
   <w:abstractNum w:abstractNumId="7" w15:restartNumberingAfterBreak="0">
+    <w:nsid w:val="04C0EF40"/>
+    <w:multiLevelType w:val="multilevel"/>
+    <w:tmpl w:val="04C0EF40"/>
+    <w:lvl w:ilvl="0">
+      <w:start w:val="1"/>
+      <w:numFmt w:val="decimal"/>
+      <w:suff w:val="space"/>
+      <w:lvlText w:val="%1、"/>
+      <w:lvlJc w:val="left"/>
+      <w:pPr>
+        <w:ind w:left="0" w:firstLine="0"/>
+      </w:pPr>
+      <w:rPr>
+        <w:rFonts w:hint="eastAsia"/>
+      </w:rPr>
+    </w:lvl>
+    <w:lvl w:ilvl="1">
+      <w:start w:val="1"/>
+      <w:numFmt w:val="lowerLetter"/>
+      <w:lvlText w:val="%2)"/>
+      <w:lvlJc w:val="left"/>
+      <w:pPr>
+        <w:ind w:left="840" w:hanging="420"/>
+      </w:pPr>
+    </w:lvl>
+    <w:lvl w:ilvl="2">
+      <w:start w:val="1"/>
+      <w:numFmt w:val="lowerRoman"/>
+      <w:lvlText w:val="%3."/>
+      <w:lvlJc w:val="right"/>
+      <w:pPr>
+        <w:ind w:left="1260" w:hanging="420"/>
+      </w:pPr>
+    </w:lvl>
+    <w:lvl w:ilvl="3">
+      <w:start w:val="1"/>
+      <w:numFmt w:val="decimal"/>
+      <w:lvlText w:val="%4."/>
+      <w:lvlJc w:val="left"/>
+      <w:pPr>
+        <w:ind w:left="1680" w:hanging="420"/>
+      </w:pPr>
+    </w:lvl>
+    <w:lvl w:ilvl="4">
+      <w:start w:val="1"/>
+      <w:numFmt w:val="lowerLetter"/>
+      <w:lvlText w:val="%5)"/>
+      <w:lvlJc w:val="left"/>
+      <w:pPr>
+        <w:ind w:left="2100" w:hanging="420"/>
+      </w:pPr>
+    </w:lvl>
+    <w:lvl w:ilvl="5">
+      <w:start w:val="1"/>
+      <w:numFmt w:val="lowerRoman"/>
+      <w:lvlText w:val="%6."/>
+      <w:lvlJc w:val="right"/>
+      <w:pPr>
+        <w:ind w:left="2520" w:hanging="420"/>
+      </w:pPr>
+    </w:lvl>
+    <w:lvl w:ilvl="6">
+      <w:start w:val="1"/>
+      <w:numFmt w:val="decimal"/>
+      <w:lvlText w:val="%7."/>
+      <w:lvlJc w:val="left"/>
+      <w:pPr>
+        <w:ind w:left="2940" w:hanging="420"/>
+      </w:pPr>
+    </w:lvl>
+    <w:lvl w:ilvl="7">
+      <w:start w:val="1"/>
+      <w:numFmt w:val="lowerLetter"/>
+      <w:lvlText w:val="%8)"/>
+      <w:lvlJc w:val="left"/>
+      <w:pPr>
+        <w:ind w:left="3360" w:hanging="420"/>
+      </w:pPr>
+    </w:lvl>
+    <w:lvl w:ilvl="8">
+      <w:start w:val="1"/>
+      <w:numFmt w:val="lowerRoman"/>
+      <w:lvlText w:val="%9."/>
+      <w:lvlJc w:val="right"/>
+      <w:pPr>
+        <w:ind w:left="3780" w:hanging="420"/>
+      </w:pPr>
+    </w:lvl>
+  </w:abstractNum>
+  <w:abstractNum w:abstractNumId="8" w15:restartNumberingAfterBreak="0">
     <w:nsid w:val="126A8EC9"/>
     <w:multiLevelType w:val="multilevel"/>
     <w:tmpl w:val="126A8EC9"/>
@@ -14949,7 +17599,7 @@
       </w:pPr>
     </w:lvl>
   </w:abstractNum>
-  <w:abstractNum w:abstractNumId="8" w15:restartNumberingAfterBreak="0">
+  <w:abstractNum w:abstractNumId="9" w15:restartNumberingAfterBreak="0">
     <w:nsid w:val="151DB671"/>
     <w:multiLevelType w:val="multilevel"/>
     <w:tmpl w:val="151DB671"/>
@@ -15072,7 +17722,7 @@
       </w:rPr>
     </w:lvl>
   </w:abstractNum>
-  <w:abstractNum w:abstractNumId="9" w15:restartNumberingAfterBreak="0">
+  <w:abstractNum w:abstractNumId="10" w15:restartNumberingAfterBreak="0">
     <w:nsid w:val="2812BAB1"/>
     <w:multiLevelType w:val="multilevel"/>
     <w:tmpl w:val="2812BAB1"/>
@@ -15162,7 +17812,7 @@
       </w:pPr>
     </w:lvl>
   </w:abstractNum>
-  <w:abstractNum w:abstractNumId="10" w15:restartNumberingAfterBreak="0">
+  <w:abstractNum w:abstractNumId="11" w15:restartNumberingAfterBreak="0">
     <w:nsid w:val="367C195C"/>
     <w:multiLevelType w:val="multilevel"/>
     <w:tmpl w:val="367C195C"/>
@@ -15252,7 +17902,7 @@
       </w:pPr>
     </w:lvl>
   </w:abstractNum>
-  <w:abstractNum w:abstractNumId="11" w15:restartNumberingAfterBreak="0">
+  <w:abstractNum w:abstractNumId="12" w15:restartNumberingAfterBreak="0">
     <w:nsid w:val="484E4177"/>
     <w:multiLevelType w:val="singleLevel"/>
     <w:tmpl w:val="484E4177"/>
@@ -15264,7 +17914,7 @@
       <w:lvlJc w:val="left"/>
     </w:lvl>
   </w:abstractNum>
-  <w:abstractNum w:abstractNumId="12" w15:restartNumberingAfterBreak="0">
+  <w:abstractNum w:abstractNumId="13" w15:restartNumberingAfterBreak="0">
     <w:nsid w:val="6E5B6B6A"/>
     <w:multiLevelType w:val="multilevel"/>
     <w:tmpl w:val="68DC50FE"/>
@@ -15378,7 +18028,7 @@
       </w:rPr>
     </w:lvl>
   </w:abstractNum>
-  <w:abstractNum w:abstractNumId="13" w15:restartNumberingAfterBreak="0">
+  <w:abstractNum w:abstractNumId="14" w15:restartNumberingAfterBreak="0">
     <w:nsid w:val="71407A4C"/>
     <w:multiLevelType w:val="multilevel"/>
     <w:tmpl w:val="71407A4C"/>
@@ -15469,7 +18119,7 @@
     </w:lvl>
   </w:abstractNum>
   <w:num w:numId="1">
-    <w:abstractNumId w:val="8"/>
+    <w:abstractNumId w:val="9"/>
   </w:num>
   <w:num w:numId="2">
     <w:abstractNumId w:val="2"/>
@@ -15481,13 +18131,13 @@
     <w:abstractNumId w:val="1"/>
   </w:num>
   <w:num w:numId="5">
-    <w:abstractNumId w:val="10"/>
+    <w:abstractNumId w:val="11"/>
   </w:num>
   <w:num w:numId="6">
-    <w:abstractNumId w:val="11"/>
+    <w:abstractNumId w:val="12"/>
   </w:num>
   <w:num w:numId="7">
-    <w:abstractNumId w:val="13"/>
+    <w:abstractNumId w:val="14"/>
   </w:num>
   <w:num w:numId="8">
     <w:abstractNumId w:val="0"/>
@@ -15499,22 +18149,25 @@
     <w:abstractNumId w:val="5"/>
   </w:num>
   <w:num w:numId="11">
-    <w:abstractNumId w:val="7"/>
+    <w:abstractNumId w:val="8"/>
   </w:num>
   <w:num w:numId="12">
-    <w:abstractNumId w:val="9"/>
+    <w:abstractNumId w:val="10"/>
   </w:num>
   <w:num w:numId="13">
     <w:abstractNumId w:val="3"/>
   </w:num>
   <w:num w:numId="14">
-    <w:abstractNumId w:val="12"/>
+    <w:abstractNumId w:val="13"/>
+  </w:num>
+  <w:num w:numId="15">
+    <w:abstractNumId w:val="7"/>
   </w:num>
 </w:numbering>
 </file>
 
 <file path=word/styles.xml><?xml version="1.0" encoding="utf-8"?>
-<w:styles xmlns:mc="http://schemas.openxmlformats.org/markup-compatibility/2006" xmlns:r="http://schemas.openxmlformats.org/officeDocument/2006/relationships" xmlns:w="http://schemas.openxmlformats.org/wordprocessingml/2006/main" xmlns:w14="http://schemas.microsoft.com/office/word/2010/wordml" xmlns:w15="http://schemas.microsoft.com/office/word/2012/wordml" mc:Ignorable="w14 w15">
+<w:styles xmlns:mc="http://schemas.openxmlformats.org/markup-compatibility/2006" xmlns:r="http://schemas.openxmlformats.org/officeDocument/2006/relationships" xmlns:w="http://schemas.openxmlformats.org/wordprocessingml/2006/main" xmlns:w14="http://schemas.microsoft.com/office/word/2010/wordml" xmlns:w15="http://schemas.microsoft.com/office/word/2012/wordml" xmlns:w16cex="http://schemas.microsoft.com/office/word/2018/wordml/cex" xmlns:w16cid="http://schemas.microsoft.com/office/word/2016/wordml/cid" xmlns:w16="http://schemas.microsoft.com/office/word/2018/wordml" xmlns:w16se="http://schemas.microsoft.com/office/word/2015/wordml/symex" mc:Ignorable="w14 w15 w16se w16cid w16 w16cex">
   <w:docDefaults>
     <w:rPrDefault>
       <w:rPr>
@@ -15524,7 +18177,7 @@
     </w:rPrDefault>
     <w:pPrDefault/>
   </w:docDefaults>
-  <w:latentStyles w:defLockedState="0" w:defUIPriority="0" w:defSemiHidden="0" w:defUnhideWhenUsed="0" w:defQFormat="0" w:count="371">
+  <w:latentStyles w:defLockedState="0" w:defUIPriority="0" w:defSemiHidden="0" w:defUnhideWhenUsed="0" w:defQFormat="0" w:count="376">
     <w:lsdException w:name="Normal" w:qFormat="1"/>
     <w:lsdException w:name="heading 1" w:qFormat="1"/>
     <w:lsdException w:name="heading 2" w:qFormat="1"/>
@@ -15623,7 +18276,7 @@
     <w:lsdException w:name="HTML Sample" w:semiHidden="1" w:unhideWhenUsed="1"/>
     <w:lsdException w:name="HTML Typewriter" w:semiHidden="1" w:unhideWhenUsed="1"/>
     <w:lsdException w:name="HTML Variable" w:semiHidden="1" w:unhideWhenUsed="1"/>
-    <w:lsdException w:name="Normal Table" w:semiHidden="1" w:uiPriority="99" w:unhideWhenUsed="1" w:qFormat="1"/>
+    <w:lsdException w:name="Normal Table" w:uiPriority="99" w:qFormat="1"/>
     <w:lsdException w:name="annotation subject" w:semiHidden="1" w:unhideWhenUsed="1"/>
     <w:lsdException w:name="No List" w:semiHidden="1" w:uiPriority="99" w:unhideWhenUsed="1"/>
     <w:lsdException w:name="Outline List 1" w:semiHidden="1" w:uiPriority="99" w:unhideWhenUsed="1"/>
@@ -15666,12 +18319,9 @@
     <w:lsdException w:name="Table Contemporary" w:semiHidden="1" w:unhideWhenUsed="1"/>
     <w:lsdException w:name="Table Elegant" w:semiHidden="1" w:unhideWhenUsed="1"/>
     <w:lsdException w:name="Table Professional" w:semiHidden="1" w:unhideWhenUsed="1"/>
-    <w:lsdException w:name="Table Subtle 1" w:semiHidden="1" w:unhideWhenUsed="1"/>
     <w:lsdException w:name="Table Subtle 2" w:semiHidden="1" w:unhideWhenUsed="1"/>
     <w:lsdException w:name="Table Web 1" w:semiHidden="1" w:unhideWhenUsed="1"/>
-    <w:lsdException w:name="Table Web 2" w:semiHidden="1" w:unhideWhenUsed="1"/>
-    <w:lsdException w:name="Table Web 3" w:semiHidden="1" w:unhideWhenUsed="1"/>
-    <w:lsdException w:name="Balloon Text" w:qFormat="1"/>
+    <w:lsdException w:name="Balloon Text" w:semiHidden="1" w:unhideWhenUsed="1" w:qFormat="1"/>
     <w:lsdException w:name="Table Grid" w:qFormat="1"/>
     <w:lsdException w:name="Table Theme" w:semiHidden="1" w:unhideWhenUsed="1"/>
     <w:lsdException w:name="Placeholder Text" w:semiHidden="1" w:uiPriority="99"/>
@@ -15889,6 +18539,11 @@
     <w:lsdException w:name="List Table 5 Dark Accent 6" w:uiPriority="50"/>
     <w:lsdException w:name="List Table 6 Colorful Accent 6" w:uiPriority="51"/>
     <w:lsdException w:name="List Table 7 Colorful Accent 6" w:uiPriority="52"/>
+    <w:lsdException w:name="Mention" w:semiHidden="1" w:uiPriority="99" w:unhideWhenUsed="1"/>
+    <w:lsdException w:name="Smart Hyperlink" w:semiHidden="1" w:uiPriority="99" w:unhideWhenUsed="1"/>
+    <w:lsdException w:name="Hashtag" w:semiHidden="1" w:uiPriority="99" w:unhideWhenUsed="1"/>
+    <w:lsdException w:name="Unresolved Mention" w:semiHidden="1" w:uiPriority="99" w:unhideWhenUsed="1"/>
+    <w:lsdException w:name="Smart Link" w:semiHidden="1" w:uiPriority="99" w:unhideWhenUsed="1"/>
   </w:latentStyles>
   <w:style w:type="paragraph" w:default="1" w:styleId="a">
     <w:name w:val="Normal"/>
@@ -15907,7 +18562,7 @@
     <w:name w:val="heading 1"/>
     <w:basedOn w:val="a"/>
     <w:next w:val="a"/>
-    <w:link w:val="1Char"/>
+    <w:link w:val="10"/>
     <w:qFormat/>
     <w:pPr>
       <w:keepNext/>
@@ -15927,7 +18582,7 @@
     <w:name w:val="heading 2"/>
     <w:basedOn w:val="a"/>
     <w:next w:val="a"/>
-    <w:link w:val="2Char"/>
+    <w:link w:val="20"/>
     <w:qFormat/>
     <w:pPr>
       <w:keepNext/>
@@ -15987,7 +18642,7 @@
     <w:semiHidden/>
     <w:unhideWhenUsed/>
   </w:style>
-  <w:style w:type="paragraph" w:styleId="7">
+  <w:style w:type="paragraph" w:styleId="TOC7">
     <w:name w:val="toc 7"/>
     <w:basedOn w:val="a"/>
     <w:next w:val="a"/>
@@ -16005,13 +18660,13 @@
   <w:style w:type="paragraph" w:styleId="a3">
     <w:name w:val="Body Text"/>
     <w:basedOn w:val="a"/>
-    <w:link w:val="Char"/>
+    <w:link w:val="a4"/>
     <w:qFormat/>
     <w:pPr>
       <w:spacing w:after="120"/>
     </w:pPr>
   </w:style>
-  <w:style w:type="paragraph" w:styleId="5">
+  <w:style w:type="paragraph" w:styleId="TOC5">
     <w:name w:val="toc 5"/>
     <w:basedOn w:val="a"/>
     <w:next w:val="a"/>
@@ -16026,7 +18681,7 @@
       <w:szCs w:val="22"/>
     </w:rPr>
   </w:style>
-  <w:style w:type="paragraph" w:styleId="31">
+  <w:style w:type="paragraph" w:styleId="TOC3">
     <w:name w:val="toc 3"/>
     <w:basedOn w:val="a"/>
     <w:next w:val="a"/>
@@ -16046,7 +18701,7 @@
       <w:szCs w:val="22"/>
     </w:rPr>
   </w:style>
-  <w:style w:type="paragraph" w:styleId="8">
+  <w:style w:type="paragraph" w:styleId="TOC8">
     <w:name w:val="toc 8"/>
     <w:basedOn w:val="a"/>
     <w:next w:val="a"/>
@@ -16061,20 +18716,20 @@
       <w:szCs w:val="22"/>
     </w:rPr>
   </w:style>
-  <w:style w:type="paragraph" w:styleId="a4">
+  <w:style w:type="paragraph" w:styleId="a5">
     <w:name w:val="Balloon Text"/>
     <w:basedOn w:val="a"/>
-    <w:link w:val="Char0"/>
+    <w:link w:val="a6"/>
     <w:qFormat/>
     <w:rPr>
       <w:sz w:val="18"/>
       <w:szCs w:val="18"/>
     </w:rPr>
   </w:style>
-  <w:style w:type="paragraph" w:styleId="a5">
+  <w:style w:type="paragraph" w:styleId="a7">
     <w:name w:val="footer"/>
     <w:basedOn w:val="a"/>
-    <w:link w:val="Char1"/>
+    <w:link w:val="a8"/>
     <w:qFormat/>
     <w:pPr>
       <w:tabs>
@@ -16089,10 +18744,10 @@
       <w:szCs w:val="18"/>
     </w:rPr>
   </w:style>
-  <w:style w:type="paragraph" w:styleId="a6">
+  <w:style w:type="paragraph" w:styleId="a9">
     <w:name w:val="header"/>
     <w:basedOn w:val="a"/>
-    <w:link w:val="Char2"/>
+    <w:link w:val="aa"/>
     <w:qFormat/>
     <w:pPr>
       <w:pBdr>
@@ -16110,14 +18765,14 @@
       <w:szCs w:val="18"/>
     </w:rPr>
   </w:style>
-  <w:style w:type="paragraph" w:styleId="10">
+  <w:style w:type="paragraph" w:styleId="TOC1">
     <w:name w:val="toc 1"/>
     <w:basedOn w:val="a"/>
     <w:next w:val="a"/>
     <w:uiPriority w:val="39"/>
     <w:qFormat/>
   </w:style>
-  <w:style w:type="paragraph" w:styleId="40">
+  <w:style w:type="paragraph" w:styleId="TOC4">
     <w:name w:val="toc 4"/>
     <w:basedOn w:val="a"/>
     <w:next w:val="a"/>
@@ -16132,10 +18787,10 @@
       <w:szCs w:val="22"/>
     </w:rPr>
   </w:style>
-  <w:style w:type="paragraph" w:styleId="a7">
+  <w:style w:type="paragraph" w:styleId="ab">
     <w:name w:val="footnote text"/>
     <w:basedOn w:val="a"/>
-    <w:link w:val="Char3"/>
+    <w:link w:val="ac"/>
     <w:qFormat/>
     <w:pPr>
       <w:snapToGrid w:val="0"/>
@@ -16146,7 +18801,7 @@
       <w:szCs w:val="18"/>
     </w:rPr>
   </w:style>
-  <w:style w:type="paragraph" w:styleId="6">
+  <w:style w:type="paragraph" w:styleId="TOC6">
     <w:name w:val="toc 6"/>
     <w:basedOn w:val="a"/>
     <w:next w:val="a"/>
@@ -16161,7 +18816,7 @@
       <w:szCs w:val="22"/>
     </w:rPr>
   </w:style>
-  <w:style w:type="paragraph" w:styleId="20">
+  <w:style w:type="paragraph" w:styleId="TOC2">
     <w:name w:val="toc 2"/>
     <w:basedOn w:val="a"/>
     <w:next w:val="a"/>
@@ -16171,7 +18826,7 @@
       <w:ind w:leftChars="200" w:left="420"/>
     </w:pPr>
   </w:style>
-  <w:style w:type="paragraph" w:styleId="9">
+  <w:style w:type="paragraph" w:styleId="TOC9">
     <w:name w:val="toc 9"/>
     <w:basedOn w:val="a"/>
     <w:next w:val="a"/>
@@ -16186,7 +18841,7 @@
       <w:szCs w:val="22"/>
     </w:rPr>
   </w:style>
-  <w:style w:type="table" w:styleId="a8">
+  <w:style w:type="table" w:styleId="ad">
     <w:name w:val="Table Grid"/>
     <w:basedOn w:val="a1"/>
     <w:qFormat/>
@@ -16205,7 +18860,7 @@
       </w:tblBorders>
     </w:tblPr>
   </w:style>
-  <w:style w:type="character" w:styleId="a9">
+  <w:style w:type="character" w:styleId="ae">
     <w:name w:val="Hyperlink"/>
     <w:uiPriority w:val="99"/>
     <w:qFormat/>
@@ -16214,7 +18869,7 @@
       <w:u w:val="single"/>
     </w:rPr>
   </w:style>
-  <w:style w:type="character" w:styleId="aa">
+  <w:style w:type="character" w:styleId="af">
     <w:name w:val="footnote reference"/>
     <w:qFormat/>
     <w:rPr>
@@ -16240,7 +18895,7 @@
       <w:szCs w:val="32"/>
     </w:rPr>
   </w:style>
-  <w:style w:type="paragraph" w:customStyle="1" w:styleId="TOC1">
+  <w:style w:type="paragraph" w:customStyle="1" w:styleId="TOC10">
     <w:name w:val="TOC 标题1"/>
     <w:basedOn w:val="1"/>
     <w:next w:val="a"/>
@@ -16261,7 +18916,7 @@
       <w:szCs w:val="28"/>
     </w:rPr>
   </w:style>
-  <w:style w:type="paragraph" w:styleId="ab">
+  <w:style w:type="paragraph" w:styleId="af0">
     <w:name w:val="List Paragraph"/>
     <w:basedOn w:val="a"/>
     <w:uiPriority w:val="99"/>
@@ -16270,7 +18925,7 @@
       <w:ind w:firstLineChars="200" w:firstLine="420"/>
     </w:pPr>
   </w:style>
-  <w:style w:type="paragraph" w:customStyle="1" w:styleId="310">
+  <w:style w:type="paragraph" w:customStyle="1" w:styleId="31">
     <w:name w:val="目录 31"/>
     <w:basedOn w:val="a"/>
     <w:next w:val="a"/>
@@ -16364,9 +19019,9 @@
       <w:shd w:val="clear" w:color="auto" w:fill="E1DFDD"/>
     </w:rPr>
   </w:style>
-  <w:style w:type="character" w:customStyle="1" w:styleId="Char0">
-    <w:name w:val="批注框文本 Char"/>
-    <w:link w:val="a4"/>
+  <w:style w:type="character" w:customStyle="1" w:styleId="a6">
+    <w:name w:val="批注框文本 字符"/>
+    <w:link w:val="a5"/>
     <w:qFormat/>
     <w:rPr>
       <w:kern w:val="2"/>
@@ -16374,9 +19029,9 @@
       <w:szCs w:val="18"/>
     </w:rPr>
   </w:style>
-  <w:style w:type="character" w:customStyle="1" w:styleId="Char1">
-    <w:name w:val="页脚 Char"/>
-    <w:link w:val="a5"/>
+  <w:style w:type="character" w:customStyle="1" w:styleId="a8">
+    <w:name w:val="页脚 字符"/>
+    <w:link w:val="a7"/>
     <w:qFormat/>
     <w:rPr>
       <w:rFonts w:eastAsia="宋体"/>
@@ -16386,8 +19041,8 @@
       <w:lang w:val="en-US" w:eastAsia="zh-CN" w:bidi="ar-SA"/>
     </w:rPr>
   </w:style>
-  <w:style w:type="character" w:customStyle="1" w:styleId="1Char">
-    <w:name w:val="标题 1 Char"/>
+  <w:style w:type="character" w:customStyle="1" w:styleId="10">
+    <w:name w:val="标题 1 字符"/>
     <w:link w:val="1"/>
     <w:qFormat/>
     <w:rPr>
@@ -16398,9 +19053,9 @@
       <w:szCs w:val="44"/>
     </w:rPr>
   </w:style>
-  <w:style w:type="character" w:customStyle="1" w:styleId="Char3">
-    <w:name w:val="脚注文本 Char"/>
-    <w:link w:val="a7"/>
+  <w:style w:type="character" w:customStyle="1" w:styleId="ac">
+    <w:name w:val="脚注文本 字符"/>
+    <w:link w:val="ab"/>
     <w:qFormat/>
     <w:rPr>
       <w:kern w:val="2"/>
@@ -16408,8 +19063,8 @@
       <w:szCs w:val="18"/>
     </w:rPr>
   </w:style>
-  <w:style w:type="character" w:customStyle="1" w:styleId="2Char">
-    <w:name w:val="标题 2 Char"/>
+  <w:style w:type="character" w:customStyle="1" w:styleId="20">
+    <w:name w:val="标题 2 字符"/>
     <w:basedOn w:val="a0"/>
     <w:link w:val="2"/>
     <w:qFormat/>
@@ -16422,8 +19077,8 @@
       <w:szCs w:val="32"/>
     </w:rPr>
   </w:style>
-  <w:style w:type="character" w:customStyle="1" w:styleId="Char">
-    <w:name w:val="正文文本 Char"/>
+  <w:style w:type="character" w:customStyle="1" w:styleId="a4">
+    <w:name w:val="正文文本 字符"/>
     <w:basedOn w:val="a0"/>
     <w:link w:val="a3"/>
     <w:qFormat/>
@@ -16433,10 +19088,10 @@
       <w:szCs w:val="24"/>
     </w:rPr>
   </w:style>
-  <w:style w:type="character" w:customStyle="1" w:styleId="Char2">
-    <w:name w:val="页眉 Char"/>
+  <w:style w:type="character" w:customStyle="1" w:styleId="aa">
+    <w:name w:val="页眉 字符"/>
     <w:basedOn w:val="a0"/>
-    <w:link w:val="a6"/>
+    <w:link w:val="a9"/>
     <w:qFormat/>
     <w:rPr>
       <w:kern w:val="2"/>
@@ -16771,6 +19426,10 @@
 </file>
 
 <file path=customXml/item1.xml><?xml version="1.0" encoding="utf-8"?>
+<b:Sources xmlns:b="http://schemas.openxmlformats.org/officeDocument/2006/bibliography" xmlns="http://schemas.openxmlformats.org/officeDocument/2006/bibliography" SelectedStyle="\APASixthEditionOfficeOnline.xsl" StyleName="APA" Version="6"/>
+</file>
+
+<file path=customXml/item2.xml><?xml version="1.0" encoding="utf-8"?>
 <s:customData xmlns="http://www.wps.cn/officeDocument/2013/wpsCustomData" xmlns:s="http://www.wps.cn/officeDocument/2013/wpsCustomData">
   <customSectProps>
     <customSectPr/>
@@ -16782,22 +19441,18 @@
 </s:customData>
 </file>
 
-<file path=customXml/item2.xml><?xml version="1.0" encoding="utf-8"?>
-<b:Sources xmlns:b="http://schemas.openxmlformats.org/officeDocument/2006/bibliography" xmlns="http://schemas.openxmlformats.org/officeDocument/2006/bibliography" SelectedStyle="\APASixthEditionOfficeOnline.xsl" StyleName="APA" Version="6"/>
+<file path=customXml/itemProps1.xml><?xml version="1.0" encoding="utf-8"?>
+<ds:datastoreItem xmlns:ds="http://schemas.openxmlformats.org/officeDocument/2006/customXml" ds:itemID="{6055A201-C953-4583-A1DD-A2D338F80306}">
+  <ds:schemaRefs>
+    <ds:schemaRef ds:uri="http://schemas.openxmlformats.org/officeDocument/2006/bibliography"/>
+  </ds:schemaRefs>
+</ds:datastoreItem>
 </file>
 
-<file path=customXml/itemProps1.xml><?xml version="1.0" encoding="utf-8"?>
+<file path=customXml/itemProps2.xml><?xml version="1.0" encoding="utf-8"?>
 <ds:datastoreItem xmlns:ds="http://schemas.openxmlformats.org/officeDocument/2006/customXml" ds:itemID="{B1977F7D-205B-4081-913C-38D41E755F92}">
   <ds:schemaRefs>
     <ds:schemaRef ds:uri="http://www.wps.cn/officeDocument/2013/wpsCustomData"/>
   </ds:schemaRefs>
 </ds:datastoreItem>
-</file>
-
-<file path=customXml/itemProps2.xml><?xml version="1.0" encoding="utf-8"?>
-<ds:datastoreItem xmlns:ds="http://schemas.openxmlformats.org/officeDocument/2006/customXml" ds:itemID="{6055A201-C953-4583-A1DD-A2D338F80306}">
-  <ds:schemaRefs>
-    <ds:schemaRef ds:uri="http://schemas.openxmlformats.org/officeDocument/2006/bibliography"/>
-  </ds:schemaRefs>
-</ds:datastoreItem>
 </file>